--- a/LW8/8.docx
+++ b/LW8/8.docx
@@ -339,6 +339,7 @@
           <w:rFonts w:ascii="Times New Roman" w:hAnsi="Times New Roman" w:cs="Times New Roman"/>
           <w:sz w:val="28"/>
           <w:szCs w:val="28"/>
+          <w:lang w:val="en-US"/>
         </w:rPr>
       </w:pPr>
       <w:r>
@@ -347,7 +348,24 @@
           <w:sz w:val="28"/>
           <w:szCs w:val="28"/>
         </w:rPr>
-        <w:t>Преподаватель: Миронов Е. С.</w:t>
+        <w:t>Преподаватель:</w:t>
+      </w:r>
+      <w:r>
+        <w:rPr>
+          <w:rFonts w:ascii="Times New Roman" w:hAnsi="Times New Roman" w:cs="Times New Roman"/>
+          <w:sz w:val="28"/>
+          <w:szCs w:val="28"/>
+          <w:lang w:val="en-US"/>
+        </w:rPr>
+        <w:t xml:space="preserve"> </w:t>
+      </w:r>
+      <w:r>
+        <w:rPr>
+          <w:rFonts w:ascii="Times New Roman" w:hAnsi="Times New Roman" w:cs="Times New Roman"/>
+          <w:sz w:val="28"/>
+          <w:szCs w:val="28"/>
+        </w:rPr>
+        <w:t>Живалев Е. А.</w:t>
       </w:r>
     </w:p>
     <w:p>
@@ -726,7 +744,7 @@
           <w:rFonts w:ascii="Times New Roman" w:eastAsia="Times New Roman" w:hAnsi="Times New Roman" w:cs="Times New Roman"/>
           <w:sz w:val="24"/>
           <w:szCs w:val="24"/>
-          <w:lang w:val="en-US" w:eastAsia="ru-RU"/>
+          <w:lang w:eastAsia="ru-RU"/>
         </w:rPr>
       </w:pPr>
       <w:r>
@@ -820,207 +838,317 @@
           <w:bCs/>
           <w:sz w:val="24"/>
           <w:szCs w:val="24"/>
-          <w:lang w:eastAsia="ru-RU"/>
+          <w:lang w:val="en-US" w:eastAsia="ru-RU"/>
         </w:rPr>
         <w:br/>
       </w:r>
-      <w:r>
-        <w:rPr>
-          <w:rFonts w:ascii="Courier New" w:eastAsia="Times New Roman" w:hAnsi="Courier New" w:cs="Courier New"/>
-          <w:sz w:val="18"/>
-          <w:szCs w:val="18"/>
-          <w:lang w:val="en-US" w:eastAsia="ru-RU"/>
-        </w:rPr>
-        <w:t>execve("./lab3", ["./lab3"], 0x7ffe61ed86f0 /* 27 vars */) = 0</w:t>
-      </w:r>
-    </w:p>
-    <w:p>
-      <w:pPr>
-        <w:suppressAutoHyphens w:val="0"/>
-        <w:spacing w:before="100" w:beforeAutospacing="1" w:after="100" w:afterAutospacing="1" w:line="240" w:lineRule="auto"/>
-        <w:rPr>
-          <w:rFonts w:ascii="Courier New" w:eastAsia="Times New Roman" w:hAnsi="Courier New" w:cs="Courier New"/>
-          <w:sz w:val="18"/>
-          <w:szCs w:val="18"/>
-          <w:lang w:val="en-US" w:eastAsia="ru-RU"/>
-        </w:rPr>
-      </w:pPr>
-      <w:r>
-        <w:rPr>
-          <w:rFonts w:ascii="Courier New" w:eastAsia="Times New Roman" w:hAnsi="Courier New" w:cs="Courier New"/>
-          <w:sz w:val="18"/>
-          <w:szCs w:val="18"/>
-          <w:lang w:val="en-US" w:eastAsia="ru-RU"/>
-        </w:rPr>
-        <w:t>brk(NULL)                               = 0x56005b885000</w:t>
-      </w:r>
-    </w:p>
-    <w:p>
-      <w:pPr>
-        <w:suppressAutoHyphens w:val="0"/>
-        <w:spacing w:before="100" w:beforeAutospacing="1" w:after="100" w:afterAutospacing="1" w:line="240" w:lineRule="auto"/>
-        <w:rPr>
-          <w:rFonts w:ascii="Courier New" w:eastAsia="Times New Roman" w:hAnsi="Courier New" w:cs="Courier New"/>
-          <w:sz w:val="18"/>
-          <w:szCs w:val="18"/>
-          <w:lang w:val="en-US" w:eastAsia="ru-RU"/>
-        </w:rPr>
-      </w:pPr>
-      <w:r>
-        <w:rPr>
-          <w:rFonts w:ascii="Courier New" w:eastAsia="Times New Roman" w:hAnsi="Courier New" w:cs="Courier New"/>
-          <w:sz w:val="18"/>
-          <w:szCs w:val="18"/>
-          <w:lang w:val="en-US" w:eastAsia="ru-RU"/>
-        </w:rPr>
-        <w:t>mmap(NULL, 8192, PROT_READ|PROT_WRITE, MAP_PRIVATE|MAP_ANONYMOUS, -1, 0) = 0x7fc3af705000</w:t>
-      </w:r>
-    </w:p>
-    <w:p>
-      <w:pPr>
-        <w:suppressAutoHyphens w:val="0"/>
-        <w:spacing w:before="100" w:beforeAutospacing="1" w:after="100" w:afterAutospacing="1" w:line="240" w:lineRule="auto"/>
-        <w:rPr>
-          <w:rFonts w:ascii="Courier New" w:eastAsia="Times New Roman" w:hAnsi="Courier New" w:cs="Courier New"/>
-          <w:sz w:val="18"/>
-          <w:szCs w:val="18"/>
-          <w:lang w:val="en-US" w:eastAsia="ru-RU"/>
-        </w:rPr>
-      </w:pPr>
-      <w:r>
-        <w:rPr>
-          <w:rFonts w:ascii="Courier New" w:eastAsia="Times New Roman" w:hAnsi="Courier New" w:cs="Courier New"/>
-          <w:sz w:val="18"/>
-          <w:szCs w:val="18"/>
-          <w:lang w:val="en-US" w:eastAsia="ru-RU"/>
-        </w:rPr>
-        <w:t>access("/etc/ld.so.preload", R_OK)      = -1 ENOENT (No such file or directory)</w:t>
-      </w:r>
-    </w:p>
-    <w:p>
-      <w:pPr>
-        <w:suppressAutoHyphens w:val="0"/>
-        <w:spacing w:before="100" w:beforeAutospacing="1" w:after="100" w:afterAutospacing="1" w:line="240" w:lineRule="auto"/>
-        <w:rPr>
-          <w:rFonts w:ascii="Courier New" w:eastAsia="Times New Roman" w:hAnsi="Courier New" w:cs="Courier New"/>
-          <w:sz w:val="18"/>
-          <w:szCs w:val="18"/>
-          <w:lang w:val="en-US" w:eastAsia="ru-RU"/>
-        </w:rPr>
-      </w:pPr>
-      <w:r>
-        <w:rPr>
-          <w:rFonts w:ascii="Courier New" w:eastAsia="Times New Roman" w:hAnsi="Courier New" w:cs="Courier New"/>
-          <w:sz w:val="18"/>
-          <w:szCs w:val="18"/>
-          <w:lang w:val="en-US" w:eastAsia="ru-RU"/>
-        </w:rPr>
-        <w:t>openat(AT_FDCWD, "/etc/ld.so.cache", O_RDONLY|O_CLOEXEC) = 3</w:t>
-      </w:r>
-    </w:p>
-    <w:p>
-      <w:pPr>
-        <w:suppressAutoHyphens w:val="0"/>
-        <w:spacing w:before="100" w:beforeAutospacing="1" w:after="100" w:afterAutospacing="1" w:line="240" w:lineRule="auto"/>
-        <w:rPr>
-          <w:rFonts w:ascii="Courier New" w:eastAsia="Times New Roman" w:hAnsi="Courier New" w:cs="Courier New"/>
-          <w:sz w:val="18"/>
-          <w:szCs w:val="18"/>
-          <w:lang w:val="en-US" w:eastAsia="ru-RU"/>
-        </w:rPr>
-      </w:pPr>
-      <w:r>
-        <w:rPr>
-          <w:rFonts w:ascii="Courier New" w:eastAsia="Times New Roman" w:hAnsi="Courier New" w:cs="Courier New"/>
-          <w:sz w:val="18"/>
-          <w:szCs w:val="18"/>
-          <w:lang w:val="en-US" w:eastAsia="ru-RU"/>
-        </w:rPr>
-        <w:t>fstat(3, {st_mode=S_IFREG|0644, st_size=21863, ...}) = 0</w:t>
-      </w:r>
-    </w:p>
-    <w:p>
-      <w:pPr>
-        <w:suppressAutoHyphens w:val="0"/>
-        <w:spacing w:before="100" w:beforeAutospacing="1" w:after="100" w:afterAutospacing="1" w:line="240" w:lineRule="auto"/>
-        <w:rPr>
-          <w:rFonts w:ascii="Courier New" w:eastAsia="Times New Roman" w:hAnsi="Courier New" w:cs="Courier New"/>
-          <w:sz w:val="18"/>
-          <w:szCs w:val="18"/>
-          <w:lang w:val="en-US" w:eastAsia="ru-RU"/>
-        </w:rPr>
-      </w:pPr>
-      <w:r>
-        <w:rPr>
-          <w:rFonts w:ascii="Courier New" w:eastAsia="Times New Roman" w:hAnsi="Courier New" w:cs="Courier New"/>
-          <w:sz w:val="18"/>
-          <w:szCs w:val="18"/>
-          <w:lang w:val="en-US" w:eastAsia="ru-RU"/>
-        </w:rPr>
-        <w:t>mmap(NULL, 21863, PROT_READ, MAP_PRIVATE, 3, 0) = 0x7fc3af6ff000</w:t>
-      </w:r>
-    </w:p>
-    <w:p>
-      <w:pPr>
-        <w:suppressAutoHyphens w:val="0"/>
-        <w:spacing w:before="100" w:beforeAutospacing="1" w:after="100" w:afterAutospacing="1" w:line="240" w:lineRule="auto"/>
-        <w:rPr>
-          <w:rFonts w:ascii="Courier New" w:eastAsia="Times New Roman" w:hAnsi="Courier New" w:cs="Courier New"/>
-          <w:sz w:val="18"/>
-          <w:szCs w:val="18"/>
-          <w:lang w:val="en-US" w:eastAsia="ru-RU"/>
-        </w:rPr>
-      </w:pPr>
-      <w:r>
-        <w:rPr>
-          <w:rFonts w:ascii="Courier New" w:eastAsia="Times New Roman" w:hAnsi="Courier New" w:cs="Courier New"/>
-          <w:sz w:val="18"/>
-          <w:szCs w:val="18"/>
-          <w:lang w:val="en-US" w:eastAsia="ru-RU"/>
-        </w:rPr>
-        <w:t>close(3)                                = 0</w:t>
-      </w:r>
-    </w:p>
-    <w:p>
-      <w:pPr>
-        <w:suppressAutoHyphens w:val="0"/>
-        <w:spacing w:before="100" w:beforeAutospacing="1" w:after="100" w:afterAutospacing="1" w:line="240" w:lineRule="auto"/>
-        <w:rPr>
-          <w:rFonts w:ascii="Courier New" w:eastAsia="Times New Roman" w:hAnsi="Courier New" w:cs="Courier New"/>
-          <w:sz w:val="18"/>
-          <w:szCs w:val="18"/>
-          <w:lang w:val="en-US" w:eastAsia="ru-RU"/>
-        </w:rPr>
-      </w:pPr>
-      <w:r>
-        <w:rPr>
-          <w:rFonts w:ascii="Courier New" w:eastAsia="Times New Roman" w:hAnsi="Courier New" w:cs="Courier New"/>
-          <w:sz w:val="18"/>
-          <w:szCs w:val="18"/>
-          <w:lang w:val="en-US" w:eastAsia="ru-RU"/>
-        </w:rPr>
-        <w:t>openat(AT_FDCWD, "/lib/x86_64-linux-gnu/libc.so.6", O_RDONLY|O_CLOEXEC) = 3</w:t>
-      </w:r>
-    </w:p>
-    <w:p>
-      <w:pPr>
-        <w:suppressAutoHyphens w:val="0"/>
-        <w:spacing w:before="100" w:beforeAutospacing="1" w:after="100" w:afterAutospacing="1" w:line="240" w:lineRule="auto"/>
-        <w:rPr>
-          <w:rFonts w:ascii="Courier New" w:eastAsia="Times New Roman" w:hAnsi="Courier New" w:cs="Courier New"/>
-          <w:sz w:val="18"/>
-          <w:szCs w:val="18"/>
-          <w:lang w:val="en-US" w:eastAsia="ru-RU"/>
-        </w:rPr>
-      </w:pPr>
-      <w:r>
-        <w:rPr>
-          <w:rFonts w:ascii="Courier New" w:eastAsia="Times New Roman" w:hAnsi="Courier New" w:cs="Courier New"/>
-          <w:sz w:val="18"/>
-          <w:szCs w:val="18"/>
-          <w:lang w:val="en-US" w:eastAsia="ru-RU"/>
-        </w:rPr>
-        <w:t>read(3, "\177ELF\2\1\1\3\0\0\0\0\0\0\0\0\3\0&gt;\0\1\0\0\0\220\243\2\0\0\0\0\0"..., 832) = 832</w:t>
+      <w:proofErr w:type="gramStart"/>
+      <w:r>
+        <w:rPr>
+          <w:rFonts w:ascii="Courier New" w:eastAsia="Times New Roman" w:hAnsi="Courier New" w:cs="Courier New"/>
+          <w:sz w:val="18"/>
+          <w:szCs w:val="18"/>
+          <w:lang w:val="en-US" w:eastAsia="ru-RU"/>
+        </w:rPr>
+        <w:t>execve(</w:t>
+      </w:r>
+      <w:proofErr w:type="gramEnd"/>
+      <w:r>
+        <w:rPr>
+          <w:rFonts w:ascii="Courier New" w:eastAsia="Times New Roman" w:hAnsi="Courier New" w:cs="Courier New"/>
+          <w:sz w:val="18"/>
+          <w:szCs w:val="18"/>
+          <w:lang w:val="en-US" w:eastAsia="ru-RU"/>
+        </w:rPr>
+        <w:t>"./lab3", ["./lab3"], 0x7ffe61ed86f0 /* 27 vars */) = 0</w:t>
+      </w:r>
+    </w:p>
+    <w:p>
+      <w:pPr>
+        <w:suppressAutoHyphens w:val="0"/>
+        <w:spacing w:before="100" w:beforeAutospacing="1" w:after="100" w:afterAutospacing="1" w:line="240" w:lineRule="auto"/>
+        <w:rPr>
+          <w:rFonts w:ascii="Courier New" w:eastAsia="Times New Roman" w:hAnsi="Courier New" w:cs="Courier New"/>
+          <w:sz w:val="18"/>
+          <w:szCs w:val="18"/>
+          <w:lang w:val="en-US" w:eastAsia="ru-RU"/>
+        </w:rPr>
+      </w:pPr>
+      <w:proofErr w:type="gramStart"/>
+      <w:r>
+        <w:rPr>
+          <w:rFonts w:ascii="Courier New" w:eastAsia="Times New Roman" w:hAnsi="Courier New" w:cs="Courier New"/>
+          <w:sz w:val="18"/>
+          <w:szCs w:val="18"/>
+          <w:lang w:val="en-US" w:eastAsia="ru-RU"/>
+        </w:rPr>
+        <w:t>brk(</w:t>
+      </w:r>
+      <w:proofErr w:type="gramEnd"/>
+      <w:r>
+        <w:rPr>
+          <w:rFonts w:ascii="Courier New" w:eastAsia="Times New Roman" w:hAnsi="Courier New" w:cs="Courier New"/>
+          <w:sz w:val="18"/>
+          <w:szCs w:val="18"/>
+          <w:lang w:val="en-US" w:eastAsia="ru-RU"/>
+        </w:rPr>
+        <w:t>NULL)                               = 0x56005b885000</w:t>
+      </w:r>
+    </w:p>
+    <w:p>
+      <w:pPr>
+        <w:suppressAutoHyphens w:val="0"/>
+        <w:spacing w:before="100" w:beforeAutospacing="1" w:after="100" w:afterAutospacing="1" w:line="240" w:lineRule="auto"/>
+        <w:rPr>
+          <w:rFonts w:ascii="Courier New" w:eastAsia="Times New Roman" w:hAnsi="Courier New" w:cs="Courier New"/>
+          <w:sz w:val="18"/>
+          <w:szCs w:val="18"/>
+          <w:lang w:val="en-US" w:eastAsia="ru-RU"/>
+        </w:rPr>
+      </w:pPr>
+      <w:proofErr w:type="gramStart"/>
+      <w:r>
+        <w:rPr>
+          <w:rFonts w:ascii="Courier New" w:eastAsia="Times New Roman" w:hAnsi="Courier New" w:cs="Courier New"/>
+          <w:sz w:val="18"/>
+          <w:szCs w:val="18"/>
+          <w:lang w:val="en-US" w:eastAsia="ru-RU"/>
+        </w:rPr>
+        <w:t>mmap(</w:t>
+      </w:r>
+      <w:proofErr w:type="gramEnd"/>
+      <w:r>
+        <w:rPr>
+          <w:rFonts w:ascii="Courier New" w:eastAsia="Times New Roman" w:hAnsi="Courier New" w:cs="Courier New"/>
+          <w:sz w:val="18"/>
+          <w:szCs w:val="18"/>
+          <w:lang w:val="en-US" w:eastAsia="ru-RU"/>
+        </w:rPr>
+        <w:t>NULL, 8192, PROT_READ|PROT_WRITE, MAP_PRIVATE|MAP_ANONYMOUS, -1, 0) = 0x7fc3af705000</w:t>
+      </w:r>
+    </w:p>
+    <w:p>
+      <w:pPr>
+        <w:suppressAutoHyphens w:val="0"/>
+        <w:spacing w:before="100" w:beforeAutospacing="1" w:after="100" w:afterAutospacing="1" w:line="240" w:lineRule="auto"/>
+        <w:rPr>
+          <w:rFonts w:ascii="Courier New" w:eastAsia="Times New Roman" w:hAnsi="Courier New" w:cs="Courier New"/>
+          <w:sz w:val="18"/>
+          <w:szCs w:val="18"/>
+          <w:lang w:val="en-US" w:eastAsia="ru-RU"/>
+        </w:rPr>
+      </w:pPr>
+      <w:proofErr w:type="gramStart"/>
+      <w:r>
+        <w:rPr>
+          <w:rFonts w:ascii="Courier New" w:eastAsia="Times New Roman" w:hAnsi="Courier New" w:cs="Courier New"/>
+          <w:sz w:val="18"/>
+          <w:szCs w:val="18"/>
+          <w:lang w:val="en-US" w:eastAsia="ru-RU"/>
+        </w:rPr>
+        <w:t>access(</w:t>
+      </w:r>
+      <w:proofErr w:type="gramEnd"/>
+      <w:r>
+        <w:rPr>
+          <w:rFonts w:ascii="Courier New" w:eastAsia="Times New Roman" w:hAnsi="Courier New" w:cs="Courier New"/>
+          <w:sz w:val="18"/>
+          <w:szCs w:val="18"/>
+          <w:lang w:val="en-US" w:eastAsia="ru-RU"/>
+        </w:rPr>
+        <w:t>"/etc/ld.so.preload", R_OK)      = -1 ENOENT (No such file or directory)</w:t>
+      </w:r>
+    </w:p>
+    <w:p>
+      <w:pPr>
+        <w:suppressAutoHyphens w:val="0"/>
+        <w:spacing w:before="100" w:beforeAutospacing="1" w:after="100" w:afterAutospacing="1" w:line="240" w:lineRule="auto"/>
+        <w:rPr>
+          <w:rFonts w:ascii="Courier New" w:eastAsia="Times New Roman" w:hAnsi="Courier New" w:cs="Courier New"/>
+          <w:sz w:val="18"/>
+          <w:szCs w:val="18"/>
+          <w:lang w:val="en-US" w:eastAsia="ru-RU"/>
+        </w:rPr>
+      </w:pPr>
+      <w:proofErr w:type="gramStart"/>
+      <w:r>
+        <w:rPr>
+          <w:rFonts w:ascii="Courier New" w:eastAsia="Times New Roman" w:hAnsi="Courier New" w:cs="Courier New"/>
+          <w:sz w:val="18"/>
+          <w:szCs w:val="18"/>
+          <w:lang w:val="en-US" w:eastAsia="ru-RU"/>
+        </w:rPr>
+        <w:t>openat(</w:t>
+      </w:r>
+      <w:proofErr w:type="gramEnd"/>
+      <w:r>
+        <w:rPr>
+          <w:rFonts w:ascii="Courier New" w:eastAsia="Times New Roman" w:hAnsi="Courier New" w:cs="Courier New"/>
+          <w:sz w:val="18"/>
+          <w:szCs w:val="18"/>
+          <w:lang w:val="en-US" w:eastAsia="ru-RU"/>
+        </w:rPr>
+        <w:t>AT_FDCWD, "/etc/ld.so.cache", O_RDONLY|O_CLOEXEC) = 3</w:t>
+      </w:r>
+    </w:p>
+    <w:p>
+      <w:pPr>
+        <w:suppressAutoHyphens w:val="0"/>
+        <w:spacing w:before="100" w:beforeAutospacing="1" w:after="100" w:afterAutospacing="1" w:line="240" w:lineRule="auto"/>
+        <w:rPr>
+          <w:rFonts w:ascii="Courier New" w:eastAsia="Times New Roman" w:hAnsi="Courier New" w:cs="Courier New"/>
+          <w:sz w:val="18"/>
+          <w:szCs w:val="18"/>
+          <w:lang w:val="en-US" w:eastAsia="ru-RU"/>
+        </w:rPr>
+      </w:pPr>
+      <w:proofErr w:type="gramStart"/>
+      <w:r>
+        <w:rPr>
+          <w:rFonts w:ascii="Courier New" w:eastAsia="Times New Roman" w:hAnsi="Courier New" w:cs="Courier New"/>
+          <w:sz w:val="18"/>
+          <w:szCs w:val="18"/>
+          <w:lang w:val="en-US" w:eastAsia="ru-RU"/>
+        </w:rPr>
+        <w:t>fstat(</w:t>
+      </w:r>
+      <w:proofErr w:type="gramEnd"/>
+      <w:r>
+        <w:rPr>
+          <w:rFonts w:ascii="Courier New" w:eastAsia="Times New Roman" w:hAnsi="Courier New" w:cs="Courier New"/>
+          <w:sz w:val="18"/>
+          <w:szCs w:val="18"/>
+          <w:lang w:val="en-US" w:eastAsia="ru-RU"/>
+        </w:rPr>
+        <w:t>3, {st_mode=S_IFREG|0644, st_size=21863, ...}) = 0</w:t>
+      </w:r>
+    </w:p>
+    <w:p>
+      <w:pPr>
+        <w:suppressAutoHyphens w:val="0"/>
+        <w:spacing w:before="100" w:beforeAutospacing="1" w:after="100" w:afterAutospacing="1" w:line="240" w:lineRule="auto"/>
+        <w:rPr>
+          <w:rFonts w:ascii="Courier New" w:eastAsia="Times New Roman" w:hAnsi="Courier New" w:cs="Courier New"/>
+          <w:sz w:val="18"/>
+          <w:szCs w:val="18"/>
+          <w:lang w:val="en-US" w:eastAsia="ru-RU"/>
+        </w:rPr>
+      </w:pPr>
+      <w:proofErr w:type="gramStart"/>
+      <w:r>
+        <w:rPr>
+          <w:rFonts w:ascii="Courier New" w:eastAsia="Times New Roman" w:hAnsi="Courier New" w:cs="Courier New"/>
+          <w:sz w:val="18"/>
+          <w:szCs w:val="18"/>
+          <w:lang w:val="en-US" w:eastAsia="ru-RU"/>
+        </w:rPr>
+        <w:t>mmap(</w:t>
+      </w:r>
+      <w:proofErr w:type="gramEnd"/>
+      <w:r>
+        <w:rPr>
+          <w:rFonts w:ascii="Courier New" w:eastAsia="Times New Roman" w:hAnsi="Courier New" w:cs="Courier New"/>
+          <w:sz w:val="18"/>
+          <w:szCs w:val="18"/>
+          <w:lang w:val="en-US" w:eastAsia="ru-RU"/>
+        </w:rPr>
+        <w:t>NULL, 21863, PROT_READ, MAP_PRIVATE, 3, 0) = 0x7fc3af6ff000</w:t>
+      </w:r>
+    </w:p>
+    <w:p>
+      <w:pPr>
+        <w:suppressAutoHyphens w:val="0"/>
+        <w:spacing w:before="100" w:beforeAutospacing="1" w:after="100" w:afterAutospacing="1" w:line="240" w:lineRule="auto"/>
+        <w:rPr>
+          <w:rFonts w:ascii="Courier New" w:eastAsia="Times New Roman" w:hAnsi="Courier New" w:cs="Courier New"/>
+          <w:sz w:val="18"/>
+          <w:szCs w:val="18"/>
+          <w:lang w:val="en-US" w:eastAsia="ru-RU"/>
+        </w:rPr>
+      </w:pPr>
+      <w:proofErr w:type="gramStart"/>
+      <w:r>
+        <w:rPr>
+          <w:rFonts w:ascii="Courier New" w:eastAsia="Times New Roman" w:hAnsi="Courier New" w:cs="Courier New"/>
+          <w:sz w:val="18"/>
+          <w:szCs w:val="18"/>
+          <w:lang w:val="en-US" w:eastAsia="ru-RU"/>
+        </w:rPr>
+        <w:t>close(</w:t>
+      </w:r>
+      <w:proofErr w:type="gramEnd"/>
+      <w:r>
+        <w:rPr>
+          <w:rFonts w:ascii="Courier New" w:eastAsia="Times New Roman" w:hAnsi="Courier New" w:cs="Courier New"/>
+          <w:sz w:val="18"/>
+          <w:szCs w:val="18"/>
+          <w:lang w:val="en-US" w:eastAsia="ru-RU"/>
+        </w:rPr>
+        <w:t>3)                                = 0</w:t>
+      </w:r>
+    </w:p>
+    <w:p>
+      <w:pPr>
+        <w:suppressAutoHyphens w:val="0"/>
+        <w:spacing w:before="100" w:beforeAutospacing="1" w:after="100" w:afterAutospacing="1" w:line="240" w:lineRule="auto"/>
+        <w:rPr>
+          <w:rFonts w:ascii="Courier New" w:eastAsia="Times New Roman" w:hAnsi="Courier New" w:cs="Courier New"/>
+          <w:sz w:val="18"/>
+          <w:szCs w:val="18"/>
+          <w:lang w:val="en-US" w:eastAsia="ru-RU"/>
+        </w:rPr>
+      </w:pPr>
+      <w:proofErr w:type="gramStart"/>
+      <w:r>
+        <w:rPr>
+          <w:rFonts w:ascii="Courier New" w:eastAsia="Times New Roman" w:hAnsi="Courier New" w:cs="Courier New"/>
+          <w:sz w:val="18"/>
+          <w:szCs w:val="18"/>
+          <w:lang w:val="en-US" w:eastAsia="ru-RU"/>
+        </w:rPr>
+        <w:t>openat(</w:t>
+      </w:r>
+      <w:proofErr w:type="gramEnd"/>
+      <w:r>
+        <w:rPr>
+          <w:rFonts w:ascii="Courier New" w:eastAsia="Times New Roman" w:hAnsi="Courier New" w:cs="Courier New"/>
+          <w:sz w:val="18"/>
+          <w:szCs w:val="18"/>
+          <w:lang w:val="en-US" w:eastAsia="ru-RU"/>
+        </w:rPr>
+        <w:t>AT_FDCWD, "/lib/x86_64-linux-gnu/libc.so.6", O_RDONLY|O_CLOEXEC) = 3</w:t>
+      </w:r>
+    </w:p>
+    <w:p>
+      <w:pPr>
+        <w:suppressAutoHyphens w:val="0"/>
+        <w:spacing w:before="100" w:beforeAutospacing="1" w:after="100" w:afterAutospacing="1" w:line="240" w:lineRule="auto"/>
+        <w:rPr>
+          <w:rFonts w:ascii="Courier New" w:eastAsia="Times New Roman" w:hAnsi="Courier New" w:cs="Courier New"/>
+          <w:sz w:val="18"/>
+          <w:szCs w:val="18"/>
+          <w:lang w:val="en-US" w:eastAsia="ru-RU"/>
+        </w:rPr>
+      </w:pPr>
+      <w:proofErr w:type="gramStart"/>
+      <w:r>
+        <w:rPr>
+          <w:rFonts w:ascii="Courier New" w:eastAsia="Times New Roman" w:hAnsi="Courier New" w:cs="Courier New"/>
+          <w:sz w:val="18"/>
+          <w:szCs w:val="18"/>
+          <w:lang w:val="en-US" w:eastAsia="ru-RU"/>
+        </w:rPr>
+        <w:t>read(</w:t>
+      </w:r>
+      <w:proofErr w:type="gramEnd"/>
+      <w:r>
+        <w:rPr>
+          <w:rFonts w:ascii="Courier New" w:eastAsia="Times New Roman" w:hAnsi="Courier New" w:cs="Courier New"/>
+          <w:sz w:val="18"/>
+          <w:szCs w:val="18"/>
+          <w:lang w:val="en-US" w:eastAsia="ru-RU"/>
+        </w:rPr>
+        <w:t>3, "\177ELF\2\1\1\3\0\0\0\0\0\0\0\0\3\0&gt;\0\1\0\0\0\220\243\2\0\0\0\0\0"..., 832) = 832</w:t>
       </w:r>
     </w:p>
     <w:p>
@@ -1055,14 +1183,25 @@
           <w:lang w:val="en-US" w:eastAsia="ru-RU"/>
         </w:rPr>
       </w:pPr>
-      <w:r>
-        <w:rPr>
-          <w:rFonts w:ascii="Courier New" w:eastAsia="Times New Roman" w:hAnsi="Courier New" w:cs="Courier New"/>
-          <w:sz w:val="18"/>
-          <w:szCs w:val="18"/>
-          <w:lang w:val="en-US" w:eastAsia="ru-RU"/>
-        </w:rPr>
-        <w:t>fstat(3, {st_mode=S_IFREG|0755, st_size=2125328, ...}) = 0</w:t>
+      <w:proofErr w:type="gramStart"/>
+      <w:r>
+        <w:rPr>
+          <w:rFonts w:ascii="Courier New" w:eastAsia="Times New Roman" w:hAnsi="Courier New" w:cs="Courier New"/>
+          <w:sz w:val="18"/>
+          <w:szCs w:val="18"/>
+          <w:lang w:val="en-US" w:eastAsia="ru-RU"/>
+        </w:rPr>
+        <w:t>fstat(</w:t>
+      </w:r>
+      <w:proofErr w:type="gramEnd"/>
+      <w:r>
+        <w:rPr>
+          <w:rFonts w:ascii="Courier New" w:eastAsia="Times New Roman" w:hAnsi="Courier New" w:cs="Courier New"/>
+          <w:sz w:val="18"/>
+          <w:szCs w:val="18"/>
+          <w:lang w:val="en-US" w:eastAsia="ru-RU"/>
+        </w:rPr>
+        <w:t>3, {st_mode=S_IFREG|0755, st_size=2125328, ...}) = 0</w:t>
       </w:r>
     </w:p>
     <w:p>
@@ -1097,6 +1236,7 @@
           <w:lang w:val="en-US" w:eastAsia="ru-RU"/>
         </w:rPr>
       </w:pPr>
+      <w:proofErr w:type="gramStart"/>
       <w:r>
         <w:rPr>
           <w:rFonts w:ascii="Courier New" w:eastAsia="Times New Roman" w:hAnsi="Courier New" w:cs="Courier New"/>
@@ -1105,154 +1245,250 @@
           <w:lang w:val="en-US" w:eastAsia="ru-RU"/>
         </w:rPr>
         <w:lastRenderedPageBreak/>
-        <w:t>mmap(NULL, 2170256, PROT_READ, MAP_PRIVATE|MAP_DENYWRITE, 3, 0) = 0x7fc3af4ed000</w:t>
-      </w:r>
-    </w:p>
-    <w:p>
-      <w:pPr>
-        <w:suppressAutoHyphens w:val="0"/>
-        <w:spacing w:before="100" w:beforeAutospacing="1" w:after="100" w:afterAutospacing="1" w:line="240" w:lineRule="auto"/>
-        <w:rPr>
-          <w:rFonts w:ascii="Courier New" w:eastAsia="Times New Roman" w:hAnsi="Courier New" w:cs="Courier New"/>
-          <w:sz w:val="18"/>
-          <w:szCs w:val="18"/>
-          <w:lang w:val="en-US" w:eastAsia="ru-RU"/>
-        </w:rPr>
-      </w:pPr>
-      <w:r>
-        <w:rPr>
-          <w:rFonts w:ascii="Courier New" w:eastAsia="Times New Roman" w:hAnsi="Courier New" w:cs="Courier New"/>
-          <w:sz w:val="18"/>
-          <w:szCs w:val="18"/>
-          <w:lang w:val="en-US" w:eastAsia="ru-RU"/>
-        </w:rPr>
-        <w:t>mmap(0x7fc3af515000, 1605632, PROT_READ|PROT_EXEC, MAP_PRIVATE|MAP_FIXED|MAP_DENYWRITE, 3, 0x28000) = 0x7fc3af515000</w:t>
-      </w:r>
-    </w:p>
-    <w:p>
-      <w:pPr>
-        <w:suppressAutoHyphens w:val="0"/>
-        <w:spacing w:before="100" w:beforeAutospacing="1" w:after="100" w:afterAutospacing="1" w:line="240" w:lineRule="auto"/>
-        <w:rPr>
-          <w:rFonts w:ascii="Courier New" w:eastAsia="Times New Roman" w:hAnsi="Courier New" w:cs="Courier New"/>
-          <w:sz w:val="18"/>
-          <w:szCs w:val="18"/>
-          <w:lang w:val="en-US" w:eastAsia="ru-RU"/>
-        </w:rPr>
-      </w:pPr>
-      <w:r>
-        <w:rPr>
-          <w:rFonts w:ascii="Courier New" w:eastAsia="Times New Roman" w:hAnsi="Courier New" w:cs="Courier New"/>
-          <w:sz w:val="18"/>
-          <w:szCs w:val="18"/>
-          <w:lang w:val="en-US" w:eastAsia="ru-RU"/>
-        </w:rPr>
-        <w:t>mmap(0x7fc3af69d000, 323584, PROT_READ, MAP_PRIVATE|MAP_FIXED|MAP_DENYWRITE, 3, 0x1b0000) = 0x7fc3af69d000</w:t>
-      </w:r>
-    </w:p>
-    <w:p>
-      <w:pPr>
-        <w:suppressAutoHyphens w:val="0"/>
-        <w:spacing w:before="100" w:beforeAutospacing="1" w:after="100" w:afterAutospacing="1" w:line="240" w:lineRule="auto"/>
-        <w:rPr>
-          <w:rFonts w:ascii="Courier New" w:eastAsia="Times New Roman" w:hAnsi="Courier New" w:cs="Courier New"/>
-          <w:sz w:val="18"/>
-          <w:szCs w:val="18"/>
-          <w:lang w:val="en-US" w:eastAsia="ru-RU"/>
-        </w:rPr>
-      </w:pPr>
-      <w:r>
-        <w:rPr>
-          <w:rFonts w:ascii="Courier New" w:eastAsia="Times New Roman" w:hAnsi="Courier New" w:cs="Courier New"/>
-          <w:sz w:val="18"/>
-          <w:szCs w:val="18"/>
-          <w:lang w:val="en-US" w:eastAsia="ru-RU"/>
-        </w:rPr>
-        <w:t>mmap(0x7fc3af6ec000, 24576, PROT_READ|PROT_WRITE, MAP_PRIVATE|MAP_FIXED|MAP_DENYWRITE, 3, 0x1fe000) = 0x7fc3af6ec000</w:t>
-      </w:r>
-    </w:p>
-    <w:p>
-      <w:pPr>
-        <w:suppressAutoHyphens w:val="0"/>
-        <w:spacing w:before="100" w:beforeAutospacing="1" w:after="100" w:afterAutospacing="1" w:line="240" w:lineRule="auto"/>
-        <w:rPr>
-          <w:rFonts w:ascii="Courier New" w:eastAsia="Times New Roman" w:hAnsi="Courier New" w:cs="Courier New"/>
-          <w:sz w:val="18"/>
-          <w:szCs w:val="18"/>
-          <w:lang w:val="en-US" w:eastAsia="ru-RU"/>
-        </w:rPr>
-      </w:pPr>
-      <w:r>
-        <w:rPr>
-          <w:rFonts w:ascii="Courier New" w:eastAsia="Times New Roman" w:hAnsi="Courier New" w:cs="Courier New"/>
-          <w:sz w:val="18"/>
-          <w:szCs w:val="18"/>
-          <w:lang w:val="en-US" w:eastAsia="ru-RU"/>
-        </w:rPr>
-        <w:t>mmap(0x7fc3af6f2000, 52624, PROT_READ|PROT_WRITE, MAP_PRIVATE|MAP_FIXED|MAP_ANONYMOUS, -1, 0) = 0x7fc3af6f2000</w:t>
-      </w:r>
-    </w:p>
-    <w:p>
-      <w:pPr>
-        <w:suppressAutoHyphens w:val="0"/>
-        <w:spacing w:before="100" w:beforeAutospacing="1" w:after="100" w:afterAutospacing="1" w:line="240" w:lineRule="auto"/>
-        <w:rPr>
-          <w:rFonts w:ascii="Courier New" w:eastAsia="Times New Roman" w:hAnsi="Courier New" w:cs="Courier New"/>
-          <w:sz w:val="18"/>
-          <w:szCs w:val="18"/>
-          <w:lang w:val="en-US" w:eastAsia="ru-RU"/>
-        </w:rPr>
-      </w:pPr>
-      <w:r>
-        <w:rPr>
-          <w:rFonts w:ascii="Courier New" w:eastAsia="Times New Roman" w:hAnsi="Courier New" w:cs="Courier New"/>
-          <w:sz w:val="18"/>
-          <w:szCs w:val="18"/>
-          <w:lang w:val="en-US" w:eastAsia="ru-RU"/>
-        </w:rPr>
-        <w:t>close(3)                                = 0</w:t>
-      </w:r>
-    </w:p>
-    <w:p>
-      <w:pPr>
-        <w:suppressAutoHyphens w:val="0"/>
-        <w:spacing w:before="100" w:beforeAutospacing="1" w:after="100" w:afterAutospacing="1" w:line="240" w:lineRule="auto"/>
-        <w:rPr>
-          <w:rFonts w:ascii="Courier New" w:eastAsia="Times New Roman" w:hAnsi="Courier New" w:cs="Courier New"/>
-          <w:sz w:val="18"/>
-          <w:szCs w:val="18"/>
-          <w:lang w:val="en-US" w:eastAsia="ru-RU"/>
-        </w:rPr>
-      </w:pPr>
-      <w:r>
-        <w:rPr>
-          <w:rFonts w:ascii="Courier New" w:eastAsia="Times New Roman" w:hAnsi="Courier New" w:cs="Courier New"/>
-          <w:sz w:val="18"/>
-          <w:szCs w:val="18"/>
-          <w:lang w:val="en-US" w:eastAsia="ru-RU"/>
-        </w:rPr>
-        <w:t>mmap(NULL, 12288, PROT_READ|PROT_WRITE, MAP_PRIVATE|MAP_ANONYMOUS, -1, 0) = 0x7fc3af4ea000</w:t>
-      </w:r>
-    </w:p>
-    <w:p>
-      <w:pPr>
-        <w:suppressAutoHyphens w:val="0"/>
-        <w:spacing w:before="100" w:beforeAutospacing="1" w:after="100" w:afterAutospacing="1" w:line="240" w:lineRule="auto"/>
-        <w:rPr>
-          <w:rFonts w:ascii="Courier New" w:eastAsia="Times New Roman" w:hAnsi="Courier New" w:cs="Courier New"/>
-          <w:sz w:val="18"/>
-          <w:szCs w:val="18"/>
-          <w:lang w:val="en-US" w:eastAsia="ru-RU"/>
-        </w:rPr>
-      </w:pPr>
-      <w:r>
-        <w:rPr>
-          <w:rFonts w:ascii="Courier New" w:eastAsia="Times New Roman" w:hAnsi="Courier New" w:cs="Courier New"/>
-          <w:sz w:val="18"/>
-          <w:szCs w:val="18"/>
-          <w:lang w:val="en-US" w:eastAsia="ru-RU"/>
-        </w:rPr>
-        <w:t>arch_prctl(ARCH_SET_FS, 0x7fc3af4ea740) = 0</w:t>
+        <w:t>mmap(</w:t>
+      </w:r>
+      <w:proofErr w:type="gramEnd"/>
+      <w:r>
+        <w:rPr>
+          <w:rFonts w:ascii="Courier New" w:eastAsia="Times New Roman" w:hAnsi="Courier New" w:cs="Courier New"/>
+          <w:sz w:val="18"/>
+          <w:szCs w:val="18"/>
+          <w:lang w:val="en-US" w:eastAsia="ru-RU"/>
+        </w:rPr>
+        <w:t>NULL, 2170256, PROT_READ, MAP_PRIVATE|MAP_DENYWRITE, 3, 0) = 0x7fc3af4ed000</w:t>
+      </w:r>
+    </w:p>
+    <w:p>
+      <w:pPr>
+        <w:suppressAutoHyphens w:val="0"/>
+        <w:spacing w:before="100" w:beforeAutospacing="1" w:after="100" w:afterAutospacing="1" w:line="240" w:lineRule="auto"/>
+        <w:rPr>
+          <w:rFonts w:ascii="Courier New" w:eastAsia="Times New Roman" w:hAnsi="Courier New" w:cs="Courier New"/>
+          <w:sz w:val="18"/>
+          <w:szCs w:val="18"/>
+          <w:lang w:val="en-US" w:eastAsia="ru-RU"/>
+        </w:rPr>
+      </w:pPr>
+      <w:proofErr w:type="gramStart"/>
+      <w:r>
+        <w:rPr>
+          <w:rFonts w:ascii="Courier New" w:eastAsia="Times New Roman" w:hAnsi="Courier New" w:cs="Courier New"/>
+          <w:sz w:val="18"/>
+          <w:szCs w:val="18"/>
+          <w:lang w:val="en-US" w:eastAsia="ru-RU"/>
+        </w:rPr>
+        <w:t>mmap(</w:t>
+      </w:r>
+      <w:proofErr w:type="gramEnd"/>
+      <w:r>
+        <w:rPr>
+          <w:rFonts w:ascii="Courier New" w:eastAsia="Times New Roman" w:hAnsi="Courier New" w:cs="Courier New"/>
+          <w:sz w:val="18"/>
+          <w:szCs w:val="18"/>
+          <w:lang w:val="en-US" w:eastAsia="ru-RU"/>
+        </w:rPr>
+        <w:t>0x7fc3af515000, 1605632, PROT_READ|PROT_EXEC, MAP_PRIVATE|MAP_FIXED|MAP_DENYWRITE, 3, 0x28000) = 0x7fc3af515000</w:t>
+      </w:r>
+    </w:p>
+    <w:p>
+      <w:pPr>
+        <w:suppressAutoHyphens w:val="0"/>
+        <w:spacing w:before="100" w:beforeAutospacing="1" w:after="100" w:afterAutospacing="1" w:line="240" w:lineRule="auto"/>
+        <w:rPr>
+          <w:rFonts w:ascii="Courier New" w:eastAsia="Times New Roman" w:hAnsi="Courier New" w:cs="Courier New"/>
+          <w:sz w:val="18"/>
+          <w:szCs w:val="18"/>
+          <w:lang w:val="en-US" w:eastAsia="ru-RU"/>
+        </w:rPr>
+      </w:pPr>
+      <w:proofErr w:type="gramStart"/>
+      <w:r>
+        <w:rPr>
+          <w:rFonts w:ascii="Courier New" w:eastAsia="Times New Roman" w:hAnsi="Courier New" w:cs="Courier New"/>
+          <w:sz w:val="18"/>
+          <w:szCs w:val="18"/>
+          <w:lang w:val="en-US" w:eastAsia="ru-RU"/>
+        </w:rPr>
+        <w:t>mmap(</w:t>
+      </w:r>
+      <w:proofErr w:type="gramEnd"/>
+      <w:r>
+        <w:rPr>
+          <w:rFonts w:ascii="Courier New" w:eastAsia="Times New Roman" w:hAnsi="Courier New" w:cs="Courier New"/>
+          <w:sz w:val="18"/>
+          <w:szCs w:val="18"/>
+          <w:lang w:val="en-US" w:eastAsia="ru-RU"/>
+        </w:rPr>
+        <w:t>0x7fc3af69d000, 323584, PROT_READ, MAP_PRIVATE|MAP_FIXED|MAP_DENYWRITE, 3, 0x1b0000) = 0x7fc3af69d000</w:t>
+      </w:r>
+    </w:p>
+    <w:p>
+      <w:pPr>
+        <w:suppressAutoHyphens w:val="0"/>
+        <w:spacing w:before="100" w:beforeAutospacing="1" w:after="100" w:afterAutospacing="1" w:line="240" w:lineRule="auto"/>
+        <w:rPr>
+          <w:rFonts w:ascii="Courier New" w:eastAsia="Times New Roman" w:hAnsi="Courier New" w:cs="Courier New"/>
+          <w:sz w:val="18"/>
+          <w:szCs w:val="18"/>
+          <w:lang w:val="en-US" w:eastAsia="ru-RU"/>
+        </w:rPr>
+      </w:pPr>
+      <w:proofErr w:type="gramStart"/>
+      <w:r>
+        <w:rPr>
+          <w:rFonts w:ascii="Courier New" w:eastAsia="Times New Roman" w:hAnsi="Courier New" w:cs="Courier New"/>
+          <w:sz w:val="18"/>
+          <w:szCs w:val="18"/>
+          <w:lang w:val="en-US" w:eastAsia="ru-RU"/>
+        </w:rPr>
+        <w:t>mmap(</w:t>
+      </w:r>
+      <w:proofErr w:type="gramEnd"/>
+      <w:r>
+        <w:rPr>
+          <w:rFonts w:ascii="Courier New" w:eastAsia="Times New Roman" w:hAnsi="Courier New" w:cs="Courier New"/>
+          <w:sz w:val="18"/>
+          <w:szCs w:val="18"/>
+          <w:lang w:val="en-US" w:eastAsia="ru-RU"/>
+        </w:rPr>
+        <w:t>0x7fc3af6ec000, 24576, PROT_READ|PROT_WRITE, MAP_PRIVATE|MAP_FIXED|MAP_DENYWRITE, 3, 0x1fe000) = 0x7fc3af6ec000</w:t>
+      </w:r>
+    </w:p>
+    <w:p>
+      <w:pPr>
+        <w:suppressAutoHyphens w:val="0"/>
+        <w:spacing w:before="100" w:beforeAutospacing="1" w:after="100" w:afterAutospacing="1" w:line="240" w:lineRule="auto"/>
+        <w:rPr>
+          <w:rFonts w:ascii="Courier New" w:eastAsia="Times New Roman" w:hAnsi="Courier New" w:cs="Courier New"/>
+          <w:sz w:val="18"/>
+          <w:szCs w:val="18"/>
+          <w:lang w:val="en-US" w:eastAsia="ru-RU"/>
+        </w:rPr>
+      </w:pPr>
+      <w:proofErr w:type="gramStart"/>
+      <w:r>
+        <w:rPr>
+          <w:rFonts w:ascii="Courier New" w:eastAsia="Times New Roman" w:hAnsi="Courier New" w:cs="Courier New"/>
+          <w:sz w:val="18"/>
+          <w:szCs w:val="18"/>
+          <w:lang w:val="en-US" w:eastAsia="ru-RU"/>
+        </w:rPr>
+        <w:t>mmap(</w:t>
+      </w:r>
+      <w:proofErr w:type="gramEnd"/>
+      <w:r>
+        <w:rPr>
+          <w:rFonts w:ascii="Courier New" w:eastAsia="Times New Roman" w:hAnsi="Courier New" w:cs="Courier New"/>
+          <w:sz w:val="18"/>
+          <w:szCs w:val="18"/>
+          <w:lang w:val="en-US" w:eastAsia="ru-RU"/>
+        </w:rPr>
+        <w:t>0x7fc3af6f2000, 52624, PROT_READ|PROT_WRITE, MAP_PRIVATE|MAP_FIXED|MAP_ANONYMOUS, -1, 0) = 0x7fc3af6f2000</w:t>
+      </w:r>
+    </w:p>
+    <w:p>
+      <w:pPr>
+        <w:suppressAutoHyphens w:val="0"/>
+        <w:spacing w:before="100" w:beforeAutospacing="1" w:after="100" w:afterAutospacing="1" w:line="240" w:lineRule="auto"/>
+        <w:rPr>
+          <w:rFonts w:ascii="Courier New" w:eastAsia="Times New Roman" w:hAnsi="Courier New" w:cs="Courier New"/>
+          <w:sz w:val="18"/>
+          <w:szCs w:val="18"/>
+          <w:lang w:val="en-US" w:eastAsia="ru-RU"/>
+        </w:rPr>
+      </w:pPr>
+      <w:proofErr w:type="gramStart"/>
+      <w:r>
+        <w:rPr>
+          <w:rFonts w:ascii="Courier New" w:eastAsia="Times New Roman" w:hAnsi="Courier New" w:cs="Courier New"/>
+          <w:sz w:val="18"/>
+          <w:szCs w:val="18"/>
+          <w:lang w:val="en-US" w:eastAsia="ru-RU"/>
+        </w:rPr>
+        <w:t>close(</w:t>
+      </w:r>
+      <w:proofErr w:type="gramEnd"/>
+      <w:r>
+        <w:rPr>
+          <w:rFonts w:ascii="Courier New" w:eastAsia="Times New Roman" w:hAnsi="Courier New" w:cs="Courier New"/>
+          <w:sz w:val="18"/>
+          <w:szCs w:val="18"/>
+          <w:lang w:val="en-US" w:eastAsia="ru-RU"/>
+        </w:rPr>
+        <w:t>3)                                = 0</w:t>
+      </w:r>
+    </w:p>
+    <w:p>
+      <w:pPr>
+        <w:suppressAutoHyphens w:val="0"/>
+        <w:spacing w:before="100" w:beforeAutospacing="1" w:after="100" w:afterAutospacing="1" w:line="240" w:lineRule="auto"/>
+        <w:rPr>
+          <w:rFonts w:ascii="Courier New" w:eastAsia="Times New Roman" w:hAnsi="Courier New" w:cs="Courier New"/>
+          <w:sz w:val="18"/>
+          <w:szCs w:val="18"/>
+          <w:lang w:val="en-US" w:eastAsia="ru-RU"/>
+        </w:rPr>
+      </w:pPr>
+      <w:proofErr w:type="gramStart"/>
+      <w:r>
+        <w:rPr>
+          <w:rFonts w:ascii="Courier New" w:eastAsia="Times New Roman" w:hAnsi="Courier New" w:cs="Courier New"/>
+          <w:sz w:val="18"/>
+          <w:szCs w:val="18"/>
+          <w:lang w:val="en-US" w:eastAsia="ru-RU"/>
+        </w:rPr>
+        <w:t>mmap(</w:t>
+      </w:r>
+      <w:proofErr w:type="gramEnd"/>
+      <w:r>
+        <w:rPr>
+          <w:rFonts w:ascii="Courier New" w:eastAsia="Times New Roman" w:hAnsi="Courier New" w:cs="Courier New"/>
+          <w:sz w:val="18"/>
+          <w:szCs w:val="18"/>
+          <w:lang w:val="en-US" w:eastAsia="ru-RU"/>
+        </w:rPr>
+        <w:t>NULL, 12288, PROT_READ|PROT_WRITE, MAP_PRIVATE|MAP_ANONYMOUS, -1, 0) = 0x7fc3af4ea000</w:t>
+      </w:r>
+    </w:p>
+    <w:p>
+      <w:pPr>
+        <w:suppressAutoHyphens w:val="0"/>
+        <w:spacing w:before="100" w:beforeAutospacing="1" w:after="100" w:afterAutospacing="1" w:line="240" w:lineRule="auto"/>
+        <w:rPr>
+          <w:rFonts w:ascii="Courier New" w:eastAsia="Times New Roman" w:hAnsi="Courier New" w:cs="Courier New"/>
+          <w:sz w:val="18"/>
+          <w:szCs w:val="18"/>
+          <w:lang w:val="en-US" w:eastAsia="ru-RU"/>
+        </w:rPr>
+      </w:pPr>
+      <w:r>
+        <w:rPr>
+          <w:rFonts w:ascii="Courier New" w:eastAsia="Times New Roman" w:hAnsi="Courier New" w:cs="Courier New"/>
+          <w:sz w:val="18"/>
+          <w:szCs w:val="18"/>
+          <w:lang w:val="en-US" w:eastAsia="ru-RU"/>
+        </w:rPr>
+        <w:t>arch_</w:t>
+      </w:r>
+      <w:proofErr w:type="gramStart"/>
+      <w:r>
+        <w:rPr>
+          <w:rFonts w:ascii="Courier New" w:eastAsia="Times New Roman" w:hAnsi="Courier New" w:cs="Courier New"/>
+          <w:sz w:val="18"/>
+          <w:szCs w:val="18"/>
+          <w:lang w:val="en-US" w:eastAsia="ru-RU"/>
+        </w:rPr>
+        <w:t>prctl(</w:t>
+      </w:r>
+      <w:proofErr w:type="gramEnd"/>
+      <w:r>
+        <w:rPr>
+          <w:rFonts w:ascii="Courier New" w:eastAsia="Times New Roman" w:hAnsi="Courier New" w:cs="Courier New"/>
+          <w:sz w:val="18"/>
+          <w:szCs w:val="18"/>
+          <w:lang w:val="en-US" w:eastAsia="ru-RU"/>
+        </w:rPr>
+        <w:t>ARCH_SET_FS, 0x7fc3af4ea740) = 0</w:t>
       </w:r>
     </w:p>
     <w:p>
@@ -1294,91 +1530,155 @@
           <w:szCs w:val="18"/>
           <w:lang w:val="en-US" w:eastAsia="ru-RU"/>
         </w:rPr>
-        <w:t>set_robust_list(0x7fc3af4eaa20, 24)     = 0</w:t>
-      </w:r>
-    </w:p>
-    <w:p>
-      <w:pPr>
-        <w:suppressAutoHyphens w:val="0"/>
-        <w:spacing w:before="100" w:beforeAutospacing="1" w:after="100" w:afterAutospacing="1" w:line="240" w:lineRule="auto"/>
-        <w:rPr>
-          <w:rFonts w:ascii="Courier New" w:eastAsia="Times New Roman" w:hAnsi="Courier New" w:cs="Courier New"/>
-          <w:sz w:val="18"/>
-          <w:szCs w:val="18"/>
-          <w:lang w:val="en-US" w:eastAsia="ru-RU"/>
-        </w:rPr>
-      </w:pPr>
-      <w:r>
-        <w:rPr>
-          <w:rFonts w:ascii="Courier New" w:eastAsia="Times New Roman" w:hAnsi="Courier New" w:cs="Courier New"/>
-          <w:sz w:val="18"/>
-          <w:szCs w:val="18"/>
-          <w:lang w:val="en-US" w:eastAsia="ru-RU"/>
-        </w:rPr>
-        <w:t>rseq(0x7fc3af4eb060, 0x20, 0, 0x53053053) = 0</w:t>
-      </w:r>
-    </w:p>
-    <w:p>
-      <w:pPr>
-        <w:suppressAutoHyphens w:val="0"/>
-        <w:spacing w:before="100" w:beforeAutospacing="1" w:after="100" w:afterAutospacing="1" w:line="240" w:lineRule="auto"/>
-        <w:rPr>
-          <w:rFonts w:ascii="Courier New" w:eastAsia="Times New Roman" w:hAnsi="Courier New" w:cs="Courier New"/>
-          <w:sz w:val="18"/>
-          <w:szCs w:val="18"/>
-          <w:lang w:val="en-US" w:eastAsia="ru-RU"/>
-        </w:rPr>
-      </w:pPr>
-      <w:r>
-        <w:rPr>
-          <w:rFonts w:ascii="Courier New" w:eastAsia="Times New Roman" w:hAnsi="Courier New" w:cs="Courier New"/>
-          <w:sz w:val="18"/>
-          <w:szCs w:val="18"/>
-          <w:lang w:val="en-US" w:eastAsia="ru-RU"/>
-        </w:rPr>
-        <w:t>mprotect(0x7fc3af6ec000, 16384, PROT_READ) = 0</w:t>
-      </w:r>
-    </w:p>
-    <w:p>
-      <w:pPr>
-        <w:suppressAutoHyphens w:val="0"/>
-        <w:spacing w:before="100" w:beforeAutospacing="1" w:after="100" w:afterAutospacing="1" w:line="240" w:lineRule="auto"/>
-        <w:rPr>
-          <w:rFonts w:ascii="Courier New" w:eastAsia="Times New Roman" w:hAnsi="Courier New" w:cs="Courier New"/>
-          <w:sz w:val="18"/>
-          <w:szCs w:val="18"/>
-          <w:lang w:val="en-US" w:eastAsia="ru-RU"/>
-        </w:rPr>
-      </w:pPr>
-      <w:r>
-        <w:rPr>
-          <w:rFonts w:ascii="Courier New" w:eastAsia="Times New Roman" w:hAnsi="Courier New" w:cs="Courier New"/>
-          <w:sz w:val="18"/>
-          <w:szCs w:val="18"/>
-          <w:lang w:val="en-US" w:eastAsia="ru-RU"/>
-        </w:rPr>
-        <w:t>mprotect(0x56005b67b000, 4096, PROT_READ) = 0</w:t>
-      </w:r>
-    </w:p>
-    <w:p>
-      <w:pPr>
-        <w:suppressAutoHyphens w:val="0"/>
-        <w:spacing w:before="100" w:beforeAutospacing="1" w:after="100" w:afterAutospacing="1" w:line="240" w:lineRule="auto"/>
-        <w:rPr>
-          <w:rFonts w:ascii="Courier New" w:eastAsia="Times New Roman" w:hAnsi="Courier New" w:cs="Courier New"/>
-          <w:sz w:val="18"/>
-          <w:szCs w:val="18"/>
-          <w:lang w:val="en-US" w:eastAsia="ru-RU"/>
-        </w:rPr>
-      </w:pPr>
-      <w:r>
-        <w:rPr>
-          <w:rFonts w:ascii="Courier New" w:eastAsia="Times New Roman" w:hAnsi="Courier New" w:cs="Courier New"/>
-          <w:sz w:val="18"/>
-          <w:szCs w:val="18"/>
-          <w:lang w:val="en-US" w:eastAsia="ru-RU"/>
-        </w:rPr>
-        <w:t>mprotect(0x7fc3af73d000, 8192, PROT_READ) = 0</w:t>
+        <w:t>set_robust_</w:t>
+      </w:r>
+      <w:proofErr w:type="gramStart"/>
+      <w:r>
+        <w:rPr>
+          <w:rFonts w:ascii="Courier New" w:eastAsia="Times New Roman" w:hAnsi="Courier New" w:cs="Courier New"/>
+          <w:sz w:val="18"/>
+          <w:szCs w:val="18"/>
+          <w:lang w:val="en-US" w:eastAsia="ru-RU"/>
+        </w:rPr>
+        <w:t>list(</w:t>
+      </w:r>
+      <w:proofErr w:type="gramEnd"/>
+      <w:r>
+        <w:rPr>
+          <w:rFonts w:ascii="Courier New" w:eastAsia="Times New Roman" w:hAnsi="Courier New" w:cs="Courier New"/>
+          <w:sz w:val="18"/>
+          <w:szCs w:val="18"/>
+          <w:lang w:val="en-US" w:eastAsia="ru-RU"/>
+        </w:rPr>
+        <w:t>0x7fc3af4eaa20, 24)     = 0</w:t>
+      </w:r>
+    </w:p>
+    <w:p>
+      <w:pPr>
+        <w:suppressAutoHyphens w:val="0"/>
+        <w:spacing w:before="100" w:beforeAutospacing="1" w:after="100" w:afterAutospacing="1" w:line="240" w:lineRule="auto"/>
+        <w:rPr>
+          <w:rFonts w:ascii="Courier New" w:eastAsia="Times New Roman" w:hAnsi="Courier New" w:cs="Courier New"/>
+          <w:sz w:val="18"/>
+          <w:szCs w:val="18"/>
+          <w:lang w:val="en-US" w:eastAsia="ru-RU"/>
+        </w:rPr>
+      </w:pPr>
+      <w:proofErr w:type="gramStart"/>
+      <w:r>
+        <w:rPr>
+          <w:rFonts w:ascii="Courier New" w:eastAsia="Times New Roman" w:hAnsi="Courier New" w:cs="Courier New"/>
+          <w:sz w:val="18"/>
+          <w:szCs w:val="18"/>
+          <w:lang w:val="en-US" w:eastAsia="ru-RU"/>
+        </w:rPr>
+        <w:t>rseq(</w:t>
+      </w:r>
+      <w:proofErr w:type="gramEnd"/>
+      <w:r>
+        <w:rPr>
+          <w:rFonts w:ascii="Courier New" w:eastAsia="Times New Roman" w:hAnsi="Courier New" w:cs="Courier New"/>
+          <w:sz w:val="18"/>
+          <w:szCs w:val="18"/>
+          <w:lang w:val="en-US" w:eastAsia="ru-RU"/>
+        </w:rPr>
+        <w:t>0x7fc3af4eb060, 0x20, 0, 0x53053053) = 0</w:t>
+      </w:r>
+    </w:p>
+    <w:p>
+      <w:pPr>
+        <w:suppressAutoHyphens w:val="0"/>
+        <w:spacing w:before="100" w:beforeAutospacing="1" w:after="100" w:afterAutospacing="1" w:line="240" w:lineRule="auto"/>
+        <w:rPr>
+          <w:rFonts w:ascii="Courier New" w:eastAsia="Times New Roman" w:hAnsi="Courier New" w:cs="Courier New"/>
+          <w:sz w:val="18"/>
+          <w:szCs w:val="18"/>
+          <w:lang w:val="en-US" w:eastAsia="ru-RU"/>
+        </w:rPr>
+      </w:pPr>
+      <w:proofErr w:type="gramStart"/>
+      <w:r>
+        <w:rPr>
+          <w:rFonts w:ascii="Courier New" w:eastAsia="Times New Roman" w:hAnsi="Courier New" w:cs="Courier New"/>
+          <w:sz w:val="18"/>
+          <w:szCs w:val="18"/>
+          <w:lang w:val="en-US" w:eastAsia="ru-RU"/>
+        </w:rPr>
+        <w:t>mprotect(</w:t>
+      </w:r>
+      <w:proofErr w:type="gramEnd"/>
+      <w:r>
+        <w:rPr>
+          <w:rFonts w:ascii="Courier New" w:eastAsia="Times New Roman" w:hAnsi="Courier New" w:cs="Courier New"/>
+          <w:sz w:val="18"/>
+          <w:szCs w:val="18"/>
+          <w:lang w:val="en-US" w:eastAsia="ru-RU"/>
+        </w:rPr>
+        <w:t>0x7fc3af6ec000, 16384, PROT_READ) = 0</w:t>
+      </w:r>
+    </w:p>
+    <w:p>
+      <w:pPr>
+        <w:suppressAutoHyphens w:val="0"/>
+        <w:spacing w:before="100" w:beforeAutospacing="1" w:after="100" w:afterAutospacing="1" w:line="240" w:lineRule="auto"/>
+        <w:rPr>
+          <w:rFonts w:ascii="Courier New" w:eastAsia="Times New Roman" w:hAnsi="Courier New" w:cs="Courier New"/>
+          <w:sz w:val="18"/>
+          <w:szCs w:val="18"/>
+          <w:lang w:val="en-US" w:eastAsia="ru-RU"/>
+        </w:rPr>
+      </w:pPr>
+      <w:proofErr w:type="gramStart"/>
+      <w:r>
+        <w:rPr>
+          <w:rFonts w:ascii="Courier New" w:eastAsia="Times New Roman" w:hAnsi="Courier New" w:cs="Courier New"/>
+          <w:sz w:val="18"/>
+          <w:szCs w:val="18"/>
+          <w:lang w:val="en-US" w:eastAsia="ru-RU"/>
+        </w:rPr>
+        <w:t>mprotect(</w:t>
+      </w:r>
+      <w:proofErr w:type="gramEnd"/>
+      <w:r>
+        <w:rPr>
+          <w:rFonts w:ascii="Courier New" w:eastAsia="Times New Roman" w:hAnsi="Courier New" w:cs="Courier New"/>
+          <w:sz w:val="18"/>
+          <w:szCs w:val="18"/>
+          <w:lang w:val="en-US" w:eastAsia="ru-RU"/>
+        </w:rPr>
+        <w:t>0x56005b67b000, 4096, PROT_READ) = 0</w:t>
+      </w:r>
+    </w:p>
+    <w:p>
+      <w:pPr>
+        <w:suppressAutoHyphens w:val="0"/>
+        <w:spacing w:before="100" w:beforeAutospacing="1" w:after="100" w:afterAutospacing="1" w:line="240" w:lineRule="auto"/>
+        <w:rPr>
+          <w:rFonts w:ascii="Courier New" w:eastAsia="Times New Roman" w:hAnsi="Courier New" w:cs="Courier New"/>
+          <w:sz w:val="18"/>
+          <w:szCs w:val="18"/>
+          <w:lang w:val="en-US" w:eastAsia="ru-RU"/>
+        </w:rPr>
+      </w:pPr>
+      <w:proofErr w:type="gramStart"/>
+      <w:r>
+        <w:rPr>
+          <w:rFonts w:ascii="Courier New" w:eastAsia="Times New Roman" w:hAnsi="Courier New" w:cs="Courier New"/>
+          <w:sz w:val="18"/>
+          <w:szCs w:val="18"/>
+          <w:lang w:val="en-US" w:eastAsia="ru-RU"/>
+        </w:rPr>
+        <w:t>mprotect(</w:t>
+      </w:r>
+      <w:proofErr w:type="gramEnd"/>
+      <w:r>
+        <w:rPr>
+          <w:rFonts w:ascii="Courier New" w:eastAsia="Times New Roman" w:hAnsi="Courier New" w:cs="Courier New"/>
+          <w:sz w:val="18"/>
+          <w:szCs w:val="18"/>
+          <w:lang w:val="en-US" w:eastAsia="ru-RU"/>
+        </w:rPr>
+        <w:t>0x7fc3af73d000, 8192, PROT_READ) = 0</w:t>
       </w:r>
     </w:p>
     <w:p>
@@ -1413,237 +1713,386 @@
           <w:lang w:val="en-US" w:eastAsia="ru-RU"/>
         </w:rPr>
       </w:pPr>
-      <w:r>
-        <w:rPr>
-          <w:rFonts w:ascii="Courier New" w:eastAsia="Times New Roman" w:hAnsi="Courier New" w:cs="Courier New"/>
-          <w:sz w:val="18"/>
-          <w:szCs w:val="18"/>
-          <w:lang w:val="en-US" w:eastAsia="ru-RU"/>
-        </w:rPr>
-        <w:t>munmap(0x7fc3af6ff000, 21863)           = 0</w:t>
-      </w:r>
-    </w:p>
-    <w:p>
-      <w:pPr>
-        <w:suppressAutoHyphens w:val="0"/>
-        <w:spacing w:before="100" w:beforeAutospacing="1" w:after="100" w:afterAutospacing="1" w:line="240" w:lineRule="auto"/>
-        <w:rPr>
-          <w:rFonts w:ascii="Courier New" w:eastAsia="Times New Roman" w:hAnsi="Courier New" w:cs="Courier New"/>
-          <w:sz w:val="18"/>
-          <w:szCs w:val="18"/>
-          <w:lang w:val="en-US" w:eastAsia="ru-RU"/>
-        </w:rPr>
-      </w:pPr>
-      <w:r>
-        <w:rPr>
-          <w:rFonts w:ascii="Courier New" w:eastAsia="Times New Roman" w:hAnsi="Courier New" w:cs="Courier New"/>
-          <w:sz w:val="18"/>
-          <w:szCs w:val="18"/>
-          <w:lang w:val="en-US" w:eastAsia="ru-RU"/>
-        </w:rPr>
-        <w:t>unlink("/dev/shm/sem.sem_read1")        = -1 ENOENT (No such file or directory)</w:t>
-      </w:r>
-    </w:p>
-    <w:p>
-      <w:pPr>
-        <w:suppressAutoHyphens w:val="0"/>
-        <w:spacing w:before="100" w:beforeAutospacing="1" w:after="100" w:afterAutospacing="1" w:line="240" w:lineRule="auto"/>
-        <w:rPr>
-          <w:rFonts w:ascii="Courier New" w:eastAsia="Times New Roman" w:hAnsi="Courier New" w:cs="Courier New"/>
-          <w:sz w:val="18"/>
-          <w:szCs w:val="18"/>
-          <w:lang w:val="en-US" w:eastAsia="ru-RU"/>
-        </w:rPr>
-      </w:pPr>
-      <w:r>
-        <w:rPr>
-          <w:rFonts w:ascii="Courier New" w:eastAsia="Times New Roman" w:hAnsi="Courier New" w:cs="Courier New"/>
-          <w:sz w:val="18"/>
-          <w:szCs w:val="18"/>
-          <w:lang w:val="en-US" w:eastAsia="ru-RU"/>
-        </w:rPr>
-        <w:t>unlink("/dev/shm/sem.sem_read2")        = -1 ENOENT (No such file or directory)</w:t>
-      </w:r>
-    </w:p>
-    <w:p>
-      <w:pPr>
-        <w:suppressAutoHyphens w:val="0"/>
-        <w:spacing w:before="100" w:beforeAutospacing="1" w:after="100" w:afterAutospacing="1" w:line="240" w:lineRule="auto"/>
-        <w:rPr>
-          <w:rFonts w:ascii="Courier New" w:eastAsia="Times New Roman" w:hAnsi="Courier New" w:cs="Courier New"/>
-          <w:sz w:val="18"/>
-          <w:szCs w:val="18"/>
-          <w:lang w:val="en-US" w:eastAsia="ru-RU"/>
-        </w:rPr>
-      </w:pPr>
-      <w:r>
-        <w:rPr>
-          <w:rFonts w:ascii="Courier New" w:eastAsia="Times New Roman" w:hAnsi="Courier New" w:cs="Courier New"/>
-          <w:sz w:val="18"/>
-          <w:szCs w:val="18"/>
-          <w:lang w:val="en-US" w:eastAsia="ru-RU"/>
-        </w:rPr>
-        <w:t>unlink("/dev/shm/sem.sem_write")        = -1 ENOENT (No such file or directory)</w:t>
-      </w:r>
-    </w:p>
-    <w:p>
-      <w:pPr>
-        <w:suppressAutoHyphens w:val="0"/>
-        <w:spacing w:before="100" w:beforeAutospacing="1" w:after="100" w:afterAutospacing="1" w:line="240" w:lineRule="auto"/>
-        <w:rPr>
-          <w:rFonts w:ascii="Courier New" w:eastAsia="Times New Roman" w:hAnsi="Courier New" w:cs="Courier New"/>
-          <w:sz w:val="18"/>
-          <w:szCs w:val="18"/>
-          <w:lang w:val="en-US" w:eastAsia="ru-RU"/>
-        </w:rPr>
-      </w:pPr>
-      <w:r>
-        <w:rPr>
-          <w:rFonts w:ascii="Courier New" w:eastAsia="Times New Roman" w:hAnsi="Courier New" w:cs="Courier New"/>
-          <w:sz w:val="18"/>
-          <w:szCs w:val="18"/>
-          <w:lang w:val="en-US" w:eastAsia="ru-RU"/>
-        </w:rPr>
-        <w:t>openat(AT_FDCWD, "/dev/shm/sem.sem_read1", O_RDWR|O_NOFOLLOW|O_CLOEXEC) = -1 ENOENT (No such file or directory)</w:t>
-      </w:r>
-    </w:p>
-    <w:p>
-      <w:pPr>
-        <w:suppressAutoHyphens w:val="0"/>
-        <w:spacing w:before="100" w:beforeAutospacing="1" w:after="100" w:afterAutospacing="1" w:line="240" w:lineRule="auto"/>
-        <w:rPr>
-          <w:rFonts w:ascii="Courier New" w:eastAsia="Times New Roman" w:hAnsi="Courier New" w:cs="Courier New"/>
-          <w:sz w:val="18"/>
-          <w:szCs w:val="18"/>
-          <w:lang w:val="en-US" w:eastAsia="ru-RU"/>
-        </w:rPr>
-      </w:pPr>
-      <w:r>
-        <w:rPr>
-          <w:rFonts w:ascii="Courier New" w:eastAsia="Times New Roman" w:hAnsi="Courier New" w:cs="Courier New"/>
-          <w:sz w:val="18"/>
-          <w:szCs w:val="18"/>
-          <w:lang w:val="en-US" w:eastAsia="ru-RU"/>
-        </w:rPr>
-        <w:t>getrandom("\xa6\xb8\xa1\xa0\x65\x86\x66\x87", 8, GRND_NONBLOCK) = 8</w:t>
-      </w:r>
-    </w:p>
-    <w:p>
-      <w:pPr>
-        <w:suppressAutoHyphens w:val="0"/>
-        <w:spacing w:before="100" w:beforeAutospacing="1" w:after="100" w:afterAutospacing="1" w:line="240" w:lineRule="auto"/>
-        <w:rPr>
-          <w:rFonts w:ascii="Courier New" w:eastAsia="Times New Roman" w:hAnsi="Courier New" w:cs="Courier New"/>
-          <w:sz w:val="18"/>
-          <w:szCs w:val="18"/>
-          <w:lang w:val="en-US" w:eastAsia="ru-RU"/>
-        </w:rPr>
-      </w:pPr>
-      <w:r>
-        <w:rPr>
-          <w:rFonts w:ascii="Courier New" w:eastAsia="Times New Roman" w:hAnsi="Courier New" w:cs="Courier New"/>
-          <w:sz w:val="18"/>
-          <w:szCs w:val="18"/>
-          <w:lang w:val="en-US" w:eastAsia="ru-RU"/>
-        </w:rPr>
-        <w:t>newfstatat(AT_FDCWD, "/dev/shm/sem.gS68VK", 0x7ffecdbd2130, AT_SYMLINK_NOFOLLOW) = -1 ENOENT (No such file or directory)</w:t>
-      </w:r>
-    </w:p>
-    <w:p>
-      <w:pPr>
-        <w:suppressAutoHyphens w:val="0"/>
-        <w:spacing w:before="100" w:beforeAutospacing="1" w:after="100" w:afterAutospacing="1" w:line="240" w:lineRule="auto"/>
-        <w:rPr>
-          <w:rFonts w:ascii="Courier New" w:eastAsia="Times New Roman" w:hAnsi="Courier New" w:cs="Courier New"/>
-          <w:sz w:val="18"/>
-          <w:szCs w:val="18"/>
-          <w:lang w:val="en-US" w:eastAsia="ru-RU"/>
-        </w:rPr>
-      </w:pPr>
-      <w:r>
-        <w:rPr>
-          <w:rFonts w:ascii="Courier New" w:eastAsia="Times New Roman" w:hAnsi="Courier New" w:cs="Courier New"/>
-          <w:sz w:val="18"/>
-          <w:szCs w:val="18"/>
-          <w:lang w:val="en-US" w:eastAsia="ru-RU"/>
-        </w:rPr>
-        <w:t>openat(AT_FDCWD, "/dev/shm/sem.gS68VK", O_RDWR|O_CREAT|O_EXCL|O_NOFOLLOW|O_CLOEXEC, 0666) = 3</w:t>
-      </w:r>
-    </w:p>
-    <w:p>
-      <w:pPr>
-        <w:suppressAutoHyphens w:val="0"/>
-        <w:spacing w:before="100" w:beforeAutospacing="1" w:after="100" w:afterAutospacing="1" w:line="240" w:lineRule="auto"/>
-        <w:rPr>
-          <w:rFonts w:ascii="Courier New" w:eastAsia="Times New Roman" w:hAnsi="Courier New" w:cs="Courier New"/>
-          <w:sz w:val="18"/>
-          <w:szCs w:val="18"/>
-          <w:lang w:val="en-US" w:eastAsia="ru-RU"/>
-        </w:rPr>
-      </w:pPr>
-      <w:r>
-        <w:rPr>
-          <w:rFonts w:ascii="Courier New" w:eastAsia="Times New Roman" w:hAnsi="Courier New" w:cs="Courier New"/>
-          <w:sz w:val="18"/>
-          <w:szCs w:val="18"/>
-          <w:lang w:val="en-US" w:eastAsia="ru-RU"/>
-        </w:rPr>
-        <w:t>write(3, "\0\0\0\0\0\0\0\0\200\0\0\0\0\0\0\0\0\0\0\0\0\0\0\0\0\0\0\0\0\0\0\0", 32) = 32</w:t>
-      </w:r>
-    </w:p>
-    <w:p>
-      <w:pPr>
-        <w:suppressAutoHyphens w:val="0"/>
-        <w:spacing w:before="100" w:beforeAutospacing="1" w:after="100" w:afterAutospacing="1" w:line="240" w:lineRule="auto"/>
-        <w:rPr>
-          <w:rFonts w:ascii="Courier New" w:eastAsia="Times New Roman" w:hAnsi="Courier New" w:cs="Courier New"/>
-          <w:sz w:val="18"/>
-          <w:szCs w:val="18"/>
-          <w:lang w:val="en-US" w:eastAsia="ru-RU"/>
-        </w:rPr>
-      </w:pPr>
-      <w:r>
-        <w:rPr>
-          <w:rFonts w:ascii="Courier New" w:eastAsia="Times New Roman" w:hAnsi="Courier New" w:cs="Courier New"/>
-          <w:sz w:val="18"/>
-          <w:szCs w:val="18"/>
-          <w:lang w:val="en-US" w:eastAsia="ru-RU"/>
-        </w:rPr>
-        <w:t>mmap(NULL, 32, PROT_READ|PROT_WRITE, MAP_SHARED, 3, 0) = 0x7fc3af704000</w:t>
-      </w:r>
-    </w:p>
-    <w:p>
-      <w:pPr>
-        <w:suppressAutoHyphens w:val="0"/>
-        <w:spacing w:before="100" w:beforeAutospacing="1" w:after="100" w:afterAutospacing="1" w:line="240" w:lineRule="auto"/>
-        <w:rPr>
-          <w:rFonts w:ascii="Courier New" w:eastAsia="Times New Roman" w:hAnsi="Courier New" w:cs="Courier New"/>
-          <w:sz w:val="18"/>
-          <w:szCs w:val="18"/>
-          <w:lang w:val="en-US" w:eastAsia="ru-RU"/>
-        </w:rPr>
-      </w:pPr>
-      <w:r>
-        <w:rPr>
-          <w:rFonts w:ascii="Courier New" w:eastAsia="Times New Roman" w:hAnsi="Courier New" w:cs="Courier New"/>
-          <w:sz w:val="18"/>
-          <w:szCs w:val="18"/>
-          <w:lang w:val="en-US" w:eastAsia="ru-RU"/>
-        </w:rPr>
-        <w:t>link("/dev/shm/sem.gS68VK", "/dev/shm/sem.sem_read1") = 0</w:t>
-      </w:r>
-    </w:p>
-    <w:p>
-      <w:pPr>
-        <w:suppressAutoHyphens w:val="0"/>
-        <w:spacing w:before="100" w:beforeAutospacing="1" w:after="100" w:afterAutospacing="1" w:line="240" w:lineRule="auto"/>
-        <w:rPr>
-          <w:rFonts w:ascii="Courier New" w:eastAsia="Times New Roman" w:hAnsi="Courier New" w:cs="Courier New"/>
-          <w:sz w:val="18"/>
-          <w:szCs w:val="18"/>
-          <w:lang w:val="en-US" w:eastAsia="ru-RU"/>
-        </w:rPr>
-      </w:pPr>
+      <w:proofErr w:type="gramStart"/>
+      <w:r>
+        <w:rPr>
+          <w:rFonts w:ascii="Courier New" w:eastAsia="Times New Roman" w:hAnsi="Courier New" w:cs="Courier New"/>
+          <w:sz w:val="18"/>
+          <w:szCs w:val="18"/>
+          <w:lang w:val="en-US" w:eastAsia="ru-RU"/>
+        </w:rPr>
+        <w:t>munmap(</w:t>
+      </w:r>
+      <w:proofErr w:type="gramEnd"/>
+      <w:r>
+        <w:rPr>
+          <w:rFonts w:ascii="Courier New" w:eastAsia="Times New Roman" w:hAnsi="Courier New" w:cs="Courier New"/>
+          <w:sz w:val="18"/>
+          <w:szCs w:val="18"/>
+          <w:lang w:val="en-US" w:eastAsia="ru-RU"/>
+        </w:rPr>
+        <w:t>0x7fc3af6ff000, 21863)           = 0</w:t>
+      </w:r>
+    </w:p>
+    <w:p>
+      <w:pPr>
+        <w:suppressAutoHyphens w:val="0"/>
+        <w:spacing w:before="100" w:beforeAutospacing="1" w:after="100" w:afterAutospacing="1" w:line="240" w:lineRule="auto"/>
+        <w:rPr>
+          <w:rFonts w:ascii="Courier New" w:eastAsia="Times New Roman" w:hAnsi="Courier New" w:cs="Courier New"/>
+          <w:sz w:val="18"/>
+          <w:szCs w:val="18"/>
+          <w:lang w:val="en-US" w:eastAsia="ru-RU"/>
+        </w:rPr>
+      </w:pPr>
+      <w:r>
+        <w:rPr>
+          <w:rFonts w:ascii="Courier New" w:eastAsia="Times New Roman" w:hAnsi="Courier New" w:cs="Courier New"/>
+          <w:sz w:val="18"/>
+          <w:szCs w:val="18"/>
+          <w:lang w:val="en-US" w:eastAsia="ru-RU"/>
+        </w:rPr>
+        <w:t>unlink("/dev/shm/sem.sem_read1</w:t>
+      </w:r>
+      <w:proofErr w:type="gramStart"/>
+      <w:r>
+        <w:rPr>
+          <w:rFonts w:ascii="Courier New" w:eastAsia="Times New Roman" w:hAnsi="Courier New" w:cs="Courier New"/>
+          <w:sz w:val="18"/>
+          <w:szCs w:val="18"/>
+          <w:lang w:val="en-US" w:eastAsia="ru-RU"/>
+        </w:rPr>
+        <w:t xml:space="preserve">")   </w:t>
+      </w:r>
+      <w:proofErr w:type="gramEnd"/>
+      <w:r>
+        <w:rPr>
+          <w:rFonts w:ascii="Courier New" w:eastAsia="Times New Roman" w:hAnsi="Courier New" w:cs="Courier New"/>
+          <w:sz w:val="18"/>
+          <w:szCs w:val="18"/>
+          <w:lang w:val="en-US" w:eastAsia="ru-RU"/>
+        </w:rPr>
+        <w:t xml:space="preserve">     = -1 ENOENT (No such file or directory)</w:t>
+      </w:r>
+    </w:p>
+    <w:p>
+      <w:pPr>
+        <w:suppressAutoHyphens w:val="0"/>
+        <w:spacing w:before="100" w:beforeAutospacing="1" w:after="100" w:afterAutospacing="1" w:line="240" w:lineRule="auto"/>
+        <w:rPr>
+          <w:rFonts w:ascii="Courier New" w:eastAsia="Times New Roman" w:hAnsi="Courier New" w:cs="Courier New"/>
+          <w:sz w:val="18"/>
+          <w:szCs w:val="18"/>
+          <w:lang w:val="en-US" w:eastAsia="ru-RU"/>
+        </w:rPr>
+      </w:pPr>
+      <w:r>
+        <w:rPr>
+          <w:rFonts w:ascii="Courier New" w:eastAsia="Times New Roman" w:hAnsi="Courier New" w:cs="Courier New"/>
+          <w:sz w:val="18"/>
+          <w:szCs w:val="18"/>
+          <w:lang w:val="en-US" w:eastAsia="ru-RU"/>
+        </w:rPr>
+        <w:t>unlink("/dev/shm/sem.sem_read2</w:t>
+      </w:r>
+      <w:proofErr w:type="gramStart"/>
+      <w:r>
+        <w:rPr>
+          <w:rFonts w:ascii="Courier New" w:eastAsia="Times New Roman" w:hAnsi="Courier New" w:cs="Courier New"/>
+          <w:sz w:val="18"/>
+          <w:szCs w:val="18"/>
+          <w:lang w:val="en-US" w:eastAsia="ru-RU"/>
+        </w:rPr>
+        <w:t xml:space="preserve">")   </w:t>
+      </w:r>
+      <w:proofErr w:type="gramEnd"/>
+      <w:r>
+        <w:rPr>
+          <w:rFonts w:ascii="Courier New" w:eastAsia="Times New Roman" w:hAnsi="Courier New" w:cs="Courier New"/>
+          <w:sz w:val="18"/>
+          <w:szCs w:val="18"/>
+          <w:lang w:val="en-US" w:eastAsia="ru-RU"/>
+        </w:rPr>
+        <w:t xml:space="preserve">     = -1 ENOENT (No such file or directory)</w:t>
+      </w:r>
+    </w:p>
+    <w:p>
+      <w:pPr>
+        <w:suppressAutoHyphens w:val="0"/>
+        <w:spacing w:before="100" w:beforeAutospacing="1" w:after="100" w:afterAutospacing="1" w:line="240" w:lineRule="auto"/>
+        <w:rPr>
+          <w:rFonts w:ascii="Courier New" w:eastAsia="Times New Roman" w:hAnsi="Courier New" w:cs="Courier New"/>
+          <w:sz w:val="18"/>
+          <w:szCs w:val="18"/>
+          <w:lang w:val="en-US" w:eastAsia="ru-RU"/>
+        </w:rPr>
+      </w:pPr>
+      <w:r>
+        <w:rPr>
+          <w:rFonts w:ascii="Courier New" w:eastAsia="Times New Roman" w:hAnsi="Courier New" w:cs="Courier New"/>
+          <w:sz w:val="18"/>
+          <w:szCs w:val="18"/>
+          <w:lang w:val="en-US" w:eastAsia="ru-RU"/>
+        </w:rPr>
+        <w:t>unlink("/dev/shm/sem.sem_write</w:t>
+      </w:r>
+      <w:proofErr w:type="gramStart"/>
+      <w:r>
+        <w:rPr>
+          <w:rFonts w:ascii="Courier New" w:eastAsia="Times New Roman" w:hAnsi="Courier New" w:cs="Courier New"/>
+          <w:sz w:val="18"/>
+          <w:szCs w:val="18"/>
+          <w:lang w:val="en-US" w:eastAsia="ru-RU"/>
+        </w:rPr>
+        <w:t xml:space="preserve">")   </w:t>
+      </w:r>
+      <w:proofErr w:type="gramEnd"/>
+      <w:r>
+        <w:rPr>
+          <w:rFonts w:ascii="Courier New" w:eastAsia="Times New Roman" w:hAnsi="Courier New" w:cs="Courier New"/>
+          <w:sz w:val="18"/>
+          <w:szCs w:val="18"/>
+          <w:lang w:val="en-US" w:eastAsia="ru-RU"/>
+        </w:rPr>
+        <w:t xml:space="preserve">     = -1 ENOENT (No such file or directory)</w:t>
+      </w:r>
+    </w:p>
+    <w:p>
+      <w:pPr>
+        <w:suppressAutoHyphens w:val="0"/>
+        <w:spacing w:before="100" w:beforeAutospacing="1" w:after="100" w:afterAutospacing="1" w:line="240" w:lineRule="auto"/>
+        <w:rPr>
+          <w:rFonts w:ascii="Courier New" w:eastAsia="Times New Roman" w:hAnsi="Courier New" w:cs="Courier New"/>
+          <w:sz w:val="18"/>
+          <w:szCs w:val="18"/>
+          <w:lang w:val="en-US" w:eastAsia="ru-RU"/>
+        </w:rPr>
+      </w:pPr>
+      <w:proofErr w:type="gramStart"/>
+      <w:r>
+        <w:rPr>
+          <w:rFonts w:ascii="Courier New" w:eastAsia="Times New Roman" w:hAnsi="Courier New" w:cs="Courier New"/>
+          <w:sz w:val="18"/>
+          <w:szCs w:val="18"/>
+          <w:lang w:val="en-US" w:eastAsia="ru-RU"/>
+        </w:rPr>
+        <w:t>openat(</w:t>
+      </w:r>
+      <w:proofErr w:type="gramEnd"/>
+      <w:r>
+        <w:rPr>
+          <w:rFonts w:ascii="Courier New" w:eastAsia="Times New Roman" w:hAnsi="Courier New" w:cs="Courier New"/>
+          <w:sz w:val="18"/>
+          <w:szCs w:val="18"/>
+          <w:lang w:val="en-US" w:eastAsia="ru-RU"/>
+        </w:rPr>
+        <w:t>AT_FDCWD, "/dev/shm/sem.sem_read1", O_RDWR|O_NOFOLLOW|O_CLOEXEC) = -1 ENOENT (No such file or directory)</w:t>
+      </w:r>
+    </w:p>
+    <w:p>
+      <w:pPr>
+        <w:suppressAutoHyphens w:val="0"/>
+        <w:spacing w:before="100" w:beforeAutospacing="1" w:after="100" w:afterAutospacing="1" w:line="240" w:lineRule="auto"/>
+        <w:rPr>
+          <w:rFonts w:ascii="Courier New" w:eastAsia="Times New Roman" w:hAnsi="Courier New" w:cs="Courier New"/>
+          <w:sz w:val="18"/>
+          <w:szCs w:val="18"/>
+          <w:lang w:val="en-US" w:eastAsia="ru-RU"/>
+        </w:rPr>
+      </w:pPr>
+      <w:proofErr w:type="gramStart"/>
+      <w:r>
+        <w:rPr>
+          <w:rFonts w:ascii="Courier New" w:eastAsia="Times New Roman" w:hAnsi="Courier New" w:cs="Courier New"/>
+          <w:sz w:val="18"/>
+          <w:szCs w:val="18"/>
+          <w:lang w:val="en-US" w:eastAsia="ru-RU"/>
+        </w:rPr>
+        <w:t>getrandom(</w:t>
+      </w:r>
+      <w:proofErr w:type="gramEnd"/>
+      <w:r>
+        <w:rPr>
+          <w:rFonts w:ascii="Courier New" w:eastAsia="Times New Roman" w:hAnsi="Courier New" w:cs="Courier New"/>
+          <w:sz w:val="18"/>
+          <w:szCs w:val="18"/>
+          <w:lang w:val="en-US" w:eastAsia="ru-RU"/>
+        </w:rPr>
+        <w:t>"\xa6\xb8\xa1\xa0\x65\x86\x66\x87", 8, GRND_NONBLOCK) = 8</w:t>
+      </w:r>
+    </w:p>
+    <w:p>
+      <w:pPr>
+        <w:suppressAutoHyphens w:val="0"/>
+        <w:spacing w:before="100" w:beforeAutospacing="1" w:after="100" w:afterAutospacing="1" w:line="240" w:lineRule="auto"/>
+        <w:rPr>
+          <w:rFonts w:ascii="Courier New" w:eastAsia="Times New Roman" w:hAnsi="Courier New" w:cs="Courier New"/>
+          <w:sz w:val="18"/>
+          <w:szCs w:val="18"/>
+          <w:lang w:val="en-US" w:eastAsia="ru-RU"/>
+        </w:rPr>
+      </w:pPr>
+      <w:proofErr w:type="gramStart"/>
+      <w:r>
+        <w:rPr>
+          <w:rFonts w:ascii="Courier New" w:eastAsia="Times New Roman" w:hAnsi="Courier New" w:cs="Courier New"/>
+          <w:sz w:val="18"/>
+          <w:szCs w:val="18"/>
+          <w:lang w:val="en-US" w:eastAsia="ru-RU"/>
+        </w:rPr>
+        <w:t>newfstatat(</w:t>
+      </w:r>
+      <w:proofErr w:type="gramEnd"/>
+      <w:r>
+        <w:rPr>
+          <w:rFonts w:ascii="Courier New" w:eastAsia="Times New Roman" w:hAnsi="Courier New" w:cs="Courier New"/>
+          <w:sz w:val="18"/>
+          <w:szCs w:val="18"/>
+          <w:lang w:val="en-US" w:eastAsia="ru-RU"/>
+        </w:rPr>
+        <w:t>AT_FDCWD, "/dev/shm/sem.gS68VK", 0x7ffecdbd2130, AT_SYMLINK_NOFOLLOW) = -1 ENOENT (No such file or directory)</w:t>
+      </w:r>
+    </w:p>
+    <w:p>
+      <w:pPr>
+        <w:suppressAutoHyphens w:val="0"/>
+        <w:spacing w:before="100" w:beforeAutospacing="1" w:after="100" w:afterAutospacing="1" w:line="240" w:lineRule="auto"/>
+        <w:rPr>
+          <w:rFonts w:ascii="Courier New" w:eastAsia="Times New Roman" w:hAnsi="Courier New" w:cs="Courier New"/>
+          <w:sz w:val="18"/>
+          <w:szCs w:val="18"/>
+          <w:lang w:val="en-US" w:eastAsia="ru-RU"/>
+        </w:rPr>
+      </w:pPr>
+      <w:proofErr w:type="gramStart"/>
+      <w:r>
+        <w:rPr>
+          <w:rFonts w:ascii="Courier New" w:eastAsia="Times New Roman" w:hAnsi="Courier New" w:cs="Courier New"/>
+          <w:sz w:val="18"/>
+          <w:szCs w:val="18"/>
+          <w:lang w:val="en-US" w:eastAsia="ru-RU"/>
+        </w:rPr>
+        <w:t>openat(</w:t>
+      </w:r>
+      <w:proofErr w:type="gramEnd"/>
+      <w:r>
+        <w:rPr>
+          <w:rFonts w:ascii="Courier New" w:eastAsia="Times New Roman" w:hAnsi="Courier New" w:cs="Courier New"/>
+          <w:sz w:val="18"/>
+          <w:szCs w:val="18"/>
+          <w:lang w:val="en-US" w:eastAsia="ru-RU"/>
+        </w:rPr>
+        <w:t>AT_FDCWD, "/dev/shm/sem.gS68VK", O_RDWR|O_CREAT|O_EXCL|O_NOFOLLOW|O_CLOEXEC, 0666) = 3</w:t>
+      </w:r>
+    </w:p>
+    <w:p>
+      <w:pPr>
+        <w:suppressAutoHyphens w:val="0"/>
+        <w:spacing w:before="100" w:beforeAutospacing="1" w:after="100" w:afterAutospacing="1" w:line="240" w:lineRule="auto"/>
+        <w:rPr>
+          <w:rFonts w:ascii="Courier New" w:eastAsia="Times New Roman" w:hAnsi="Courier New" w:cs="Courier New"/>
+          <w:sz w:val="18"/>
+          <w:szCs w:val="18"/>
+          <w:lang w:val="en-US" w:eastAsia="ru-RU"/>
+        </w:rPr>
+      </w:pPr>
+      <w:proofErr w:type="gramStart"/>
+      <w:r>
+        <w:rPr>
+          <w:rFonts w:ascii="Courier New" w:eastAsia="Times New Roman" w:hAnsi="Courier New" w:cs="Courier New"/>
+          <w:sz w:val="18"/>
+          <w:szCs w:val="18"/>
+          <w:lang w:val="en-US" w:eastAsia="ru-RU"/>
+        </w:rPr>
+        <w:t>write(</w:t>
+      </w:r>
+      <w:proofErr w:type="gramEnd"/>
+      <w:r>
+        <w:rPr>
+          <w:rFonts w:ascii="Courier New" w:eastAsia="Times New Roman" w:hAnsi="Courier New" w:cs="Courier New"/>
+          <w:sz w:val="18"/>
+          <w:szCs w:val="18"/>
+          <w:lang w:val="en-US" w:eastAsia="ru-RU"/>
+        </w:rPr>
+        <w:t>3, "\0\0\0\0\0\0\0\0\200\0\0\0\0\0\0\0\0\0\0\0\0\0\0\0\0\0\0\0\0\0\0\0", 32) = 32</w:t>
+      </w:r>
+    </w:p>
+    <w:p>
+      <w:pPr>
+        <w:suppressAutoHyphens w:val="0"/>
+        <w:spacing w:before="100" w:beforeAutospacing="1" w:after="100" w:afterAutospacing="1" w:line="240" w:lineRule="auto"/>
+        <w:rPr>
+          <w:rFonts w:ascii="Courier New" w:eastAsia="Times New Roman" w:hAnsi="Courier New" w:cs="Courier New"/>
+          <w:sz w:val="18"/>
+          <w:szCs w:val="18"/>
+          <w:lang w:val="en-US" w:eastAsia="ru-RU"/>
+        </w:rPr>
+      </w:pPr>
+      <w:proofErr w:type="gramStart"/>
+      <w:r>
+        <w:rPr>
+          <w:rFonts w:ascii="Courier New" w:eastAsia="Times New Roman" w:hAnsi="Courier New" w:cs="Courier New"/>
+          <w:sz w:val="18"/>
+          <w:szCs w:val="18"/>
+          <w:lang w:val="en-US" w:eastAsia="ru-RU"/>
+        </w:rPr>
+        <w:t>mmap(</w:t>
+      </w:r>
+      <w:proofErr w:type="gramEnd"/>
+      <w:r>
+        <w:rPr>
+          <w:rFonts w:ascii="Courier New" w:eastAsia="Times New Roman" w:hAnsi="Courier New" w:cs="Courier New"/>
+          <w:sz w:val="18"/>
+          <w:szCs w:val="18"/>
+          <w:lang w:val="en-US" w:eastAsia="ru-RU"/>
+        </w:rPr>
+        <w:t>NULL, 32, PROT_READ|PROT_WRITE, MAP_SHARED, 3, 0) = 0x7fc3af704000</w:t>
+      </w:r>
+    </w:p>
+    <w:p>
+      <w:pPr>
+        <w:suppressAutoHyphens w:val="0"/>
+        <w:spacing w:before="100" w:beforeAutospacing="1" w:after="100" w:afterAutospacing="1" w:line="240" w:lineRule="auto"/>
+        <w:rPr>
+          <w:rFonts w:ascii="Courier New" w:eastAsia="Times New Roman" w:hAnsi="Courier New" w:cs="Courier New"/>
+          <w:sz w:val="18"/>
+          <w:szCs w:val="18"/>
+          <w:lang w:val="en-US" w:eastAsia="ru-RU"/>
+        </w:rPr>
+      </w:pPr>
+      <w:proofErr w:type="gramStart"/>
+      <w:r>
+        <w:rPr>
+          <w:rFonts w:ascii="Courier New" w:eastAsia="Times New Roman" w:hAnsi="Courier New" w:cs="Courier New"/>
+          <w:sz w:val="18"/>
+          <w:szCs w:val="18"/>
+          <w:lang w:val="en-US" w:eastAsia="ru-RU"/>
+        </w:rPr>
+        <w:t>link(</w:t>
+      </w:r>
+      <w:proofErr w:type="gramEnd"/>
+      <w:r>
+        <w:rPr>
+          <w:rFonts w:ascii="Courier New" w:eastAsia="Times New Roman" w:hAnsi="Courier New" w:cs="Courier New"/>
+          <w:sz w:val="18"/>
+          <w:szCs w:val="18"/>
+          <w:lang w:val="en-US" w:eastAsia="ru-RU"/>
+        </w:rPr>
+        <w:t>"/dev/shm/sem.gS68VK", "/dev/shm/sem.sem_read1") = 0</w:t>
+      </w:r>
+    </w:p>
+    <w:p>
+      <w:pPr>
+        <w:suppressAutoHyphens w:val="0"/>
+        <w:spacing w:before="100" w:beforeAutospacing="1" w:after="100" w:afterAutospacing="1" w:line="240" w:lineRule="auto"/>
+        <w:rPr>
+          <w:rFonts w:ascii="Courier New" w:eastAsia="Times New Roman" w:hAnsi="Courier New" w:cs="Courier New"/>
+          <w:sz w:val="18"/>
+          <w:szCs w:val="18"/>
+          <w:lang w:val="en-US" w:eastAsia="ru-RU"/>
+        </w:rPr>
+      </w:pPr>
+      <w:proofErr w:type="gramStart"/>
       <w:r>
         <w:rPr>
           <w:rFonts w:ascii="Courier New" w:eastAsia="Times New Roman" w:hAnsi="Courier New" w:cs="Courier New"/>
@@ -1652,49 +2101,81 @@
           <w:lang w:val="en-US" w:eastAsia="ru-RU"/>
         </w:rPr>
         <w:lastRenderedPageBreak/>
-        <w:t>fstat(3, {st_mode=S_IFREG|0644, st_size=32, ...}) = 0</w:t>
-      </w:r>
-    </w:p>
-    <w:p>
-      <w:pPr>
-        <w:suppressAutoHyphens w:val="0"/>
-        <w:spacing w:before="100" w:beforeAutospacing="1" w:after="100" w:afterAutospacing="1" w:line="240" w:lineRule="auto"/>
-        <w:rPr>
-          <w:rFonts w:ascii="Courier New" w:eastAsia="Times New Roman" w:hAnsi="Courier New" w:cs="Courier New"/>
-          <w:sz w:val="18"/>
-          <w:szCs w:val="18"/>
-          <w:lang w:val="en-US" w:eastAsia="ru-RU"/>
-        </w:rPr>
-      </w:pPr>
-      <w:r>
-        <w:rPr>
-          <w:rFonts w:ascii="Courier New" w:eastAsia="Times New Roman" w:hAnsi="Courier New" w:cs="Courier New"/>
-          <w:sz w:val="18"/>
-          <w:szCs w:val="18"/>
-          <w:lang w:val="en-US" w:eastAsia="ru-RU"/>
-        </w:rPr>
-        <w:t>getrandom("\xc6\xf1\xe0\x5e\x75\x87\xeb\xb7", 8, GRND_NONBLOCK) = 8</w:t>
-      </w:r>
-    </w:p>
-    <w:p>
-      <w:pPr>
-        <w:suppressAutoHyphens w:val="0"/>
-        <w:spacing w:before="100" w:beforeAutospacing="1" w:after="100" w:afterAutospacing="1" w:line="240" w:lineRule="auto"/>
-        <w:rPr>
-          <w:rFonts w:ascii="Courier New" w:eastAsia="Times New Roman" w:hAnsi="Courier New" w:cs="Courier New"/>
-          <w:sz w:val="18"/>
-          <w:szCs w:val="18"/>
-          <w:lang w:val="en-US" w:eastAsia="ru-RU"/>
-        </w:rPr>
-      </w:pPr>
-      <w:r>
-        <w:rPr>
-          <w:rFonts w:ascii="Courier New" w:eastAsia="Times New Roman" w:hAnsi="Courier New" w:cs="Courier New"/>
-          <w:sz w:val="18"/>
-          <w:szCs w:val="18"/>
-          <w:lang w:val="en-US" w:eastAsia="ru-RU"/>
-        </w:rPr>
-        <w:t>brk(NULL)                               = 0x56005b885000</w:t>
+        <w:t>fstat(</w:t>
+      </w:r>
+      <w:proofErr w:type="gramEnd"/>
+      <w:r>
+        <w:rPr>
+          <w:rFonts w:ascii="Courier New" w:eastAsia="Times New Roman" w:hAnsi="Courier New" w:cs="Courier New"/>
+          <w:sz w:val="18"/>
+          <w:szCs w:val="18"/>
+          <w:lang w:val="en-US" w:eastAsia="ru-RU"/>
+        </w:rPr>
+        <w:t>3, {st_mode=S_IFREG|0644, st_size=32, ...}) = 0</w:t>
+      </w:r>
+    </w:p>
+    <w:p>
+      <w:pPr>
+        <w:suppressAutoHyphens w:val="0"/>
+        <w:spacing w:before="100" w:beforeAutospacing="1" w:after="100" w:afterAutospacing="1" w:line="240" w:lineRule="auto"/>
+        <w:rPr>
+          <w:rFonts w:ascii="Courier New" w:eastAsia="Times New Roman" w:hAnsi="Courier New" w:cs="Courier New"/>
+          <w:sz w:val="18"/>
+          <w:szCs w:val="18"/>
+          <w:lang w:val="en-US" w:eastAsia="ru-RU"/>
+        </w:rPr>
+      </w:pPr>
+      <w:proofErr w:type="gramStart"/>
+      <w:r>
+        <w:rPr>
+          <w:rFonts w:ascii="Courier New" w:eastAsia="Times New Roman" w:hAnsi="Courier New" w:cs="Courier New"/>
+          <w:sz w:val="18"/>
+          <w:szCs w:val="18"/>
+          <w:lang w:val="en-US" w:eastAsia="ru-RU"/>
+        </w:rPr>
+        <w:t>getrandom(</w:t>
+      </w:r>
+      <w:proofErr w:type="gramEnd"/>
+      <w:r>
+        <w:rPr>
+          <w:rFonts w:ascii="Courier New" w:eastAsia="Times New Roman" w:hAnsi="Courier New" w:cs="Courier New"/>
+          <w:sz w:val="18"/>
+          <w:szCs w:val="18"/>
+          <w:lang w:val="en-US" w:eastAsia="ru-RU"/>
+        </w:rPr>
+        <w:t>"\xc6\xf1\xe0\x5e\x75\x87\xeb\xb7", 8, GRND_NONBLOCK) = 8</w:t>
+      </w:r>
+    </w:p>
+    <w:p>
+      <w:pPr>
+        <w:suppressAutoHyphens w:val="0"/>
+        <w:spacing w:before="100" w:beforeAutospacing="1" w:after="100" w:afterAutospacing="1" w:line="240" w:lineRule="auto"/>
+        <w:rPr>
+          <w:rFonts w:ascii="Courier New" w:eastAsia="Times New Roman" w:hAnsi="Courier New" w:cs="Courier New"/>
+          <w:sz w:val="18"/>
+          <w:szCs w:val="18"/>
+          <w:lang w:val="en-US" w:eastAsia="ru-RU"/>
+        </w:rPr>
+      </w:pPr>
+      <w:proofErr w:type="gramStart"/>
+      <w:r>
+        <w:rPr>
+          <w:rFonts w:ascii="Courier New" w:eastAsia="Times New Roman" w:hAnsi="Courier New" w:cs="Courier New"/>
+          <w:sz w:val="18"/>
+          <w:szCs w:val="18"/>
+          <w:lang w:val="en-US" w:eastAsia="ru-RU"/>
+        </w:rPr>
+        <w:t>brk(</w:t>
+      </w:r>
+      <w:proofErr w:type="gramEnd"/>
+      <w:r>
+        <w:rPr>
+          <w:rFonts w:ascii="Courier New" w:eastAsia="Times New Roman" w:hAnsi="Courier New" w:cs="Courier New"/>
+          <w:sz w:val="18"/>
+          <w:szCs w:val="18"/>
+          <w:lang w:val="en-US" w:eastAsia="ru-RU"/>
+        </w:rPr>
+        <w:t>NULL)                               = 0x56005b885000</w:t>
       </w:r>
     </w:p>
     <w:p>
@@ -1736,482 +2217,763 @@
           <w:szCs w:val="18"/>
           <w:lang w:val="en-US" w:eastAsia="ru-RU"/>
         </w:rPr>
-        <w:t>unlink("/dev/shm/sem.gS68VK")           = 0</w:t>
-      </w:r>
-    </w:p>
-    <w:p>
-      <w:pPr>
-        <w:suppressAutoHyphens w:val="0"/>
-        <w:spacing w:before="100" w:beforeAutospacing="1" w:after="100" w:afterAutospacing="1" w:line="240" w:lineRule="auto"/>
-        <w:rPr>
-          <w:rFonts w:ascii="Courier New" w:eastAsia="Times New Roman" w:hAnsi="Courier New" w:cs="Courier New"/>
-          <w:sz w:val="18"/>
-          <w:szCs w:val="18"/>
-          <w:lang w:val="en-US" w:eastAsia="ru-RU"/>
-        </w:rPr>
-      </w:pPr>
-      <w:r>
-        <w:rPr>
-          <w:rFonts w:ascii="Courier New" w:eastAsia="Times New Roman" w:hAnsi="Courier New" w:cs="Courier New"/>
-          <w:sz w:val="18"/>
-          <w:szCs w:val="18"/>
-          <w:lang w:val="en-US" w:eastAsia="ru-RU"/>
-        </w:rPr>
-        <w:t>close(3)                                = 0</w:t>
-      </w:r>
-    </w:p>
-    <w:p>
-      <w:pPr>
-        <w:suppressAutoHyphens w:val="0"/>
-        <w:spacing w:before="100" w:beforeAutospacing="1" w:after="100" w:afterAutospacing="1" w:line="240" w:lineRule="auto"/>
-        <w:rPr>
-          <w:rFonts w:ascii="Courier New" w:eastAsia="Times New Roman" w:hAnsi="Courier New" w:cs="Courier New"/>
-          <w:sz w:val="18"/>
-          <w:szCs w:val="18"/>
-          <w:lang w:val="en-US" w:eastAsia="ru-RU"/>
-        </w:rPr>
-      </w:pPr>
-      <w:r>
-        <w:rPr>
-          <w:rFonts w:ascii="Courier New" w:eastAsia="Times New Roman" w:hAnsi="Courier New" w:cs="Courier New"/>
-          <w:sz w:val="18"/>
-          <w:szCs w:val="18"/>
-          <w:lang w:val="en-US" w:eastAsia="ru-RU"/>
-        </w:rPr>
-        <w:t>openat(AT_FDCWD, "/dev/shm/sem.sem_read2", O_RDWR|O_NOFOLLOW|O_CLOEXEC) = -1 ENOENT (No such file or directory)</w:t>
-      </w:r>
-    </w:p>
-    <w:p>
-      <w:pPr>
-        <w:suppressAutoHyphens w:val="0"/>
-        <w:spacing w:before="100" w:beforeAutospacing="1" w:after="100" w:afterAutospacing="1" w:line="240" w:lineRule="auto"/>
-        <w:rPr>
-          <w:rFonts w:ascii="Courier New" w:eastAsia="Times New Roman" w:hAnsi="Courier New" w:cs="Courier New"/>
-          <w:sz w:val="18"/>
-          <w:szCs w:val="18"/>
-          <w:lang w:val="en-US" w:eastAsia="ru-RU"/>
-        </w:rPr>
-      </w:pPr>
-      <w:r>
-        <w:rPr>
-          <w:rFonts w:ascii="Courier New" w:eastAsia="Times New Roman" w:hAnsi="Courier New" w:cs="Courier New"/>
-          <w:sz w:val="18"/>
-          <w:szCs w:val="18"/>
-          <w:lang w:val="en-US" w:eastAsia="ru-RU"/>
-        </w:rPr>
-        <w:t>getrandom("\x42\x7e\x20\x5f\xad\x10\x50\xb2", 8, GRND_NONBLOCK) = 8</w:t>
-      </w:r>
-    </w:p>
-    <w:p>
-      <w:pPr>
-        <w:suppressAutoHyphens w:val="0"/>
-        <w:spacing w:before="100" w:beforeAutospacing="1" w:after="100" w:afterAutospacing="1" w:line="240" w:lineRule="auto"/>
-        <w:rPr>
-          <w:rFonts w:ascii="Courier New" w:eastAsia="Times New Roman" w:hAnsi="Courier New" w:cs="Courier New"/>
-          <w:sz w:val="18"/>
-          <w:szCs w:val="18"/>
-          <w:lang w:val="en-US" w:eastAsia="ru-RU"/>
-        </w:rPr>
-      </w:pPr>
-      <w:r>
-        <w:rPr>
-          <w:rFonts w:ascii="Courier New" w:eastAsia="Times New Roman" w:hAnsi="Courier New" w:cs="Courier New"/>
-          <w:sz w:val="18"/>
-          <w:szCs w:val="18"/>
-          <w:lang w:val="en-US" w:eastAsia="ru-RU"/>
-        </w:rPr>
-        <w:t>newfstatat(AT_FDCWD, "/dev/shm/sem.wyvHhz", 0x7ffecdbd2130, AT_SYMLINK_NOFOLLOW) = -1 ENOENT (No such file or directory)</w:t>
-      </w:r>
-    </w:p>
-    <w:p>
-      <w:pPr>
-        <w:suppressAutoHyphens w:val="0"/>
-        <w:spacing w:before="100" w:beforeAutospacing="1" w:after="100" w:afterAutospacing="1" w:line="240" w:lineRule="auto"/>
-        <w:rPr>
-          <w:rFonts w:ascii="Courier New" w:eastAsia="Times New Roman" w:hAnsi="Courier New" w:cs="Courier New"/>
-          <w:sz w:val="18"/>
-          <w:szCs w:val="18"/>
-          <w:lang w:val="en-US" w:eastAsia="ru-RU"/>
-        </w:rPr>
-      </w:pPr>
-      <w:r>
-        <w:rPr>
-          <w:rFonts w:ascii="Courier New" w:eastAsia="Times New Roman" w:hAnsi="Courier New" w:cs="Courier New"/>
-          <w:sz w:val="18"/>
-          <w:szCs w:val="18"/>
-          <w:lang w:val="en-US" w:eastAsia="ru-RU"/>
-        </w:rPr>
-        <w:t>openat(AT_FDCWD, "/dev/shm/sem.wyvHhz", O_RDWR|O_CREAT|O_EXCL|O_NOFOLLOW|O_CLOEXEC, 0666) = 3</w:t>
-      </w:r>
-    </w:p>
-    <w:p>
-      <w:pPr>
-        <w:suppressAutoHyphens w:val="0"/>
-        <w:spacing w:before="100" w:beforeAutospacing="1" w:after="100" w:afterAutospacing="1" w:line="240" w:lineRule="auto"/>
-        <w:rPr>
-          <w:rFonts w:ascii="Courier New" w:eastAsia="Times New Roman" w:hAnsi="Courier New" w:cs="Courier New"/>
-          <w:sz w:val="18"/>
-          <w:szCs w:val="18"/>
-          <w:lang w:val="en-US" w:eastAsia="ru-RU"/>
-        </w:rPr>
-      </w:pPr>
-      <w:r>
-        <w:rPr>
-          <w:rFonts w:ascii="Courier New" w:eastAsia="Times New Roman" w:hAnsi="Courier New" w:cs="Courier New"/>
-          <w:sz w:val="18"/>
-          <w:szCs w:val="18"/>
-          <w:lang w:val="en-US" w:eastAsia="ru-RU"/>
-        </w:rPr>
-        <w:t>write(3, "\0\0\0\0\0\0\0\0\200\0\0\0\0\0\0\0\0\0\0\0\0\0\0\0\0\0\0\0\0\0\0\0", 32) = 32</w:t>
-      </w:r>
-    </w:p>
-    <w:p>
-      <w:pPr>
-        <w:suppressAutoHyphens w:val="0"/>
-        <w:spacing w:before="100" w:beforeAutospacing="1" w:after="100" w:afterAutospacing="1" w:line="240" w:lineRule="auto"/>
-        <w:rPr>
-          <w:rFonts w:ascii="Courier New" w:eastAsia="Times New Roman" w:hAnsi="Courier New" w:cs="Courier New"/>
-          <w:sz w:val="18"/>
-          <w:szCs w:val="18"/>
-          <w:lang w:val="en-US" w:eastAsia="ru-RU"/>
-        </w:rPr>
-      </w:pPr>
-      <w:r>
-        <w:rPr>
-          <w:rFonts w:ascii="Courier New" w:eastAsia="Times New Roman" w:hAnsi="Courier New" w:cs="Courier New"/>
-          <w:sz w:val="18"/>
-          <w:szCs w:val="18"/>
-          <w:lang w:val="en-US" w:eastAsia="ru-RU"/>
-        </w:rPr>
-        <w:t>mmap(NULL, 32, PROT_READ|PROT_WRITE, MAP_SHARED, 3, 0) = 0x7fc3af703000</w:t>
-      </w:r>
-    </w:p>
-    <w:p>
-      <w:pPr>
-        <w:suppressAutoHyphens w:val="0"/>
-        <w:spacing w:before="100" w:beforeAutospacing="1" w:after="100" w:afterAutospacing="1" w:line="240" w:lineRule="auto"/>
-        <w:rPr>
-          <w:rFonts w:ascii="Courier New" w:eastAsia="Times New Roman" w:hAnsi="Courier New" w:cs="Courier New"/>
-          <w:sz w:val="18"/>
-          <w:szCs w:val="18"/>
-          <w:lang w:val="en-US" w:eastAsia="ru-RU"/>
-        </w:rPr>
-      </w:pPr>
-      <w:r>
-        <w:rPr>
-          <w:rFonts w:ascii="Courier New" w:eastAsia="Times New Roman" w:hAnsi="Courier New" w:cs="Courier New"/>
-          <w:sz w:val="18"/>
-          <w:szCs w:val="18"/>
-          <w:lang w:val="en-US" w:eastAsia="ru-RU"/>
-        </w:rPr>
-        <w:t>link("/dev/shm/sem.wyvHhz", "/dev/shm/sem.sem_read2") = 0</w:t>
-      </w:r>
-    </w:p>
-    <w:p>
-      <w:pPr>
-        <w:suppressAutoHyphens w:val="0"/>
-        <w:spacing w:before="100" w:beforeAutospacing="1" w:after="100" w:afterAutospacing="1" w:line="240" w:lineRule="auto"/>
-        <w:rPr>
-          <w:rFonts w:ascii="Courier New" w:eastAsia="Times New Roman" w:hAnsi="Courier New" w:cs="Courier New"/>
-          <w:sz w:val="18"/>
-          <w:szCs w:val="18"/>
-          <w:lang w:val="en-US" w:eastAsia="ru-RU"/>
-        </w:rPr>
-      </w:pPr>
-      <w:r>
-        <w:rPr>
-          <w:rFonts w:ascii="Courier New" w:eastAsia="Times New Roman" w:hAnsi="Courier New" w:cs="Courier New"/>
-          <w:sz w:val="18"/>
-          <w:szCs w:val="18"/>
-          <w:lang w:val="en-US" w:eastAsia="ru-RU"/>
-        </w:rPr>
-        <w:t>fstat(3, {st_mode=S_IFREG|0644, st_size=32, ...}) = 0</w:t>
-      </w:r>
-    </w:p>
-    <w:p>
-      <w:pPr>
-        <w:suppressAutoHyphens w:val="0"/>
-        <w:spacing w:before="100" w:beforeAutospacing="1" w:after="100" w:afterAutospacing="1" w:line="240" w:lineRule="auto"/>
-        <w:rPr>
-          <w:rFonts w:ascii="Courier New" w:eastAsia="Times New Roman" w:hAnsi="Courier New" w:cs="Courier New"/>
-          <w:sz w:val="18"/>
-          <w:szCs w:val="18"/>
-          <w:lang w:val="en-US" w:eastAsia="ru-RU"/>
-        </w:rPr>
-      </w:pPr>
-      <w:r>
-        <w:rPr>
-          <w:rFonts w:ascii="Courier New" w:eastAsia="Times New Roman" w:hAnsi="Courier New" w:cs="Courier New"/>
-          <w:sz w:val="18"/>
-          <w:szCs w:val="18"/>
-          <w:lang w:val="en-US" w:eastAsia="ru-RU"/>
-        </w:rPr>
-        <w:t>unlink("/dev/shm/sem.wyvHhz")           = 0</w:t>
-      </w:r>
-    </w:p>
-    <w:p>
-      <w:pPr>
-        <w:suppressAutoHyphens w:val="0"/>
-        <w:spacing w:before="100" w:beforeAutospacing="1" w:after="100" w:afterAutospacing="1" w:line="240" w:lineRule="auto"/>
-        <w:rPr>
-          <w:rFonts w:ascii="Courier New" w:eastAsia="Times New Roman" w:hAnsi="Courier New" w:cs="Courier New"/>
-          <w:sz w:val="18"/>
-          <w:szCs w:val="18"/>
-          <w:lang w:val="en-US" w:eastAsia="ru-RU"/>
-        </w:rPr>
-      </w:pPr>
-      <w:r>
-        <w:rPr>
-          <w:rFonts w:ascii="Courier New" w:eastAsia="Times New Roman" w:hAnsi="Courier New" w:cs="Courier New"/>
-          <w:sz w:val="18"/>
-          <w:szCs w:val="18"/>
-          <w:lang w:val="en-US" w:eastAsia="ru-RU"/>
-        </w:rPr>
-        <w:t>close(3)                                = 0</w:t>
-      </w:r>
-    </w:p>
-    <w:p>
-      <w:pPr>
-        <w:suppressAutoHyphens w:val="0"/>
-        <w:spacing w:before="100" w:beforeAutospacing="1" w:after="100" w:afterAutospacing="1" w:line="240" w:lineRule="auto"/>
-        <w:rPr>
-          <w:rFonts w:ascii="Courier New" w:eastAsia="Times New Roman" w:hAnsi="Courier New" w:cs="Courier New"/>
-          <w:sz w:val="18"/>
-          <w:szCs w:val="18"/>
-          <w:lang w:val="en-US" w:eastAsia="ru-RU"/>
-        </w:rPr>
-      </w:pPr>
-      <w:r>
-        <w:rPr>
-          <w:rFonts w:ascii="Courier New" w:eastAsia="Times New Roman" w:hAnsi="Courier New" w:cs="Courier New"/>
-          <w:sz w:val="18"/>
-          <w:szCs w:val="18"/>
-          <w:lang w:val="en-US" w:eastAsia="ru-RU"/>
-        </w:rPr>
-        <w:t>openat(AT_FDCWD, "/dev/shm/sem.sem_write", O_RDWR|O_NOFOLLOW|O_CLOEXEC) = -1 ENOENT (No such file or directory)</w:t>
-      </w:r>
-    </w:p>
-    <w:p>
-      <w:pPr>
-        <w:suppressAutoHyphens w:val="0"/>
-        <w:spacing w:before="100" w:beforeAutospacing="1" w:after="100" w:afterAutospacing="1" w:line="240" w:lineRule="auto"/>
-        <w:rPr>
-          <w:rFonts w:ascii="Courier New" w:eastAsia="Times New Roman" w:hAnsi="Courier New" w:cs="Courier New"/>
-          <w:sz w:val="18"/>
-          <w:szCs w:val="18"/>
-          <w:lang w:val="en-US" w:eastAsia="ru-RU"/>
-        </w:rPr>
-      </w:pPr>
-      <w:r>
-        <w:rPr>
-          <w:rFonts w:ascii="Courier New" w:eastAsia="Times New Roman" w:hAnsi="Courier New" w:cs="Courier New"/>
-          <w:sz w:val="18"/>
-          <w:szCs w:val="18"/>
-          <w:lang w:val="en-US" w:eastAsia="ru-RU"/>
-        </w:rPr>
-        <w:t>getrandom("\xe8\xb3\x43\x59\xe8\x3e\x04\x22", 8, GRND_NONBLOCK) = 8</w:t>
-      </w:r>
-    </w:p>
-    <w:p>
-      <w:pPr>
-        <w:suppressAutoHyphens w:val="0"/>
-        <w:spacing w:before="100" w:beforeAutospacing="1" w:after="100" w:afterAutospacing="1" w:line="240" w:lineRule="auto"/>
-        <w:rPr>
-          <w:rFonts w:ascii="Courier New" w:eastAsia="Times New Roman" w:hAnsi="Courier New" w:cs="Courier New"/>
-          <w:sz w:val="18"/>
-          <w:szCs w:val="18"/>
-          <w:lang w:val="en-US" w:eastAsia="ru-RU"/>
-        </w:rPr>
-      </w:pPr>
-      <w:r>
-        <w:rPr>
-          <w:rFonts w:ascii="Courier New" w:eastAsia="Times New Roman" w:hAnsi="Courier New" w:cs="Courier New"/>
-          <w:sz w:val="18"/>
-          <w:szCs w:val="18"/>
-          <w:lang w:val="en-US" w:eastAsia="ru-RU"/>
-        </w:rPr>
-        <w:t>newfstatat(AT_FDCWD, "/dev/shm/sem.IL0W8W", 0x7ffecdbd2130, AT_SYMLINK_NOFOLLOW) = -1 ENOENT (No such file or directory)</w:t>
-      </w:r>
-    </w:p>
-    <w:p>
-      <w:pPr>
-        <w:suppressAutoHyphens w:val="0"/>
-        <w:spacing w:before="100" w:beforeAutospacing="1" w:after="100" w:afterAutospacing="1" w:line="240" w:lineRule="auto"/>
-        <w:rPr>
-          <w:rFonts w:ascii="Courier New" w:eastAsia="Times New Roman" w:hAnsi="Courier New" w:cs="Courier New"/>
-          <w:sz w:val="18"/>
-          <w:szCs w:val="18"/>
-          <w:lang w:val="en-US" w:eastAsia="ru-RU"/>
-        </w:rPr>
-      </w:pPr>
-      <w:r>
-        <w:rPr>
-          <w:rFonts w:ascii="Courier New" w:eastAsia="Times New Roman" w:hAnsi="Courier New" w:cs="Courier New"/>
-          <w:sz w:val="18"/>
-          <w:szCs w:val="18"/>
-          <w:lang w:val="en-US" w:eastAsia="ru-RU"/>
-        </w:rPr>
-        <w:t>openat(AT_FDCWD, "/dev/shm/sem.IL0W8W", O_RDWR|O_CREAT|O_EXCL|O_NOFOLLOW|O_CLOEXEC, 0666) = 3</w:t>
-      </w:r>
-    </w:p>
-    <w:p>
-      <w:pPr>
-        <w:suppressAutoHyphens w:val="0"/>
-        <w:spacing w:before="100" w:beforeAutospacing="1" w:after="100" w:afterAutospacing="1" w:line="240" w:lineRule="auto"/>
-        <w:rPr>
-          <w:rFonts w:ascii="Courier New" w:eastAsia="Times New Roman" w:hAnsi="Courier New" w:cs="Courier New"/>
-          <w:sz w:val="18"/>
-          <w:szCs w:val="18"/>
-          <w:lang w:val="en-US" w:eastAsia="ru-RU"/>
-        </w:rPr>
-      </w:pPr>
-      <w:r>
-        <w:rPr>
-          <w:rFonts w:ascii="Courier New" w:eastAsia="Times New Roman" w:hAnsi="Courier New" w:cs="Courier New"/>
-          <w:sz w:val="18"/>
-          <w:szCs w:val="18"/>
-          <w:lang w:val="en-US" w:eastAsia="ru-RU"/>
-        </w:rPr>
-        <w:t>write(3, "\0\0\0\0\0\0\0\0\200\0\0\0\0\0\0\0\0\0\0\0\0\0\0\0\0\0\0\0\0\0\0\0", 32) = 32</w:t>
-      </w:r>
-    </w:p>
-    <w:p>
-      <w:pPr>
-        <w:suppressAutoHyphens w:val="0"/>
-        <w:spacing w:before="100" w:beforeAutospacing="1" w:after="100" w:afterAutospacing="1" w:line="240" w:lineRule="auto"/>
-        <w:rPr>
-          <w:rFonts w:ascii="Courier New" w:eastAsia="Times New Roman" w:hAnsi="Courier New" w:cs="Courier New"/>
-          <w:sz w:val="18"/>
-          <w:szCs w:val="18"/>
-          <w:lang w:val="en-US" w:eastAsia="ru-RU"/>
-        </w:rPr>
-      </w:pPr>
-      <w:r>
-        <w:rPr>
-          <w:rFonts w:ascii="Courier New" w:eastAsia="Times New Roman" w:hAnsi="Courier New" w:cs="Courier New"/>
-          <w:sz w:val="18"/>
-          <w:szCs w:val="18"/>
-          <w:lang w:val="en-US" w:eastAsia="ru-RU"/>
-        </w:rPr>
-        <w:t>mmap(NULL, 32, PROT_READ|PROT_WRITE, MAP_SHARED, 3, 0) = 0x7fc3af702000</w:t>
-      </w:r>
-    </w:p>
-    <w:p>
-      <w:pPr>
-        <w:suppressAutoHyphens w:val="0"/>
-        <w:spacing w:before="100" w:beforeAutospacing="1" w:after="100" w:afterAutospacing="1" w:line="240" w:lineRule="auto"/>
-        <w:rPr>
-          <w:rFonts w:ascii="Courier New" w:eastAsia="Times New Roman" w:hAnsi="Courier New" w:cs="Courier New"/>
-          <w:sz w:val="18"/>
-          <w:szCs w:val="18"/>
-          <w:lang w:val="en-US" w:eastAsia="ru-RU"/>
-        </w:rPr>
-      </w:pPr>
-      <w:r>
-        <w:rPr>
-          <w:rFonts w:ascii="Courier New" w:eastAsia="Times New Roman" w:hAnsi="Courier New" w:cs="Courier New"/>
-          <w:sz w:val="18"/>
-          <w:szCs w:val="18"/>
-          <w:lang w:val="en-US" w:eastAsia="ru-RU"/>
-        </w:rPr>
-        <w:t>link("/dev/shm/sem.IL0W8W", "/dev/shm/sem.sem_write") = 0</w:t>
-      </w:r>
-    </w:p>
-    <w:p>
-      <w:pPr>
-        <w:suppressAutoHyphens w:val="0"/>
-        <w:spacing w:before="100" w:beforeAutospacing="1" w:after="100" w:afterAutospacing="1" w:line="240" w:lineRule="auto"/>
-        <w:rPr>
-          <w:rFonts w:ascii="Courier New" w:eastAsia="Times New Roman" w:hAnsi="Courier New" w:cs="Courier New"/>
-          <w:sz w:val="18"/>
-          <w:szCs w:val="18"/>
-          <w:lang w:val="en-US" w:eastAsia="ru-RU"/>
-        </w:rPr>
-      </w:pPr>
-      <w:r>
-        <w:rPr>
-          <w:rFonts w:ascii="Courier New" w:eastAsia="Times New Roman" w:hAnsi="Courier New" w:cs="Courier New"/>
-          <w:sz w:val="18"/>
-          <w:szCs w:val="18"/>
-          <w:lang w:val="en-US" w:eastAsia="ru-RU"/>
-        </w:rPr>
-        <w:t>fstat(3, {st_mode=S_IFREG|0644, st_size=32, ...}) = 0</w:t>
-      </w:r>
-    </w:p>
-    <w:p>
-      <w:pPr>
-        <w:suppressAutoHyphens w:val="0"/>
-        <w:spacing w:before="100" w:beforeAutospacing="1" w:after="100" w:afterAutospacing="1" w:line="240" w:lineRule="auto"/>
-        <w:rPr>
-          <w:rFonts w:ascii="Courier New" w:eastAsia="Times New Roman" w:hAnsi="Courier New" w:cs="Courier New"/>
-          <w:sz w:val="18"/>
-          <w:szCs w:val="18"/>
-          <w:lang w:val="en-US" w:eastAsia="ru-RU"/>
-        </w:rPr>
-      </w:pPr>
-      <w:r>
-        <w:rPr>
-          <w:rFonts w:ascii="Courier New" w:eastAsia="Times New Roman" w:hAnsi="Courier New" w:cs="Courier New"/>
-          <w:sz w:val="18"/>
-          <w:szCs w:val="18"/>
-          <w:lang w:val="en-US" w:eastAsia="ru-RU"/>
-        </w:rPr>
-        <w:t>unlink("/dev/shm/sem.IL0W8W")           = 0</w:t>
-      </w:r>
-    </w:p>
-    <w:p>
-      <w:pPr>
-        <w:suppressAutoHyphens w:val="0"/>
-        <w:spacing w:before="100" w:beforeAutospacing="1" w:after="100" w:afterAutospacing="1" w:line="240" w:lineRule="auto"/>
-        <w:rPr>
-          <w:rFonts w:ascii="Courier New" w:eastAsia="Times New Roman" w:hAnsi="Courier New" w:cs="Courier New"/>
-          <w:sz w:val="18"/>
-          <w:szCs w:val="18"/>
-          <w:lang w:val="en-US" w:eastAsia="ru-RU"/>
-        </w:rPr>
-      </w:pPr>
-      <w:r>
-        <w:rPr>
-          <w:rFonts w:ascii="Courier New" w:eastAsia="Times New Roman" w:hAnsi="Courier New" w:cs="Courier New"/>
-          <w:sz w:val="18"/>
-          <w:szCs w:val="18"/>
-          <w:lang w:val="en-US" w:eastAsia="ru-RU"/>
-        </w:rPr>
-        <w:t>close(3)                                = 0</w:t>
-      </w:r>
-    </w:p>
-    <w:p>
-      <w:pPr>
-        <w:suppressAutoHyphens w:val="0"/>
-        <w:spacing w:before="100" w:beforeAutospacing="1" w:after="100" w:afterAutospacing="1" w:line="240" w:lineRule="auto"/>
-        <w:rPr>
-          <w:rFonts w:ascii="Courier New" w:eastAsia="Times New Roman" w:hAnsi="Courier New" w:cs="Courier New"/>
-          <w:sz w:val="18"/>
-          <w:szCs w:val="18"/>
-          <w:lang w:val="en-US" w:eastAsia="ru-RU"/>
-        </w:rPr>
-      </w:pPr>
-      <w:r>
-        <w:rPr>
-          <w:rFonts w:ascii="Courier New" w:eastAsia="Times New Roman" w:hAnsi="Courier New" w:cs="Courier New"/>
-          <w:sz w:val="18"/>
-          <w:szCs w:val="18"/>
-          <w:lang w:val="en-US" w:eastAsia="ru-RU"/>
-        </w:rPr>
-        <w:t>openat(AT_FDCWD, "/dev/shm/memory", O_RDWR|O_CREAT|O_NOFOLLOW|O_CLOEXEC, 0666) = 3</w:t>
-      </w:r>
-    </w:p>
-    <w:p>
-      <w:pPr>
-        <w:suppressAutoHyphens w:val="0"/>
-        <w:spacing w:before="100" w:beforeAutospacing="1" w:after="100" w:afterAutospacing="1" w:line="240" w:lineRule="auto"/>
-        <w:rPr>
-          <w:rFonts w:ascii="Courier New" w:eastAsia="Times New Roman" w:hAnsi="Courier New" w:cs="Courier New"/>
-          <w:sz w:val="18"/>
-          <w:szCs w:val="18"/>
-          <w:lang w:val="en-US" w:eastAsia="ru-RU"/>
-        </w:rPr>
-      </w:pPr>
+        <w:t>unlink("/dev/shm/</w:t>
+      </w:r>
+      <w:proofErr w:type="gramStart"/>
+      <w:r>
+        <w:rPr>
+          <w:rFonts w:ascii="Courier New" w:eastAsia="Times New Roman" w:hAnsi="Courier New" w:cs="Courier New"/>
+          <w:sz w:val="18"/>
+          <w:szCs w:val="18"/>
+          <w:lang w:val="en-US" w:eastAsia="ru-RU"/>
+        </w:rPr>
+        <w:t>sem.gS</w:t>
+      </w:r>
+      <w:proofErr w:type="gramEnd"/>
+      <w:r>
+        <w:rPr>
+          <w:rFonts w:ascii="Courier New" w:eastAsia="Times New Roman" w:hAnsi="Courier New" w:cs="Courier New"/>
+          <w:sz w:val="18"/>
+          <w:szCs w:val="18"/>
+          <w:lang w:val="en-US" w:eastAsia="ru-RU"/>
+        </w:rPr>
+        <w:t>68VK")           = 0</w:t>
+      </w:r>
+    </w:p>
+    <w:p>
+      <w:pPr>
+        <w:suppressAutoHyphens w:val="0"/>
+        <w:spacing w:before="100" w:beforeAutospacing="1" w:after="100" w:afterAutospacing="1" w:line="240" w:lineRule="auto"/>
+        <w:rPr>
+          <w:rFonts w:ascii="Courier New" w:eastAsia="Times New Roman" w:hAnsi="Courier New" w:cs="Courier New"/>
+          <w:sz w:val="18"/>
+          <w:szCs w:val="18"/>
+          <w:lang w:val="en-US" w:eastAsia="ru-RU"/>
+        </w:rPr>
+      </w:pPr>
+      <w:proofErr w:type="gramStart"/>
+      <w:r>
+        <w:rPr>
+          <w:rFonts w:ascii="Courier New" w:eastAsia="Times New Roman" w:hAnsi="Courier New" w:cs="Courier New"/>
+          <w:sz w:val="18"/>
+          <w:szCs w:val="18"/>
+          <w:lang w:val="en-US" w:eastAsia="ru-RU"/>
+        </w:rPr>
+        <w:t>close(</w:t>
+      </w:r>
+      <w:proofErr w:type="gramEnd"/>
+      <w:r>
+        <w:rPr>
+          <w:rFonts w:ascii="Courier New" w:eastAsia="Times New Roman" w:hAnsi="Courier New" w:cs="Courier New"/>
+          <w:sz w:val="18"/>
+          <w:szCs w:val="18"/>
+          <w:lang w:val="en-US" w:eastAsia="ru-RU"/>
+        </w:rPr>
+        <w:t>3)                                = 0</w:t>
+      </w:r>
+    </w:p>
+    <w:p>
+      <w:pPr>
+        <w:suppressAutoHyphens w:val="0"/>
+        <w:spacing w:before="100" w:beforeAutospacing="1" w:after="100" w:afterAutospacing="1" w:line="240" w:lineRule="auto"/>
+        <w:rPr>
+          <w:rFonts w:ascii="Courier New" w:eastAsia="Times New Roman" w:hAnsi="Courier New" w:cs="Courier New"/>
+          <w:sz w:val="18"/>
+          <w:szCs w:val="18"/>
+          <w:lang w:val="en-US" w:eastAsia="ru-RU"/>
+        </w:rPr>
+      </w:pPr>
+      <w:proofErr w:type="gramStart"/>
+      <w:r>
+        <w:rPr>
+          <w:rFonts w:ascii="Courier New" w:eastAsia="Times New Roman" w:hAnsi="Courier New" w:cs="Courier New"/>
+          <w:sz w:val="18"/>
+          <w:szCs w:val="18"/>
+          <w:lang w:val="en-US" w:eastAsia="ru-RU"/>
+        </w:rPr>
+        <w:t>openat(</w:t>
+      </w:r>
+      <w:proofErr w:type="gramEnd"/>
+      <w:r>
+        <w:rPr>
+          <w:rFonts w:ascii="Courier New" w:eastAsia="Times New Roman" w:hAnsi="Courier New" w:cs="Courier New"/>
+          <w:sz w:val="18"/>
+          <w:szCs w:val="18"/>
+          <w:lang w:val="en-US" w:eastAsia="ru-RU"/>
+        </w:rPr>
+        <w:t>AT_FDCWD, "/dev/shm/sem.sem_read2", O_RDWR|O_NOFOLLOW|O_CLOEXEC) = -1 ENOENT (No such file or directory)</w:t>
+      </w:r>
+    </w:p>
+    <w:p>
+      <w:pPr>
+        <w:suppressAutoHyphens w:val="0"/>
+        <w:spacing w:before="100" w:beforeAutospacing="1" w:after="100" w:afterAutospacing="1" w:line="240" w:lineRule="auto"/>
+        <w:rPr>
+          <w:rFonts w:ascii="Courier New" w:eastAsia="Times New Roman" w:hAnsi="Courier New" w:cs="Courier New"/>
+          <w:sz w:val="18"/>
+          <w:szCs w:val="18"/>
+          <w:lang w:val="en-US" w:eastAsia="ru-RU"/>
+        </w:rPr>
+      </w:pPr>
+      <w:proofErr w:type="gramStart"/>
+      <w:r>
+        <w:rPr>
+          <w:rFonts w:ascii="Courier New" w:eastAsia="Times New Roman" w:hAnsi="Courier New" w:cs="Courier New"/>
+          <w:sz w:val="18"/>
+          <w:szCs w:val="18"/>
+          <w:lang w:val="en-US" w:eastAsia="ru-RU"/>
+        </w:rPr>
+        <w:t>getrandom(</w:t>
+      </w:r>
+      <w:proofErr w:type="gramEnd"/>
+      <w:r>
+        <w:rPr>
+          <w:rFonts w:ascii="Courier New" w:eastAsia="Times New Roman" w:hAnsi="Courier New" w:cs="Courier New"/>
+          <w:sz w:val="18"/>
+          <w:szCs w:val="18"/>
+          <w:lang w:val="en-US" w:eastAsia="ru-RU"/>
+        </w:rPr>
+        <w:t>"\x42\x7e\x20\x5f\xad\x10\x50\xb2", 8, GRND_NONBLOCK) = 8</w:t>
+      </w:r>
+    </w:p>
+    <w:p>
+      <w:pPr>
+        <w:suppressAutoHyphens w:val="0"/>
+        <w:spacing w:before="100" w:beforeAutospacing="1" w:after="100" w:afterAutospacing="1" w:line="240" w:lineRule="auto"/>
+        <w:rPr>
+          <w:rFonts w:ascii="Courier New" w:eastAsia="Times New Roman" w:hAnsi="Courier New" w:cs="Courier New"/>
+          <w:sz w:val="18"/>
+          <w:szCs w:val="18"/>
+          <w:lang w:val="en-US" w:eastAsia="ru-RU"/>
+        </w:rPr>
+      </w:pPr>
+      <w:proofErr w:type="gramStart"/>
+      <w:r>
+        <w:rPr>
+          <w:rFonts w:ascii="Courier New" w:eastAsia="Times New Roman" w:hAnsi="Courier New" w:cs="Courier New"/>
+          <w:sz w:val="18"/>
+          <w:szCs w:val="18"/>
+          <w:lang w:val="en-US" w:eastAsia="ru-RU"/>
+        </w:rPr>
+        <w:t>newfstatat(</w:t>
+      </w:r>
+      <w:proofErr w:type="gramEnd"/>
+      <w:r>
+        <w:rPr>
+          <w:rFonts w:ascii="Courier New" w:eastAsia="Times New Roman" w:hAnsi="Courier New" w:cs="Courier New"/>
+          <w:sz w:val="18"/>
+          <w:szCs w:val="18"/>
+          <w:lang w:val="en-US" w:eastAsia="ru-RU"/>
+        </w:rPr>
+        <w:t>AT_FDCWD, "/dev/shm/sem.wyvHhz", 0x7ffecdbd2130, AT_SYMLINK_NOFOLLOW) = -1 ENOENT (No such file or directory)</w:t>
+      </w:r>
+    </w:p>
+    <w:p>
+      <w:pPr>
+        <w:suppressAutoHyphens w:val="0"/>
+        <w:spacing w:before="100" w:beforeAutospacing="1" w:after="100" w:afterAutospacing="1" w:line="240" w:lineRule="auto"/>
+        <w:rPr>
+          <w:rFonts w:ascii="Courier New" w:eastAsia="Times New Roman" w:hAnsi="Courier New" w:cs="Courier New"/>
+          <w:sz w:val="18"/>
+          <w:szCs w:val="18"/>
+          <w:lang w:val="en-US" w:eastAsia="ru-RU"/>
+        </w:rPr>
+      </w:pPr>
+      <w:proofErr w:type="gramStart"/>
+      <w:r>
+        <w:rPr>
+          <w:rFonts w:ascii="Courier New" w:eastAsia="Times New Roman" w:hAnsi="Courier New" w:cs="Courier New"/>
+          <w:sz w:val="18"/>
+          <w:szCs w:val="18"/>
+          <w:lang w:val="en-US" w:eastAsia="ru-RU"/>
+        </w:rPr>
+        <w:t>openat(</w:t>
+      </w:r>
+      <w:proofErr w:type="gramEnd"/>
+      <w:r>
+        <w:rPr>
+          <w:rFonts w:ascii="Courier New" w:eastAsia="Times New Roman" w:hAnsi="Courier New" w:cs="Courier New"/>
+          <w:sz w:val="18"/>
+          <w:szCs w:val="18"/>
+          <w:lang w:val="en-US" w:eastAsia="ru-RU"/>
+        </w:rPr>
+        <w:t>AT_FDCWD, "/dev/shm/sem.wyvHhz", O_RDWR|O_CREAT|O_EXCL|O_NOFOLLOW|O_CLOEXEC, 0666) = 3</w:t>
+      </w:r>
+    </w:p>
+    <w:p>
+      <w:pPr>
+        <w:suppressAutoHyphens w:val="0"/>
+        <w:spacing w:before="100" w:beforeAutospacing="1" w:after="100" w:afterAutospacing="1" w:line="240" w:lineRule="auto"/>
+        <w:rPr>
+          <w:rFonts w:ascii="Courier New" w:eastAsia="Times New Roman" w:hAnsi="Courier New" w:cs="Courier New"/>
+          <w:sz w:val="18"/>
+          <w:szCs w:val="18"/>
+          <w:lang w:val="en-US" w:eastAsia="ru-RU"/>
+        </w:rPr>
+      </w:pPr>
+      <w:proofErr w:type="gramStart"/>
+      <w:r>
+        <w:rPr>
+          <w:rFonts w:ascii="Courier New" w:eastAsia="Times New Roman" w:hAnsi="Courier New" w:cs="Courier New"/>
+          <w:sz w:val="18"/>
+          <w:szCs w:val="18"/>
+          <w:lang w:val="en-US" w:eastAsia="ru-RU"/>
+        </w:rPr>
+        <w:t>write(</w:t>
+      </w:r>
+      <w:proofErr w:type="gramEnd"/>
+      <w:r>
+        <w:rPr>
+          <w:rFonts w:ascii="Courier New" w:eastAsia="Times New Roman" w:hAnsi="Courier New" w:cs="Courier New"/>
+          <w:sz w:val="18"/>
+          <w:szCs w:val="18"/>
+          <w:lang w:val="en-US" w:eastAsia="ru-RU"/>
+        </w:rPr>
+        <w:t>3, "\0\0\0\0\0\0\0\0\200\0\0\0\0\0\0\0\0\0\0\0\0\0\0\0\0\0\0\0\0\0\0\0", 32) = 32</w:t>
+      </w:r>
+    </w:p>
+    <w:p>
+      <w:pPr>
+        <w:suppressAutoHyphens w:val="0"/>
+        <w:spacing w:before="100" w:beforeAutospacing="1" w:after="100" w:afterAutospacing="1" w:line="240" w:lineRule="auto"/>
+        <w:rPr>
+          <w:rFonts w:ascii="Courier New" w:eastAsia="Times New Roman" w:hAnsi="Courier New" w:cs="Courier New"/>
+          <w:sz w:val="18"/>
+          <w:szCs w:val="18"/>
+          <w:lang w:val="en-US" w:eastAsia="ru-RU"/>
+        </w:rPr>
+      </w:pPr>
+      <w:proofErr w:type="gramStart"/>
+      <w:r>
+        <w:rPr>
+          <w:rFonts w:ascii="Courier New" w:eastAsia="Times New Roman" w:hAnsi="Courier New" w:cs="Courier New"/>
+          <w:sz w:val="18"/>
+          <w:szCs w:val="18"/>
+          <w:lang w:val="en-US" w:eastAsia="ru-RU"/>
+        </w:rPr>
+        <w:t>mmap(</w:t>
+      </w:r>
+      <w:proofErr w:type="gramEnd"/>
+      <w:r>
+        <w:rPr>
+          <w:rFonts w:ascii="Courier New" w:eastAsia="Times New Roman" w:hAnsi="Courier New" w:cs="Courier New"/>
+          <w:sz w:val="18"/>
+          <w:szCs w:val="18"/>
+          <w:lang w:val="en-US" w:eastAsia="ru-RU"/>
+        </w:rPr>
+        <w:t>NULL, 32, PROT_READ|PROT_WRITE, MAP_SHARED, 3, 0) = 0x7fc3af703000</w:t>
+      </w:r>
+    </w:p>
+    <w:p>
+      <w:pPr>
+        <w:suppressAutoHyphens w:val="0"/>
+        <w:spacing w:before="100" w:beforeAutospacing="1" w:after="100" w:afterAutospacing="1" w:line="240" w:lineRule="auto"/>
+        <w:rPr>
+          <w:rFonts w:ascii="Courier New" w:eastAsia="Times New Roman" w:hAnsi="Courier New" w:cs="Courier New"/>
+          <w:sz w:val="18"/>
+          <w:szCs w:val="18"/>
+          <w:lang w:val="en-US" w:eastAsia="ru-RU"/>
+        </w:rPr>
+      </w:pPr>
+      <w:proofErr w:type="gramStart"/>
+      <w:r>
+        <w:rPr>
+          <w:rFonts w:ascii="Courier New" w:eastAsia="Times New Roman" w:hAnsi="Courier New" w:cs="Courier New"/>
+          <w:sz w:val="18"/>
+          <w:szCs w:val="18"/>
+          <w:lang w:val="en-US" w:eastAsia="ru-RU"/>
+        </w:rPr>
+        <w:t>link(</w:t>
+      </w:r>
+      <w:proofErr w:type="gramEnd"/>
+      <w:r>
+        <w:rPr>
+          <w:rFonts w:ascii="Courier New" w:eastAsia="Times New Roman" w:hAnsi="Courier New" w:cs="Courier New"/>
+          <w:sz w:val="18"/>
+          <w:szCs w:val="18"/>
+          <w:lang w:val="en-US" w:eastAsia="ru-RU"/>
+        </w:rPr>
+        <w:t>"/dev/shm/sem.wyvHhz", "/dev/shm/sem.sem_read2") = 0</w:t>
+      </w:r>
+    </w:p>
+    <w:p>
+      <w:pPr>
+        <w:suppressAutoHyphens w:val="0"/>
+        <w:spacing w:before="100" w:beforeAutospacing="1" w:after="100" w:afterAutospacing="1" w:line="240" w:lineRule="auto"/>
+        <w:rPr>
+          <w:rFonts w:ascii="Courier New" w:eastAsia="Times New Roman" w:hAnsi="Courier New" w:cs="Courier New"/>
+          <w:sz w:val="18"/>
+          <w:szCs w:val="18"/>
+          <w:lang w:val="en-US" w:eastAsia="ru-RU"/>
+        </w:rPr>
+      </w:pPr>
+      <w:proofErr w:type="gramStart"/>
+      <w:r>
+        <w:rPr>
+          <w:rFonts w:ascii="Courier New" w:eastAsia="Times New Roman" w:hAnsi="Courier New" w:cs="Courier New"/>
+          <w:sz w:val="18"/>
+          <w:szCs w:val="18"/>
+          <w:lang w:val="en-US" w:eastAsia="ru-RU"/>
+        </w:rPr>
+        <w:t>fstat(</w:t>
+      </w:r>
+      <w:proofErr w:type="gramEnd"/>
+      <w:r>
+        <w:rPr>
+          <w:rFonts w:ascii="Courier New" w:eastAsia="Times New Roman" w:hAnsi="Courier New" w:cs="Courier New"/>
+          <w:sz w:val="18"/>
+          <w:szCs w:val="18"/>
+          <w:lang w:val="en-US" w:eastAsia="ru-RU"/>
+        </w:rPr>
+        <w:t>3, {st_mode=S_IFREG|0644, st_size=32, ...}) = 0</w:t>
+      </w:r>
+    </w:p>
+    <w:p>
+      <w:pPr>
+        <w:suppressAutoHyphens w:val="0"/>
+        <w:spacing w:before="100" w:beforeAutospacing="1" w:after="100" w:afterAutospacing="1" w:line="240" w:lineRule="auto"/>
+        <w:rPr>
+          <w:rFonts w:ascii="Courier New" w:eastAsia="Times New Roman" w:hAnsi="Courier New" w:cs="Courier New"/>
+          <w:sz w:val="18"/>
+          <w:szCs w:val="18"/>
+          <w:lang w:val="en-US" w:eastAsia="ru-RU"/>
+        </w:rPr>
+      </w:pPr>
+      <w:r>
+        <w:rPr>
+          <w:rFonts w:ascii="Courier New" w:eastAsia="Times New Roman" w:hAnsi="Courier New" w:cs="Courier New"/>
+          <w:sz w:val="18"/>
+          <w:szCs w:val="18"/>
+          <w:lang w:val="en-US" w:eastAsia="ru-RU"/>
+        </w:rPr>
+        <w:t>unlink("/dev/shm/</w:t>
+      </w:r>
+      <w:proofErr w:type="gramStart"/>
+      <w:r>
+        <w:rPr>
+          <w:rFonts w:ascii="Courier New" w:eastAsia="Times New Roman" w:hAnsi="Courier New" w:cs="Courier New"/>
+          <w:sz w:val="18"/>
+          <w:szCs w:val="18"/>
+          <w:lang w:val="en-US" w:eastAsia="ru-RU"/>
+        </w:rPr>
+        <w:t>sem.wyvHhz</w:t>
+      </w:r>
+      <w:proofErr w:type="gramEnd"/>
+      <w:r>
+        <w:rPr>
+          <w:rFonts w:ascii="Courier New" w:eastAsia="Times New Roman" w:hAnsi="Courier New" w:cs="Courier New"/>
+          <w:sz w:val="18"/>
+          <w:szCs w:val="18"/>
+          <w:lang w:val="en-US" w:eastAsia="ru-RU"/>
+        </w:rPr>
+        <w:t>")           = 0</w:t>
+      </w:r>
+    </w:p>
+    <w:p>
+      <w:pPr>
+        <w:suppressAutoHyphens w:val="0"/>
+        <w:spacing w:before="100" w:beforeAutospacing="1" w:after="100" w:afterAutospacing="1" w:line="240" w:lineRule="auto"/>
+        <w:rPr>
+          <w:rFonts w:ascii="Courier New" w:eastAsia="Times New Roman" w:hAnsi="Courier New" w:cs="Courier New"/>
+          <w:sz w:val="18"/>
+          <w:szCs w:val="18"/>
+          <w:lang w:val="en-US" w:eastAsia="ru-RU"/>
+        </w:rPr>
+      </w:pPr>
+      <w:proofErr w:type="gramStart"/>
+      <w:r>
+        <w:rPr>
+          <w:rFonts w:ascii="Courier New" w:eastAsia="Times New Roman" w:hAnsi="Courier New" w:cs="Courier New"/>
+          <w:sz w:val="18"/>
+          <w:szCs w:val="18"/>
+          <w:lang w:val="en-US" w:eastAsia="ru-RU"/>
+        </w:rPr>
+        <w:t>close(</w:t>
+      </w:r>
+      <w:proofErr w:type="gramEnd"/>
+      <w:r>
+        <w:rPr>
+          <w:rFonts w:ascii="Courier New" w:eastAsia="Times New Roman" w:hAnsi="Courier New" w:cs="Courier New"/>
+          <w:sz w:val="18"/>
+          <w:szCs w:val="18"/>
+          <w:lang w:val="en-US" w:eastAsia="ru-RU"/>
+        </w:rPr>
+        <w:t>3)                                = 0</w:t>
+      </w:r>
+    </w:p>
+    <w:p>
+      <w:pPr>
+        <w:suppressAutoHyphens w:val="0"/>
+        <w:spacing w:before="100" w:beforeAutospacing="1" w:after="100" w:afterAutospacing="1" w:line="240" w:lineRule="auto"/>
+        <w:rPr>
+          <w:rFonts w:ascii="Courier New" w:eastAsia="Times New Roman" w:hAnsi="Courier New" w:cs="Courier New"/>
+          <w:sz w:val="18"/>
+          <w:szCs w:val="18"/>
+          <w:lang w:val="en-US" w:eastAsia="ru-RU"/>
+        </w:rPr>
+      </w:pPr>
+      <w:proofErr w:type="gramStart"/>
+      <w:r>
+        <w:rPr>
+          <w:rFonts w:ascii="Courier New" w:eastAsia="Times New Roman" w:hAnsi="Courier New" w:cs="Courier New"/>
+          <w:sz w:val="18"/>
+          <w:szCs w:val="18"/>
+          <w:lang w:val="en-US" w:eastAsia="ru-RU"/>
+        </w:rPr>
+        <w:t>openat(</w:t>
+      </w:r>
+      <w:proofErr w:type="gramEnd"/>
+      <w:r>
+        <w:rPr>
+          <w:rFonts w:ascii="Courier New" w:eastAsia="Times New Roman" w:hAnsi="Courier New" w:cs="Courier New"/>
+          <w:sz w:val="18"/>
+          <w:szCs w:val="18"/>
+          <w:lang w:val="en-US" w:eastAsia="ru-RU"/>
+        </w:rPr>
+        <w:t>AT_FDCWD, "/dev/shm/sem.sem_write", O_RDWR|O_NOFOLLOW|O_CLOEXEC) = -1 ENOENT (No such file or directory)</w:t>
+      </w:r>
+    </w:p>
+    <w:p>
+      <w:pPr>
+        <w:suppressAutoHyphens w:val="0"/>
+        <w:spacing w:before="100" w:beforeAutospacing="1" w:after="100" w:afterAutospacing="1" w:line="240" w:lineRule="auto"/>
+        <w:rPr>
+          <w:rFonts w:ascii="Courier New" w:eastAsia="Times New Roman" w:hAnsi="Courier New" w:cs="Courier New"/>
+          <w:sz w:val="18"/>
+          <w:szCs w:val="18"/>
+          <w:lang w:val="en-US" w:eastAsia="ru-RU"/>
+        </w:rPr>
+      </w:pPr>
+      <w:proofErr w:type="gramStart"/>
+      <w:r>
+        <w:rPr>
+          <w:rFonts w:ascii="Courier New" w:eastAsia="Times New Roman" w:hAnsi="Courier New" w:cs="Courier New"/>
+          <w:sz w:val="18"/>
+          <w:szCs w:val="18"/>
+          <w:lang w:val="en-US" w:eastAsia="ru-RU"/>
+        </w:rPr>
+        <w:t>getrandom(</w:t>
+      </w:r>
+      <w:proofErr w:type="gramEnd"/>
+      <w:r>
+        <w:rPr>
+          <w:rFonts w:ascii="Courier New" w:eastAsia="Times New Roman" w:hAnsi="Courier New" w:cs="Courier New"/>
+          <w:sz w:val="18"/>
+          <w:szCs w:val="18"/>
+          <w:lang w:val="en-US" w:eastAsia="ru-RU"/>
+        </w:rPr>
+        <w:t>"\xe8\xb3\x43\x59\xe8\x3e\x04\x22", 8, GRND_NONBLOCK) = 8</w:t>
+      </w:r>
+    </w:p>
+    <w:p>
+      <w:pPr>
+        <w:suppressAutoHyphens w:val="0"/>
+        <w:spacing w:before="100" w:beforeAutospacing="1" w:after="100" w:afterAutospacing="1" w:line="240" w:lineRule="auto"/>
+        <w:rPr>
+          <w:rFonts w:ascii="Courier New" w:eastAsia="Times New Roman" w:hAnsi="Courier New" w:cs="Courier New"/>
+          <w:sz w:val="18"/>
+          <w:szCs w:val="18"/>
+          <w:lang w:val="en-US" w:eastAsia="ru-RU"/>
+        </w:rPr>
+      </w:pPr>
+      <w:proofErr w:type="gramStart"/>
+      <w:r>
+        <w:rPr>
+          <w:rFonts w:ascii="Courier New" w:eastAsia="Times New Roman" w:hAnsi="Courier New" w:cs="Courier New"/>
+          <w:sz w:val="18"/>
+          <w:szCs w:val="18"/>
+          <w:lang w:val="en-US" w:eastAsia="ru-RU"/>
+        </w:rPr>
+        <w:t>newfstatat(</w:t>
+      </w:r>
+      <w:proofErr w:type="gramEnd"/>
+      <w:r>
+        <w:rPr>
+          <w:rFonts w:ascii="Courier New" w:eastAsia="Times New Roman" w:hAnsi="Courier New" w:cs="Courier New"/>
+          <w:sz w:val="18"/>
+          <w:szCs w:val="18"/>
+          <w:lang w:val="en-US" w:eastAsia="ru-RU"/>
+        </w:rPr>
+        <w:t>AT_FDCWD, "/dev/shm/sem.IL0W8W", 0x7ffecdbd2130, AT_SYMLINK_NOFOLLOW) = -1 ENOENT (No such file or directory)</w:t>
+      </w:r>
+    </w:p>
+    <w:p>
+      <w:pPr>
+        <w:suppressAutoHyphens w:val="0"/>
+        <w:spacing w:before="100" w:beforeAutospacing="1" w:after="100" w:afterAutospacing="1" w:line="240" w:lineRule="auto"/>
+        <w:rPr>
+          <w:rFonts w:ascii="Courier New" w:eastAsia="Times New Roman" w:hAnsi="Courier New" w:cs="Courier New"/>
+          <w:sz w:val="18"/>
+          <w:szCs w:val="18"/>
+          <w:lang w:val="en-US" w:eastAsia="ru-RU"/>
+        </w:rPr>
+      </w:pPr>
+      <w:proofErr w:type="gramStart"/>
+      <w:r>
+        <w:rPr>
+          <w:rFonts w:ascii="Courier New" w:eastAsia="Times New Roman" w:hAnsi="Courier New" w:cs="Courier New"/>
+          <w:sz w:val="18"/>
+          <w:szCs w:val="18"/>
+          <w:lang w:val="en-US" w:eastAsia="ru-RU"/>
+        </w:rPr>
+        <w:t>openat(</w:t>
+      </w:r>
+      <w:proofErr w:type="gramEnd"/>
+      <w:r>
+        <w:rPr>
+          <w:rFonts w:ascii="Courier New" w:eastAsia="Times New Roman" w:hAnsi="Courier New" w:cs="Courier New"/>
+          <w:sz w:val="18"/>
+          <w:szCs w:val="18"/>
+          <w:lang w:val="en-US" w:eastAsia="ru-RU"/>
+        </w:rPr>
+        <w:t>AT_FDCWD, "/dev/shm/sem.IL0W8W", O_RDWR|O_CREAT|O_EXCL|O_NOFOLLOW|O_CLOEXEC, 0666) = 3</w:t>
+      </w:r>
+    </w:p>
+    <w:p>
+      <w:pPr>
+        <w:suppressAutoHyphens w:val="0"/>
+        <w:spacing w:before="100" w:beforeAutospacing="1" w:after="100" w:afterAutospacing="1" w:line="240" w:lineRule="auto"/>
+        <w:rPr>
+          <w:rFonts w:ascii="Courier New" w:eastAsia="Times New Roman" w:hAnsi="Courier New" w:cs="Courier New"/>
+          <w:sz w:val="18"/>
+          <w:szCs w:val="18"/>
+          <w:lang w:val="en-US" w:eastAsia="ru-RU"/>
+        </w:rPr>
+      </w:pPr>
+      <w:proofErr w:type="gramStart"/>
+      <w:r>
+        <w:rPr>
+          <w:rFonts w:ascii="Courier New" w:eastAsia="Times New Roman" w:hAnsi="Courier New" w:cs="Courier New"/>
+          <w:sz w:val="18"/>
+          <w:szCs w:val="18"/>
+          <w:lang w:val="en-US" w:eastAsia="ru-RU"/>
+        </w:rPr>
+        <w:t>write(</w:t>
+      </w:r>
+      <w:proofErr w:type="gramEnd"/>
+      <w:r>
+        <w:rPr>
+          <w:rFonts w:ascii="Courier New" w:eastAsia="Times New Roman" w:hAnsi="Courier New" w:cs="Courier New"/>
+          <w:sz w:val="18"/>
+          <w:szCs w:val="18"/>
+          <w:lang w:val="en-US" w:eastAsia="ru-RU"/>
+        </w:rPr>
+        <w:t>3, "\0\0\0\0\0\0\0\0\200\0\0\0\0\0\0\0\0\0\0\0\0\0\0\0\0\0\0\0\0\0\0\0", 32) = 32</w:t>
+      </w:r>
+    </w:p>
+    <w:p>
+      <w:pPr>
+        <w:suppressAutoHyphens w:val="0"/>
+        <w:spacing w:before="100" w:beforeAutospacing="1" w:after="100" w:afterAutospacing="1" w:line="240" w:lineRule="auto"/>
+        <w:rPr>
+          <w:rFonts w:ascii="Courier New" w:eastAsia="Times New Roman" w:hAnsi="Courier New" w:cs="Courier New"/>
+          <w:sz w:val="18"/>
+          <w:szCs w:val="18"/>
+          <w:lang w:val="en-US" w:eastAsia="ru-RU"/>
+        </w:rPr>
+      </w:pPr>
+      <w:proofErr w:type="gramStart"/>
+      <w:r>
+        <w:rPr>
+          <w:rFonts w:ascii="Courier New" w:eastAsia="Times New Roman" w:hAnsi="Courier New" w:cs="Courier New"/>
+          <w:sz w:val="18"/>
+          <w:szCs w:val="18"/>
+          <w:lang w:val="en-US" w:eastAsia="ru-RU"/>
+        </w:rPr>
+        <w:t>mmap(</w:t>
+      </w:r>
+      <w:proofErr w:type="gramEnd"/>
+      <w:r>
+        <w:rPr>
+          <w:rFonts w:ascii="Courier New" w:eastAsia="Times New Roman" w:hAnsi="Courier New" w:cs="Courier New"/>
+          <w:sz w:val="18"/>
+          <w:szCs w:val="18"/>
+          <w:lang w:val="en-US" w:eastAsia="ru-RU"/>
+        </w:rPr>
+        <w:t>NULL, 32, PROT_READ|PROT_WRITE, MAP_SHARED, 3, 0) = 0x7fc3af702000</w:t>
+      </w:r>
+    </w:p>
+    <w:p>
+      <w:pPr>
+        <w:suppressAutoHyphens w:val="0"/>
+        <w:spacing w:before="100" w:beforeAutospacing="1" w:after="100" w:afterAutospacing="1" w:line="240" w:lineRule="auto"/>
+        <w:rPr>
+          <w:rFonts w:ascii="Courier New" w:eastAsia="Times New Roman" w:hAnsi="Courier New" w:cs="Courier New"/>
+          <w:sz w:val="18"/>
+          <w:szCs w:val="18"/>
+          <w:lang w:val="en-US" w:eastAsia="ru-RU"/>
+        </w:rPr>
+      </w:pPr>
+      <w:proofErr w:type="gramStart"/>
+      <w:r>
+        <w:rPr>
+          <w:rFonts w:ascii="Courier New" w:eastAsia="Times New Roman" w:hAnsi="Courier New" w:cs="Courier New"/>
+          <w:sz w:val="18"/>
+          <w:szCs w:val="18"/>
+          <w:lang w:val="en-US" w:eastAsia="ru-RU"/>
+        </w:rPr>
+        <w:t>link(</w:t>
+      </w:r>
+      <w:proofErr w:type="gramEnd"/>
+      <w:r>
+        <w:rPr>
+          <w:rFonts w:ascii="Courier New" w:eastAsia="Times New Roman" w:hAnsi="Courier New" w:cs="Courier New"/>
+          <w:sz w:val="18"/>
+          <w:szCs w:val="18"/>
+          <w:lang w:val="en-US" w:eastAsia="ru-RU"/>
+        </w:rPr>
+        <w:t>"/dev/shm/sem.IL0W8W", "/dev/shm/sem.sem_write") = 0</w:t>
+      </w:r>
+    </w:p>
+    <w:p>
+      <w:pPr>
+        <w:suppressAutoHyphens w:val="0"/>
+        <w:spacing w:before="100" w:beforeAutospacing="1" w:after="100" w:afterAutospacing="1" w:line="240" w:lineRule="auto"/>
+        <w:rPr>
+          <w:rFonts w:ascii="Courier New" w:eastAsia="Times New Roman" w:hAnsi="Courier New" w:cs="Courier New"/>
+          <w:sz w:val="18"/>
+          <w:szCs w:val="18"/>
+          <w:lang w:val="en-US" w:eastAsia="ru-RU"/>
+        </w:rPr>
+      </w:pPr>
+      <w:proofErr w:type="gramStart"/>
+      <w:r>
+        <w:rPr>
+          <w:rFonts w:ascii="Courier New" w:eastAsia="Times New Roman" w:hAnsi="Courier New" w:cs="Courier New"/>
+          <w:sz w:val="18"/>
+          <w:szCs w:val="18"/>
+          <w:lang w:val="en-US" w:eastAsia="ru-RU"/>
+        </w:rPr>
+        <w:t>fstat(</w:t>
+      </w:r>
+      <w:proofErr w:type="gramEnd"/>
+      <w:r>
+        <w:rPr>
+          <w:rFonts w:ascii="Courier New" w:eastAsia="Times New Roman" w:hAnsi="Courier New" w:cs="Courier New"/>
+          <w:sz w:val="18"/>
+          <w:szCs w:val="18"/>
+          <w:lang w:val="en-US" w:eastAsia="ru-RU"/>
+        </w:rPr>
+        <w:t>3, {st_mode=S_IFREG|0644, st_size=32, ...}) = 0</w:t>
+      </w:r>
+    </w:p>
+    <w:p>
+      <w:pPr>
+        <w:suppressAutoHyphens w:val="0"/>
+        <w:spacing w:before="100" w:beforeAutospacing="1" w:after="100" w:afterAutospacing="1" w:line="240" w:lineRule="auto"/>
+        <w:rPr>
+          <w:rFonts w:ascii="Courier New" w:eastAsia="Times New Roman" w:hAnsi="Courier New" w:cs="Courier New"/>
+          <w:sz w:val="18"/>
+          <w:szCs w:val="18"/>
+          <w:lang w:val="en-US" w:eastAsia="ru-RU"/>
+        </w:rPr>
+      </w:pPr>
+      <w:r>
+        <w:rPr>
+          <w:rFonts w:ascii="Courier New" w:eastAsia="Times New Roman" w:hAnsi="Courier New" w:cs="Courier New"/>
+          <w:sz w:val="18"/>
+          <w:szCs w:val="18"/>
+          <w:lang w:val="en-US" w:eastAsia="ru-RU"/>
+        </w:rPr>
+        <w:t>unlink("/dev/shm/sem.IL0W8W</w:t>
+      </w:r>
+      <w:proofErr w:type="gramStart"/>
+      <w:r>
+        <w:rPr>
+          <w:rFonts w:ascii="Courier New" w:eastAsia="Times New Roman" w:hAnsi="Courier New" w:cs="Courier New"/>
+          <w:sz w:val="18"/>
+          <w:szCs w:val="18"/>
+          <w:lang w:val="en-US" w:eastAsia="ru-RU"/>
+        </w:rPr>
+        <w:t xml:space="preserve">")   </w:t>
+      </w:r>
+      <w:proofErr w:type="gramEnd"/>
+      <w:r>
+        <w:rPr>
+          <w:rFonts w:ascii="Courier New" w:eastAsia="Times New Roman" w:hAnsi="Courier New" w:cs="Courier New"/>
+          <w:sz w:val="18"/>
+          <w:szCs w:val="18"/>
+          <w:lang w:val="en-US" w:eastAsia="ru-RU"/>
+        </w:rPr>
+        <w:t xml:space="preserve">        = 0</w:t>
+      </w:r>
+    </w:p>
+    <w:p>
+      <w:pPr>
+        <w:suppressAutoHyphens w:val="0"/>
+        <w:spacing w:before="100" w:beforeAutospacing="1" w:after="100" w:afterAutospacing="1" w:line="240" w:lineRule="auto"/>
+        <w:rPr>
+          <w:rFonts w:ascii="Courier New" w:eastAsia="Times New Roman" w:hAnsi="Courier New" w:cs="Courier New"/>
+          <w:sz w:val="18"/>
+          <w:szCs w:val="18"/>
+          <w:lang w:val="en-US" w:eastAsia="ru-RU"/>
+        </w:rPr>
+      </w:pPr>
+      <w:proofErr w:type="gramStart"/>
+      <w:r>
+        <w:rPr>
+          <w:rFonts w:ascii="Courier New" w:eastAsia="Times New Roman" w:hAnsi="Courier New" w:cs="Courier New"/>
+          <w:sz w:val="18"/>
+          <w:szCs w:val="18"/>
+          <w:lang w:val="en-US" w:eastAsia="ru-RU"/>
+        </w:rPr>
+        <w:t>close(</w:t>
+      </w:r>
+      <w:proofErr w:type="gramEnd"/>
+      <w:r>
+        <w:rPr>
+          <w:rFonts w:ascii="Courier New" w:eastAsia="Times New Roman" w:hAnsi="Courier New" w:cs="Courier New"/>
+          <w:sz w:val="18"/>
+          <w:szCs w:val="18"/>
+          <w:lang w:val="en-US" w:eastAsia="ru-RU"/>
+        </w:rPr>
+        <w:t>3)                                = 0</w:t>
+      </w:r>
+    </w:p>
+    <w:p>
+      <w:pPr>
+        <w:suppressAutoHyphens w:val="0"/>
+        <w:spacing w:before="100" w:beforeAutospacing="1" w:after="100" w:afterAutospacing="1" w:line="240" w:lineRule="auto"/>
+        <w:rPr>
+          <w:rFonts w:ascii="Courier New" w:eastAsia="Times New Roman" w:hAnsi="Courier New" w:cs="Courier New"/>
+          <w:sz w:val="18"/>
+          <w:szCs w:val="18"/>
+          <w:lang w:val="en-US" w:eastAsia="ru-RU"/>
+        </w:rPr>
+      </w:pPr>
+      <w:proofErr w:type="gramStart"/>
+      <w:r>
+        <w:rPr>
+          <w:rFonts w:ascii="Courier New" w:eastAsia="Times New Roman" w:hAnsi="Courier New" w:cs="Courier New"/>
+          <w:sz w:val="18"/>
+          <w:szCs w:val="18"/>
+          <w:lang w:val="en-US" w:eastAsia="ru-RU"/>
+        </w:rPr>
+        <w:t>openat(</w:t>
+      </w:r>
+      <w:proofErr w:type="gramEnd"/>
+      <w:r>
+        <w:rPr>
+          <w:rFonts w:ascii="Courier New" w:eastAsia="Times New Roman" w:hAnsi="Courier New" w:cs="Courier New"/>
+          <w:sz w:val="18"/>
+          <w:szCs w:val="18"/>
+          <w:lang w:val="en-US" w:eastAsia="ru-RU"/>
+        </w:rPr>
+        <w:t>AT_FDCWD, "/dev/shm/memory", O_RDWR|O_CREAT|O_NOFOLLOW|O_CLOEXEC, 0666) = 3</w:t>
+      </w:r>
+    </w:p>
+    <w:p>
+      <w:pPr>
+        <w:suppressAutoHyphens w:val="0"/>
+        <w:spacing w:before="100" w:beforeAutospacing="1" w:after="100" w:afterAutospacing="1" w:line="240" w:lineRule="auto"/>
+        <w:rPr>
+          <w:rFonts w:ascii="Courier New" w:eastAsia="Times New Roman" w:hAnsi="Courier New" w:cs="Courier New"/>
+          <w:sz w:val="18"/>
+          <w:szCs w:val="18"/>
+          <w:lang w:val="en-US" w:eastAsia="ru-RU"/>
+        </w:rPr>
+      </w:pPr>
+      <w:proofErr w:type="gramStart"/>
       <w:r>
         <w:rPr>
           <w:rFonts w:ascii="Courier New" w:eastAsia="Times New Roman" w:hAnsi="Courier New" w:cs="Courier New"/>
@@ -2220,70 +2982,113 @@
           <w:lang w:val="en-US" w:eastAsia="ru-RU"/>
         </w:rPr>
         <w:lastRenderedPageBreak/>
-        <w:t>ftruncate(3, 1024)                      = 0</w:t>
-      </w:r>
-    </w:p>
-    <w:p>
-      <w:pPr>
-        <w:suppressAutoHyphens w:val="0"/>
-        <w:spacing w:before="100" w:beforeAutospacing="1" w:after="100" w:afterAutospacing="1" w:line="240" w:lineRule="auto"/>
-        <w:rPr>
-          <w:rFonts w:ascii="Courier New" w:eastAsia="Times New Roman" w:hAnsi="Courier New" w:cs="Courier New"/>
-          <w:sz w:val="18"/>
-          <w:szCs w:val="18"/>
-          <w:lang w:val="en-US" w:eastAsia="ru-RU"/>
-        </w:rPr>
-      </w:pPr>
-      <w:r>
-        <w:rPr>
-          <w:rFonts w:ascii="Courier New" w:eastAsia="Times New Roman" w:hAnsi="Courier New" w:cs="Courier New"/>
-          <w:sz w:val="18"/>
-          <w:szCs w:val="18"/>
-          <w:lang w:val="en-US" w:eastAsia="ru-RU"/>
-        </w:rPr>
-        <w:t>mmap(NULL, 1024, PROT_READ|PROT_WRITE, MAP_SHARED, 3, 0) = 0x7fc3af701000</w:t>
-      </w:r>
-    </w:p>
-    <w:p>
-      <w:pPr>
-        <w:suppressAutoHyphens w:val="0"/>
-        <w:spacing w:before="100" w:beforeAutospacing="1" w:after="100" w:afterAutospacing="1" w:line="240" w:lineRule="auto"/>
-        <w:rPr>
-          <w:rFonts w:ascii="Courier New" w:eastAsia="Times New Roman" w:hAnsi="Courier New" w:cs="Courier New"/>
-          <w:sz w:val="18"/>
-          <w:szCs w:val="18"/>
-          <w:lang w:val="en-US" w:eastAsia="ru-RU"/>
-        </w:rPr>
-      </w:pPr>
-      <w:r>
-        <w:rPr>
-          <w:rFonts w:ascii="Courier New" w:eastAsia="Times New Roman" w:hAnsi="Courier New" w:cs="Courier New"/>
-          <w:sz w:val="18"/>
-          <w:szCs w:val="18"/>
-          <w:lang w:val="en-US" w:eastAsia="ru-RU"/>
-        </w:rPr>
-        <w:t>fstat(0, {st_mode=S_IFCHR|0600, st_rdev=makedev(0x88, 0x4), ...}) = 0</w:t>
-      </w:r>
-    </w:p>
-    <w:p>
-      <w:pPr>
-        <w:suppressAutoHyphens w:val="0"/>
-        <w:spacing w:before="100" w:beforeAutospacing="1" w:after="100" w:afterAutospacing="1" w:line="240" w:lineRule="auto"/>
-        <w:rPr>
-          <w:rFonts w:ascii="Courier New" w:eastAsia="Times New Roman" w:hAnsi="Courier New" w:cs="Courier New"/>
-          <w:sz w:val="18"/>
-          <w:szCs w:val="18"/>
-          <w:lang w:val="en-US" w:eastAsia="ru-RU"/>
-        </w:rPr>
-      </w:pPr>
-      <w:r>
-        <w:rPr>
-          <w:rFonts w:ascii="Courier New" w:eastAsia="Times New Roman" w:hAnsi="Courier New" w:cs="Courier New"/>
-          <w:sz w:val="18"/>
-          <w:szCs w:val="18"/>
-          <w:lang w:val="en-US" w:eastAsia="ru-RU"/>
-        </w:rPr>
-        <w:t>read(0, first</w:t>
+        <w:t>ftruncate(</w:t>
+      </w:r>
+      <w:proofErr w:type="gramEnd"/>
+      <w:r>
+        <w:rPr>
+          <w:rFonts w:ascii="Courier New" w:eastAsia="Times New Roman" w:hAnsi="Courier New" w:cs="Courier New"/>
+          <w:sz w:val="18"/>
+          <w:szCs w:val="18"/>
+          <w:lang w:val="en-US" w:eastAsia="ru-RU"/>
+        </w:rPr>
+        <w:t>3, 1024)                      = 0</w:t>
+      </w:r>
+    </w:p>
+    <w:p>
+      <w:pPr>
+        <w:suppressAutoHyphens w:val="0"/>
+        <w:spacing w:before="100" w:beforeAutospacing="1" w:after="100" w:afterAutospacing="1" w:line="240" w:lineRule="auto"/>
+        <w:rPr>
+          <w:rFonts w:ascii="Courier New" w:eastAsia="Times New Roman" w:hAnsi="Courier New" w:cs="Courier New"/>
+          <w:sz w:val="18"/>
+          <w:szCs w:val="18"/>
+          <w:lang w:val="en-US" w:eastAsia="ru-RU"/>
+        </w:rPr>
+      </w:pPr>
+      <w:proofErr w:type="gramStart"/>
+      <w:r>
+        <w:rPr>
+          <w:rFonts w:ascii="Courier New" w:eastAsia="Times New Roman" w:hAnsi="Courier New" w:cs="Courier New"/>
+          <w:sz w:val="18"/>
+          <w:szCs w:val="18"/>
+          <w:lang w:val="en-US" w:eastAsia="ru-RU"/>
+        </w:rPr>
+        <w:t>mmap(</w:t>
+      </w:r>
+      <w:proofErr w:type="gramEnd"/>
+      <w:r>
+        <w:rPr>
+          <w:rFonts w:ascii="Courier New" w:eastAsia="Times New Roman" w:hAnsi="Courier New" w:cs="Courier New"/>
+          <w:sz w:val="18"/>
+          <w:szCs w:val="18"/>
+          <w:lang w:val="en-US" w:eastAsia="ru-RU"/>
+        </w:rPr>
+        <w:t>NULL, 1024, PROT_READ|PROT_WRITE, MAP_SHARED, 3, 0) = 0x7fc3af701000</w:t>
+      </w:r>
+    </w:p>
+    <w:p>
+      <w:pPr>
+        <w:suppressAutoHyphens w:val="0"/>
+        <w:spacing w:before="100" w:beforeAutospacing="1" w:after="100" w:afterAutospacing="1" w:line="240" w:lineRule="auto"/>
+        <w:rPr>
+          <w:rFonts w:ascii="Courier New" w:eastAsia="Times New Roman" w:hAnsi="Courier New" w:cs="Courier New"/>
+          <w:sz w:val="18"/>
+          <w:szCs w:val="18"/>
+          <w:lang w:val="en-US" w:eastAsia="ru-RU"/>
+        </w:rPr>
+      </w:pPr>
+      <w:proofErr w:type="gramStart"/>
+      <w:r>
+        <w:rPr>
+          <w:rFonts w:ascii="Courier New" w:eastAsia="Times New Roman" w:hAnsi="Courier New" w:cs="Courier New"/>
+          <w:sz w:val="18"/>
+          <w:szCs w:val="18"/>
+          <w:lang w:val="en-US" w:eastAsia="ru-RU"/>
+        </w:rPr>
+        <w:t>fstat(</w:t>
+      </w:r>
+      <w:proofErr w:type="gramEnd"/>
+      <w:r>
+        <w:rPr>
+          <w:rFonts w:ascii="Courier New" w:eastAsia="Times New Roman" w:hAnsi="Courier New" w:cs="Courier New"/>
+          <w:sz w:val="18"/>
+          <w:szCs w:val="18"/>
+          <w:lang w:val="en-US" w:eastAsia="ru-RU"/>
+        </w:rPr>
+        <w:t>0, {st_mode=S_IFCHR|0600, st_rdev=makedev(0x88, 0x4), ...}) = 0</w:t>
+      </w:r>
+    </w:p>
+    <w:p>
+      <w:pPr>
+        <w:suppressAutoHyphens w:val="0"/>
+        <w:spacing w:before="100" w:beforeAutospacing="1" w:after="100" w:afterAutospacing="1" w:line="240" w:lineRule="auto"/>
+        <w:rPr>
+          <w:rFonts w:ascii="Courier New" w:eastAsia="Times New Roman" w:hAnsi="Courier New" w:cs="Courier New"/>
+          <w:sz w:val="18"/>
+          <w:szCs w:val="18"/>
+          <w:lang w:val="en-US" w:eastAsia="ru-RU"/>
+        </w:rPr>
+      </w:pPr>
+      <w:proofErr w:type="gramStart"/>
+      <w:r>
+        <w:rPr>
+          <w:rFonts w:ascii="Courier New" w:eastAsia="Times New Roman" w:hAnsi="Courier New" w:cs="Courier New"/>
+          <w:sz w:val="18"/>
+          <w:szCs w:val="18"/>
+          <w:lang w:val="en-US" w:eastAsia="ru-RU"/>
+        </w:rPr>
+        <w:t>read(</w:t>
+      </w:r>
+      <w:proofErr w:type="gramEnd"/>
+      <w:r>
+        <w:rPr>
+          <w:rFonts w:ascii="Courier New" w:eastAsia="Times New Roman" w:hAnsi="Courier New" w:cs="Courier New"/>
+          <w:sz w:val="18"/>
+          <w:szCs w:val="18"/>
+          <w:lang w:val="en-US" w:eastAsia="ru-RU"/>
+        </w:rPr>
+        <w:t>0, first</w:t>
       </w:r>
     </w:p>
     <w:p>
@@ -2318,14 +3123,25 @@
           <w:lang w:val="en-US" w:eastAsia="ru-RU"/>
         </w:rPr>
       </w:pPr>
-      <w:r>
-        <w:rPr>
-          <w:rFonts w:ascii="Courier New" w:eastAsia="Times New Roman" w:hAnsi="Courier New" w:cs="Courier New"/>
-          <w:sz w:val="18"/>
-          <w:szCs w:val="18"/>
-          <w:lang w:val="en-US" w:eastAsia="ru-RU"/>
-        </w:rPr>
-        <w:t>read(0, second</w:t>
+      <w:proofErr w:type="gramStart"/>
+      <w:r>
+        <w:rPr>
+          <w:rFonts w:ascii="Courier New" w:eastAsia="Times New Roman" w:hAnsi="Courier New" w:cs="Courier New"/>
+          <w:sz w:val="18"/>
+          <w:szCs w:val="18"/>
+          <w:lang w:val="en-US" w:eastAsia="ru-RU"/>
+        </w:rPr>
+        <w:t>read(</w:t>
+      </w:r>
+      <w:proofErr w:type="gramEnd"/>
+      <w:r>
+        <w:rPr>
+          <w:rFonts w:ascii="Courier New" w:eastAsia="Times New Roman" w:hAnsi="Courier New" w:cs="Courier New"/>
+          <w:sz w:val="18"/>
+          <w:szCs w:val="18"/>
+          <w:lang w:val="en-US" w:eastAsia="ru-RU"/>
+        </w:rPr>
+        <w:t>0, second</w:t>
       </w:r>
     </w:p>
     <w:p>
@@ -2360,56 +3176,89 @@
           <w:lang w:val="en-US" w:eastAsia="ru-RU"/>
         </w:rPr>
       </w:pPr>
-      <w:r>
-        <w:rPr>
-          <w:rFonts w:ascii="Courier New" w:eastAsia="Times New Roman" w:hAnsi="Courier New" w:cs="Courier New"/>
-          <w:sz w:val="18"/>
-          <w:szCs w:val="18"/>
-          <w:lang w:val="en-US" w:eastAsia="ru-RU"/>
-        </w:rPr>
-        <w:t>clone(child_stack=NULL, flags=CLONE_CHILD_CLEARTID|CLONE_CHILD_SETTID|SIGCHLD, child_tidptr=0x7fc3af4eaa10) = 103671</w:t>
-      </w:r>
-    </w:p>
-    <w:p>
-      <w:pPr>
-        <w:suppressAutoHyphens w:val="0"/>
-        <w:spacing w:before="100" w:beforeAutospacing="1" w:after="100" w:afterAutospacing="1" w:line="240" w:lineRule="auto"/>
-        <w:rPr>
-          <w:rFonts w:ascii="Courier New" w:eastAsia="Times New Roman" w:hAnsi="Courier New" w:cs="Courier New"/>
-          <w:sz w:val="18"/>
-          <w:szCs w:val="18"/>
-          <w:lang w:val="en-US" w:eastAsia="ru-RU"/>
-        </w:rPr>
-      </w:pPr>
-      <w:r>
-        <w:rPr>
-          <w:rFonts w:ascii="Courier New" w:eastAsia="Times New Roman" w:hAnsi="Courier New" w:cs="Courier New"/>
-          <w:sz w:val="18"/>
-          <w:szCs w:val="18"/>
-          <w:lang w:val="en-US" w:eastAsia="ru-RU"/>
-        </w:rPr>
-        <w:t>clone(child_stack=NULL, flags=CLONE_CHILD_CLEARTID|CLONE_CHILD_SETTID|SIGCHLD, child_tidptr=0x7fc3af4eaa10) = 103672</w:t>
-      </w:r>
-    </w:p>
-    <w:p>
-      <w:pPr>
-        <w:suppressAutoHyphens w:val="0"/>
-        <w:spacing w:before="100" w:beforeAutospacing="1" w:after="100" w:afterAutospacing="1" w:line="240" w:lineRule="auto"/>
-        <w:rPr>
-          <w:rFonts w:ascii="Courier New" w:eastAsia="Times New Roman" w:hAnsi="Courier New" w:cs="Courier New"/>
-          <w:sz w:val="18"/>
-          <w:szCs w:val="18"/>
-          <w:lang w:val="en-US" w:eastAsia="ru-RU"/>
-        </w:rPr>
-      </w:pPr>
-      <w:r>
-        <w:rPr>
-          <w:rFonts w:ascii="Courier New" w:eastAsia="Times New Roman" w:hAnsi="Courier New" w:cs="Courier New"/>
-          <w:sz w:val="18"/>
-          <w:szCs w:val="18"/>
-          <w:lang w:val="en-US" w:eastAsia="ru-RU"/>
-        </w:rPr>
-        <w:t>read(0, abc</w:t>
+      <w:proofErr w:type="gramStart"/>
+      <w:r>
+        <w:rPr>
+          <w:rFonts w:ascii="Courier New" w:eastAsia="Times New Roman" w:hAnsi="Courier New" w:cs="Courier New"/>
+          <w:sz w:val="18"/>
+          <w:szCs w:val="18"/>
+          <w:lang w:val="en-US" w:eastAsia="ru-RU"/>
+        </w:rPr>
+        <w:t>clone(</w:t>
+      </w:r>
+      <w:proofErr w:type="gramEnd"/>
+      <w:r>
+        <w:rPr>
+          <w:rFonts w:ascii="Courier New" w:eastAsia="Times New Roman" w:hAnsi="Courier New" w:cs="Courier New"/>
+          <w:sz w:val="18"/>
+          <w:szCs w:val="18"/>
+          <w:lang w:val="en-US" w:eastAsia="ru-RU"/>
+        </w:rPr>
+        <w:t>child_stack=NULL, flags=CLONE_CHILD_CLEARTID|CLONE_CHILD_SETTID|SIGCHLD, child_tidptr=0x7fc3af4eaa10) = 103671</w:t>
+      </w:r>
+    </w:p>
+    <w:p>
+      <w:pPr>
+        <w:suppressAutoHyphens w:val="0"/>
+        <w:spacing w:before="100" w:beforeAutospacing="1" w:after="100" w:afterAutospacing="1" w:line="240" w:lineRule="auto"/>
+        <w:rPr>
+          <w:rFonts w:ascii="Courier New" w:eastAsia="Times New Roman" w:hAnsi="Courier New" w:cs="Courier New"/>
+          <w:sz w:val="18"/>
+          <w:szCs w:val="18"/>
+          <w:lang w:val="en-US" w:eastAsia="ru-RU"/>
+        </w:rPr>
+      </w:pPr>
+      <w:proofErr w:type="gramStart"/>
+      <w:r>
+        <w:rPr>
+          <w:rFonts w:ascii="Courier New" w:eastAsia="Times New Roman" w:hAnsi="Courier New" w:cs="Courier New"/>
+          <w:sz w:val="18"/>
+          <w:szCs w:val="18"/>
+          <w:lang w:val="en-US" w:eastAsia="ru-RU"/>
+        </w:rPr>
+        <w:t>clone(</w:t>
+      </w:r>
+      <w:proofErr w:type="gramEnd"/>
+      <w:r>
+        <w:rPr>
+          <w:rFonts w:ascii="Courier New" w:eastAsia="Times New Roman" w:hAnsi="Courier New" w:cs="Courier New"/>
+          <w:sz w:val="18"/>
+          <w:szCs w:val="18"/>
+          <w:lang w:val="en-US" w:eastAsia="ru-RU"/>
+        </w:rPr>
+        <w:t>child_stack=NULL, flags=CLONE_CHILD_CLEARTID|CLONE_CHILD_SETTID|SIGCHLD, child_tidptr=0x7fc3af4eaa10) = 103672</w:t>
+      </w:r>
+    </w:p>
+    <w:p>
+      <w:pPr>
+        <w:suppressAutoHyphens w:val="0"/>
+        <w:spacing w:before="100" w:beforeAutospacing="1" w:after="100" w:afterAutospacing="1" w:line="240" w:lineRule="auto"/>
+        <w:rPr>
+          <w:rFonts w:ascii="Courier New" w:eastAsia="Times New Roman" w:hAnsi="Courier New" w:cs="Courier New"/>
+          <w:sz w:val="18"/>
+          <w:szCs w:val="18"/>
+          <w:lang w:val="en-US" w:eastAsia="ru-RU"/>
+        </w:rPr>
+      </w:pPr>
+      <w:proofErr w:type="gramStart"/>
+      <w:r>
+        <w:rPr>
+          <w:rFonts w:ascii="Courier New" w:eastAsia="Times New Roman" w:hAnsi="Courier New" w:cs="Courier New"/>
+          <w:sz w:val="18"/>
+          <w:szCs w:val="18"/>
+          <w:lang w:val="en-US" w:eastAsia="ru-RU"/>
+        </w:rPr>
+        <w:t>read(</w:t>
+      </w:r>
+      <w:proofErr w:type="gramEnd"/>
+      <w:r>
+        <w:rPr>
+          <w:rFonts w:ascii="Courier New" w:eastAsia="Times New Roman" w:hAnsi="Courier New" w:cs="Courier New"/>
+          <w:sz w:val="18"/>
+          <w:szCs w:val="18"/>
+          <w:lang w:val="en-US" w:eastAsia="ru-RU"/>
+        </w:rPr>
+        <w:t>0, abc</w:t>
       </w:r>
     </w:p>
     <w:p>
@@ -2444,56 +3293,89 @@
           <w:lang w:val="en-US" w:eastAsia="ru-RU"/>
         </w:rPr>
       </w:pPr>
-      <w:r>
-        <w:rPr>
-          <w:rFonts w:ascii="Courier New" w:eastAsia="Times New Roman" w:hAnsi="Courier New" w:cs="Courier New"/>
-          <w:sz w:val="18"/>
-          <w:szCs w:val="18"/>
-          <w:lang w:val="en-US" w:eastAsia="ru-RU"/>
-        </w:rPr>
-        <w:t>futex(0x7fc3af704000, FUTEX_WAKE, 1)    = 1</w:t>
-      </w:r>
-    </w:p>
-    <w:p>
-      <w:pPr>
-        <w:suppressAutoHyphens w:val="0"/>
-        <w:spacing w:before="100" w:beforeAutospacing="1" w:after="100" w:afterAutospacing="1" w:line="240" w:lineRule="auto"/>
-        <w:rPr>
-          <w:rFonts w:ascii="Courier New" w:eastAsia="Times New Roman" w:hAnsi="Courier New" w:cs="Courier New"/>
-          <w:sz w:val="18"/>
-          <w:szCs w:val="18"/>
-          <w:lang w:val="en-US" w:eastAsia="ru-RU"/>
-        </w:rPr>
-      </w:pPr>
-      <w:r>
-        <w:rPr>
-          <w:rFonts w:ascii="Courier New" w:eastAsia="Times New Roman" w:hAnsi="Courier New" w:cs="Courier New"/>
-          <w:sz w:val="18"/>
-          <w:szCs w:val="18"/>
-          <w:lang w:val="en-US" w:eastAsia="ru-RU"/>
-        </w:rPr>
-        <w:t>futex(0x7fc3af702000, FUTEX_WAIT_BITSET|FUTEX_CLOCK_REALTIME, 0, NULL, FUTEX_BITSET_MATCH_ANY) = 0</w:t>
-      </w:r>
-    </w:p>
-    <w:p>
-      <w:pPr>
-        <w:suppressAutoHyphens w:val="0"/>
-        <w:spacing w:before="100" w:beforeAutospacing="1" w:after="100" w:afterAutospacing="1" w:line="240" w:lineRule="auto"/>
-        <w:rPr>
-          <w:rFonts w:ascii="Courier New" w:eastAsia="Times New Roman" w:hAnsi="Courier New" w:cs="Courier New"/>
-          <w:sz w:val="18"/>
-          <w:szCs w:val="18"/>
-          <w:lang w:val="en-US" w:eastAsia="ru-RU"/>
-        </w:rPr>
-      </w:pPr>
-      <w:r>
-        <w:rPr>
-          <w:rFonts w:ascii="Courier New" w:eastAsia="Times New Roman" w:hAnsi="Courier New" w:cs="Courier New"/>
-          <w:sz w:val="18"/>
-          <w:szCs w:val="18"/>
-          <w:lang w:val="en-US" w:eastAsia="ru-RU"/>
-        </w:rPr>
-        <w:t>read(0, abcd</w:t>
+      <w:proofErr w:type="gramStart"/>
+      <w:r>
+        <w:rPr>
+          <w:rFonts w:ascii="Courier New" w:eastAsia="Times New Roman" w:hAnsi="Courier New" w:cs="Courier New"/>
+          <w:sz w:val="18"/>
+          <w:szCs w:val="18"/>
+          <w:lang w:val="en-US" w:eastAsia="ru-RU"/>
+        </w:rPr>
+        <w:t>futex(</w:t>
+      </w:r>
+      <w:proofErr w:type="gramEnd"/>
+      <w:r>
+        <w:rPr>
+          <w:rFonts w:ascii="Courier New" w:eastAsia="Times New Roman" w:hAnsi="Courier New" w:cs="Courier New"/>
+          <w:sz w:val="18"/>
+          <w:szCs w:val="18"/>
+          <w:lang w:val="en-US" w:eastAsia="ru-RU"/>
+        </w:rPr>
+        <w:t>0x7fc3af704000, FUTEX_WAKE, 1)    = 1</w:t>
+      </w:r>
+    </w:p>
+    <w:p>
+      <w:pPr>
+        <w:suppressAutoHyphens w:val="0"/>
+        <w:spacing w:before="100" w:beforeAutospacing="1" w:after="100" w:afterAutospacing="1" w:line="240" w:lineRule="auto"/>
+        <w:rPr>
+          <w:rFonts w:ascii="Courier New" w:eastAsia="Times New Roman" w:hAnsi="Courier New" w:cs="Courier New"/>
+          <w:sz w:val="18"/>
+          <w:szCs w:val="18"/>
+          <w:lang w:val="en-US" w:eastAsia="ru-RU"/>
+        </w:rPr>
+      </w:pPr>
+      <w:proofErr w:type="gramStart"/>
+      <w:r>
+        <w:rPr>
+          <w:rFonts w:ascii="Courier New" w:eastAsia="Times New Roman" w:hAnsi="Courier New" w:cs="Courier New"/>
+          <w:sz w:val="18"/>
+          <w:szCs w:val="18"/>
+          <w:lang w:val="en-US" w:eastAsia="ru-RU"/>
+        </w:rPr>
+        <w:t>futex(</w:t>
+      </w:r>
+      <w:proofErr w:type="gramEnd"/>
+      <w:r>
+        <w:rPr>
+          <w:rFonts w:ascii="Courier New" w:eastAsia="Times New Roman" w:hAnsi="Courier New" w:cs="Courier New"/>
+          <w:sz w:val="18"/>
+          <w:szCs w:val="18"/>
+          <w:lang w:val="en-US" w:eastAsia="ru-RU"/>
+        </w:rPr>
+        <w:t>0x7fc3af702000, FUTEX_WAIT_BITSET|FUTEX_CLOCK_REALTIME, 0, NULL, FUTEX_BITSET_MATCH_ANY) = 0</w:t>
+      </w:r>
+    </w:p>
+    <w:p>
+      <w:pPr>
+        <w:suppressAutoHyphens w:val="0"/>
+        <w:spacing w:before="100" w:beforeAutospacing="1" w:after="100" w:afterAutospacing="1" w:line="240" w:lineRule="auto"/>
+        <w:rPr>
+          <w:rFonts w:ascii="Courier New" w:eastAsia="Times New Roman" w:hAnsi="Courier New" w:cs="Courier New"/>
+          <w:sz w:val="18"/>
+          <w:szCs w:val="18"/>
+          <w:lang w:val="en-US" w:eastAsia="ru-RU"/>
+        </w:rPr>
+      </w:pPr>
+      <w:proofErr w:type="gramStart"/>
+      <w:r>
+        <w:rPr>
+          <w:rFonts w:ascii="Courier New" w:eastAsia="Times New Roman" w:hAnsi="Courier New" w:cs="Courier New"/>
+          <w:sz w:val="18"/>
+          <w:szCs w:val="18"/>
+          <w:lang w:val="en-US" w:eastAsia="ru-RU"/>
+        </w:rPr>
+        <w:t>read(</w:t>
+      </w:r>
+      <w:proofErr w:type="gramEnd"/>
+      <w:r>
+        <w:rPr>
+          <w:rFonts w:ascii="Courier New" w:eastAsia="Times New Roman" w:hAnsi="Courier New" w:cs="Courier New"/>
+          <w:sz w:val="18"/>
+          <w:szCs w:val="18"/>
+          <w:lang w:val="en-US" w:eastAsia="ru-RU"/>
+        </w:rPr>
+        <w:t>0, abcd</w:t>
       </w:r>
     </w:p>
     <w:p>
@@ -2528,56 +3410,89 @@
           <w:lang w:val="en-US" w:eastAsia="ru-RU"/>
         </w:rPr>
       </w:pPr>
-      <w:r>
-        <w:rPr>
-          <w:rFonts w:ascii="Courier New" w:eastAsia="Times New Roman" w:hAnsi="Courier New" w:cs="Courier New"/>
-          <w:sz w:val="18"/>
-          <w:szCs w:val="18"/>
-          <w:lang w:val="en-US" w:eastAsia="ru-RU"/>
-        </w:rPr>
-        <w:t>futex(0x7fc3af703000, FUTEX_WAKE, 1)    = 1</w:t>
-      </w:r>
-    </w:p>
-    <w:p>
-      <w:pPr>
-        <w:suppressAutoHyphens w:val="0"/>
-        <w:spacing w:before="100" w:beforeAutospacing="1" w:after="100" w:afterAutospacing="1" w:line="240" w:lineRule="auto"/>
-        <w:rPr>
-          <w:rFonts w:ascii="Courier New" w:eastAsia="Times New Roman" w:hAnsi="Courier New" w:cs="Courier New"/>
-          <w:sz w:val="18"/>
-          <w:szCs w:val="18"/>
-          <w:lang w:val="en-US" w:eastAsia="ru-RU"/>
-        </w:rPr>
-      </w:pPr>
-      <w:r>
-        <w:rPr>
-          <w:rFonts w:ascii="Courier New" w:eastAsia="Times New Roman" w:hAnsi="Courier New" w:cs="Courier New"/>
-          <w:sz w:val="18"/>
-          <w:szCs w:val="18"/>
-          <w:lang w:val="en-US" w:eastAsia="ru-RU"/>
-        </w:rPr>
-        <w:t>futex(0x7fc3af702000, FUTEX_WAIT_BITSET|FUTEX_CLOCK_REALTIME, 0, NULL, FUTEX_BITSET_MATCH_ANY) = 0</w:t>
-      </w:r>
-    </w:p>
-    <w:p>
-      <w:pPr>
-        <w:suppressAutoHyphens w:val="0"/>
-        <w:spacing w:before="100" w:beforeAutospacing="1" w:after="100" w:afterAutospacing="1" w:line="240" w:lineRule="auto"/>
-        <w:rPr>
-          <w:rFonts w:ascii="Courier New" w:eastAsia="Times New Roman" w:hAnsi="Courier New" w:cs="Courier New"/>
-          <w:sz w:val="18"/>
-          <w:szCs w:val="18"/>
-          <w:lang w:val="en-US" w:eastAsia="ru-RU"/>
-        </w:rPr>
-      </w:pPr>
-      <w:r>
-        <w:rPr>
-          <w:rFonts w:ascii="Courier New" w:eastAsia="Times New Roman" w:hAnsi="Courier New" w:cs="Courier New"/>
-          <w:sz w:val="18"/>
-          <w:szCs w:val="18"/>
-          <w:lang w:val="en-US" w:eastAsia="ru-RU"/>
-        </w:rPr>
-        <w:t>read(0, q</w:t>
+      <w:proofErr w:type="gramStart"/>
+      <w:r>
+        <w:rPr>
+          <w:rFonts w:ascii="Courier New" w:eastAsia="Times New Roman" w:hAnsi="Courier New" w:cs="Courier New"/>
+          <w:sz w:val="18"/>
+          <w:szCs w:val="18"/>
+          <w:lang w:val="en-US" w:eastAsia="ru-RU"/>
+        </w:rPr>
+        <w:t>futex(</w:t>
+      </w:r>
+      <w:proofErr w:type="gramEnd"/>
+      <w:r>
+        <w:rPr>
+          <w:rFonts w:ascii="Courier New" w:eastAsia="Times New Roman" w:hAnsi="Courier New" w:cs="Courier New"/>
+          <w:sz w:val="18"/>
+          <w:szCs w:val="18"/>
+          <w:lang w:val="en-US" w:eastAsia="ru-RU"/>
+        </w:rPr>
+        <w:t>0x7fc3af703000, FUTEX_WAKE, 1)    = 1</w:t>
+      </w:r>
+    </w:p>
+    <w:p>
+      <w:pPr>
+        <w:suppressAutoHyphens w:val="0"/>
+        <w:spacing w:before="100" w:beforeAutospacing="1" w:after="100" w:afterAutospacing="1" w:line="240" w:lineRule="auto"/>
+        <w:rPr>
+          <w:rFonts w:ascii="Courier New" w:eastAsia="Times New Roman" w:hAnsi="Courier New" w:cs="Courier New"/>
+          <w:sz w:val="18"/>
+          <w:szCs w:val="18"/>
+          <w:lang w:val="en-US" w:eastAsia="ru-RU"/>
+        </w:rPr>
+      </w:pPr>
+      <w:proofErr w:type="gramStart"/>
+      <w:r>
+        <w:rPr>
+          <w:rFonts w:ascii="Courier New" w:eastAsia="Times New Roman" w:hAnsi="Courier New" w:cs="Courier New"/>
+          <w:sz w:val="18"/>
+          <w:szCs w:val="18"/>
+          <w:lang w:val="en-US" w:eastAsia="ru-RU"/>
+        </w:rPr>
+        <w:t>futex(</w:t>
+      </w:r>
+      <w:proofErr w:type="gramEnd"/>
+      <w:r>
+        <w:rPr>
+          <w:rFonts w:ascii="Courier New" w:eastAsia="Times New Roman" w:hAnsi="Courier New" w:cs="Courier New"/>
+          <w:sz w:val="18"/>
+          <w:szCs w:val="18"/>
+          <w:lang w:val="en-US" w:eastAsia="ru-RU"/>
+        </w:rPr>
+        <w:t>0x7fc3af702000, FUTEX_WAIT_BITSET|FUTEX_CLOCK_REALTIME, 0, NULL, FUTEX_BITSET_MATCH_ANY) = 0</w:t>
+      </w:r>
+    </w:p>
+    <w:p>
+      <w:pPr>
+        <w:suppressAutoHyphens w:val="0"/>
+        <w:spacing w:before="100" w:beforeAutospacing="1" w:after="100" w:afterAutospacing="1" w:line="240" w:lineRule="auto"/>
+        <w:rPr>
+          <w:rFonts w:ascii="Courier New" w:eastAsia="Times New Roman" w:hAnsi="Courier New" w:cs="Courier New"/>
+          <w:sz w:val="18"/>
+          <w:szCs w:val="18"/>
+          <w:lang w:val="en-US" w:eastAsia="ru-RU"/>
+        </w:rPr>
+      </w:pPr>
+      <w:proofErr w:type="gramStart"/>
+      <w:r>
+        <w:rPr>
+          <w:rFonts w:ascii="Courier New" w:eastAsia="Times New Roman" w:hAnsi="Courier New" w:cs="Courier New"/>
+          <w:sz w:val="18"/>
+          <w:szCs w:val="18"/>
+          <w:lang w:val="en-US" w:eastAsia="ru-RU"/>
+        </w:rPr>
+        <w:t>read(</w:t>
+      </w:r>
+      <w:proofErr w:type="gramEnd"/>
+      <w:r>
+        <w:rPr>
+          <w:rFonts w:ascii="Courier New" w:eastAsia="Times New Roman" w:hAnsi="Courier New" w:cs="Courier New"/>
+          <w:sz w:val="18"/>
+          <w:szCs w:val="18"/>
+          <w:lang w:val="en-US" w:eastAsia="ru-RU"/>
+        </w:rPr>
+        <w:t>0, q</w:t>
       </w:r>
     </w:p>
     <w:p>
@@ -2612,56 +3527,98 @@
           <w:lang w:val="en-US" w:eastAsia="ru-RU"/>
         </w:rPr>
       </w:pPr>
-      <w:r>
-        <w:rPr>
-          <w:rFonts w:ascii="Courier New" w:eastAsia="Times New Roman" w:hAnsi="Courier New" w:cs="Courier New"/>
-          <w:sz w:val="18"/>
-          <w:szCs w:val="18"/>
-          <w:lang w:val="en-US" w:eastAsia="ru-RU"/>
-        </w:rPr>
-        <w:t>futex(0x7fc3af704000, FUTEX_WAKE, 1)    = 1</w:t>
-      </w:r>
-    </w:p>
-    <w:p>
-      <w:pPr>
-        <w:suppressAutoHyphens w:val="0"/>
-        <w:spacing w:before="100" w:beforeAutospacing="1" w:after="100" w:afterAutospacing="1" w:line="240" w:lineRule="auto"/>
-        <w:rPr>
-          <w:rFonts w:ascii="Courier New" w:eastAsia="Times New Roman" w:hAnsi="Courier New" w:cs="Courier New"/>
-          <w:sz w:val="18"/>
-          <w:szCs w:val="18"/>
-          <w:lang w:val="en-US" w:eastAsia="ru-RU"/>
-        </w:rPr>
-      </w:pPr>
-      <w:r>
-        <w:rPr>
-          <w:rFonts w:ascii="Courier New" w:eastAsia="Times New Roman" w:hAnsi="Courier New" w:cs="Courier New"/>
-          <w:sz w:val="18"/>
-          <w:szCs w:val="18"/>
-          <w:lang w:val="en-US" w:eastAsia="ru-RU"/>
-        </w:rPr>
-        <w:t>futex(0x7fc3af703000, FUTEX_WAKE, 1)    = 1</w:t>
-      </w:r>
-    </w:p>
-    <w:p>
-      <w:pPr>
-        <w:suppressAutoHyphens w:val="0"/>
-        <w:spacing w:before="100" w:beforeAutospacing="1" w:after="100" w:afterAutospacing="1" w:line="240" w:lineRule="auto"/>
-        <w:rPr>
-          <w:rFonts w:ascii="Courier New" w:eastAsia="Times New Roman" w:hAnsi="Courier New" w:cs="Courier New"/>
-          <w:sz w:val="18"/>
-          <w:szCs w:val="18"/>
-          <w:lang w:val="en-US" w:eastAsia="ru-RU"/>
-        </w:rPr>
-      </w:pPr>
-      <w:r>
-        <w:rPr>
-          <w:rFonts w:ascii="Courier New" w:eastAsia="Times New Roman" w:hAnsi="Courier New" w:cs="Courier New"/>
-          <w:sz w:val="18"/>
-          <w:szCs w:val="18"/>
-          <w:lang w:val="en-US" w:eastAsia="ru-RU"/>
-        </w:rPr>
-        <w:t>wait4(-1, NULL, 0, NULL)                = 103671</w:t>
+      <w:proofErr w:type="gramStart"/>
+      <w:r>
+        <w:rPr>
+          <w:rFonts w:ascii="Courier New" w:eastAsia="Times New Roman" w:hAnsi="Courier New" w:cs="Courier New"/>
+          <w:sz w:val="18"/>
+          <w:szCs w:val="18"/>
+          <w:lang w:val="en-US" w:eastAsia="ru-RU"/>
+        </w:rPr>
+        <w:t>futex(</w:t>
+      </w:r>
+      <w:proofErr w:type="gramEnd"/>
+      <w:r>
+        <w:rPr>
+          <w:rFonts w:ascii="Courier New" w:eastAsia="Times New Roman" w:hAnsi="Courier New" w:cs="Courier New"/>
+          <w:sz w:val="18"/>
+          <w:szCs w:val="18"/>
+          <w:lang w:val="en-US" w:eastAsia="ru-RU"/>
+        </w:rPr>
+        <w:t>0x7fc3af704000, FUTEX_WAKE, 1)    = 1</w:t>
+      </w:r>
+    </w:p>
+    <w:p>
+      <w:pPr>
+        <w:suppressAutoHyphens w:val="0"/>
+        <w:spacing w:before="100" w:beforeAutospacing="1" w:after="100" w:afterAutospacing="1" w:line="240" w:lineRule="auto"/>
+        <w:rPr>
+          <w:rFonts w:ascii="Courier New" w:eastAsia="Times New Roman" w:hAnsi="Courier New" w:cs="Courier New"/>
+          <w:sz w:val="18"/>
+          <w:szCs w:val="18"/>
+          <w:lang w:val="en-US" w:eastAsia="ru-RU"/>
+        </w:rPr>
+      </w:pPr>
+      <w:proofErr w:type="gramStart"/>
+      <w:r>
+        <w:rPr>
+          <w:rFonts w:ascii="Courier New" w:eastAsia="Times New Roman" w:hAnsi="Courier New" w:cs="Courier New"/>
+          <w:sz w:val="18"/>
+          <w:szCs w:val="18"/>
+          <w:lang w:val="en-US" w:eastAsia="ru-RU"/>
+        </w:rPr>
+        <w:t>futex(</w:t>
+      </w:r>
+      <w:proofErr w:type="gramEnd"/>
+      <w:r>
+        <w:rPr>
+          <w:rFonts w:ascii="Courier New" w:eastAsia="Times New Roman" w:hAnsi="Courier New" w:cs="Courier New"/>
+          <w:sz w:val="18"/>
+          <w:szCs w:val="18"/>
+          <w:lang w:val="en-US" w:eastAsia="ru-RU"/>
+        </w:rPr>
+        <w:t>0x7fc3af703000, FUTEX_WAKE, 1)    = 1</w:t>
+      </w:r>
+    </w:p>
+    <w:p>
+      <w:pPr>
+        <w:suppressAutoHyphens w:val="0"/>
+        <w:spacing w:before="100" w:beforeAutospacing="1" w:after="100" w:afterAutospacing="1" w:line="240" w:lineRule="auto"/>
+        <w:rPr>
+          <w:rFonts w:ascii="Courier New" w:eastAsia="Times New Roman" w:hAnsi="Courier New" w:cs="Courier New"/>
+          <w:sz w:val="18"/>
+          <w:szCs w:val="18"/>
+          <w:lang w:val="en-US" w:eastAsia="ru-RU"/>
+        </w:rPr>
+      </w:pPr>
+      <w:r>
+        <w:rPr>
+          <w:rFonts w:ascii="Courier New" w:eastAsia="Times New Roman" w:hAnsi="Courier New" w:cs="Courier New"/>
+          <w:sz w:val="18"/>
+          <w:szCs w:val="18"/>
+          <w:lang w:val="en-US" w:eastAsia="ru-RU"/>
+        </w:rPr>
+        <w:t xml:space="preserve">wait4(-1, NULL, 0, </w:t>
+      </w:r>
+      <w:proofErr w:type="gramStart"/>
+      <w:r>
+        <w:rPr>
+          <w:rFonts w:ascii="Courier New" w:eastAsia="Times New Roman" w:hAnsi="Courier New" w:cs="Courier New"/>
+          <w:sz w:val="18"/>
+          <w:szCs w:val="18"/>
+          <w:lang w:val="en-US" w:eastAsia="ru-RU"/>
+        </w:rPr>
+        <w:t xml:space="preserve">NULL)   </w:t>
+      </w:r>
+      <w:proofErr w:type="gramEnd"/>
+      <w:r>
+        <w:rPr>
+          <w:rFonts w:ascii="Courier New" w:eastAsia="Times New Roman" w:hAnsi="Courier New" w:cs="Courier New"/>
+          <w:sz w:val="18"/>
+          <w:szCs w:val="18"/>
+          <w:lang w:val="en-US" w:eastAsia="ru-RU"/>
+        </w:rPr>
+        <w:t xml:space="preserve">             = 103671</w:t>
       </w:r>
     </w:p>
     <w:p>
@@ -2703,104 +3660,187 @@
           <w:szCs w:val="18"/>
           <w:lang w:val="en-US" w:eastAsia="ru-RU"/>
         </w:rPr>
-        <w:t>wait4(-1, NULL, 0, NULL)                = 103672</w:t>
-      </w:r>
-    </w:p>
-    <w:p>
-      <w:pPr>
-        <w:suppressAutoHyphens w:val="0"/>
-        <w:spacing w:before="100" w:beforeAutospacing="1" w:after="100" w:afterAutospacing="1" w:line="240" w:lineRule="auto"/>
-        <w:rPr>
-          <w:rFonts w:ascii="Courier New" w:eastAsia="Times New Roman" w:hAnsi="Courier New" w:cs="Courier New"/>
-          <w:sz w:val="18"/>
-          <w:szCs w:val="18"/>
-          <w:lang w:val="en-US" w:eastAsia="ru-RU"/>
-        </w:rPr>
-      </w:pPr>
-      <w:r>
-        <w:rPr>
-          <w:rFonts w:ascii="Courier New" w:eastAsia="Times New Roman" w:hAnsi="Courier New" w:cs="Courier New"/>
-          <w:sz w:val="18"/>
-          <w:szCs w:val="18"/>
-          <w:lang w:val="en-US" w:eastAsia="ru-RU"/>
-        </w:rPr>
-        <w:t>munmap(0x7fc3af704000, 32)              = 0</w:t>
-      </w:r>
-    </w:p>
-    <w:p>
-      <w:pPr>
-        <w:suppressAutoHyphens w:val="0"/>
-        <w:spacing w:before="100" w:beforeAutospacing="1" w:after="100" w:afterAutospacing="1" w:line="240" w:lineRule="auto"/>
-        <w:rPr>
-          <w:rFonts w:ascii="Courier New" w:eastAsia="Times New Roman" w:hAnsi="Courier New" w:cs="Courier New"/>
-          <w:sz w:val="18"/>
-          <w:szCs w:val="18"/>
-          <w:lang w:val="en-US" w:eastAsia="ru-RU"/>
-        </w:rPr>
-      </w:pPr>
-      <w:r>
-        <w:rPr>
-          <w:rFonts w:ascii="Courier New" w:eastAsia="Times New Roman" w:hAnsi="Courier New" w:cs="Courier New"/>
-          <w:sz w:val="18"/>
-          <w:szCs w:val="18"/>
-          <w:lang w:val="en-US" w:eastAsia="ru-RU"/>
-        </w:rPr>
-        <w:t>unlink("/dev/shm/sem.sem_read1")        = 0</w:t>
-      </w:r>
-    </w:p>
-    <w:p>
-      <w:pPr>
-        <w:suppressAutoHyphens w:val="0"/>
-        <w:spacing w:before="100" w:beforeAutospacing="1" w:after="100" w:afterAutospacing="1" w:line="240" w:lineRule="auto"/>
-        <w:rPr>
-          <w:rFonts w:ascii="Courier New" w:eastAsia="Times New Roman" w:hAnsi="Courier New" w:cs="Courier New"/>
-          <w:sz w:val="18"/>
-          <w:szCs w:val="18"/>
-          <w:lang w:val="en-US" w:eastAsia="ru-RU"/>
-        </w:rPr>
-      </w:pPr>
-      <w:r>
-        <w:rPr>
-          <w:rFonts w:ascii="Courier New" w:eastAsia="Times New Roman" w:hAnsi="Courier New" w:cs="Courier New"/>
-          <w:sz w:val="18"/>
-          <w:szCs w:val="18"/>
-          <w:lang w:val="en-US" w:eastAsia="ru-RU"/>
-        </w:rPr>
-        <w:t>munmap(0x7fc3af703000, 32)              = 0</w:t>
-      </w:r>
-    </w:p>
-    <w:p>
-      <w:pPr>
-        <w:suppressAutoHyphens w:val="0"/>
-        <w:spacing w:before="100" w:beforeAutospacing="1" w:after="100" w:afterAutospacing="1" w:line="240" w:lineRule="auto"/>
-        <w:rPr>
-          <w:rFonts w:ascii="Courier New" w:eastAsia="Times New Roman" w:hAnsi="Courier New" w:cs="Courier New"/>
-          <w:sz w:val="18"/>
-          <w:szCs w:val="18"/>
-          <w:lang w:val="en-US" w:eastAsia="ru-RU"/>
-        </w:rPr>
-      </w:pPr>
-      <w:r>
-        <w:rPr>
-          <w:rFonts w:ascii="Courier New" w:eastAsia="Times New Roman" w:hAnsi="Courier New" w:cs="Courier New"/>
-          <w:sz w:val="18"/>
-          <w:szCs w:val="18"/>
-          <w:lang w:val="en-US" w:eastAsia="ru-RU"/>
-        </w:rPr>
-        <w:t>unlink("/dev/shm/sem.sem_read2")        = 0</w:t>
-      </w:r>
-    </w:p>
-    <w:p>
-      <w:pPr>
-        <w:suppressAutoHyphens w:val="0"/>
-        <w:spacing w:before="100" w:beforeAutospacing="1" w:after="100" w:afterAutospacing="1" w:line="240" w:lineRule="auto"/>
-        <w:rPr>
-          <w:rFonts w:ascii="Courier New" w:eastAsia="Times New Roman" w:hAnsi="Courier New" w:cs="Courier New"/>
-          <w:sz w:val="18"/>
-          <w:szCs w:val="18"/>
-          <w:lang w:val="en-US" w:eastAsia="ru-RU"/>
-        </w:rPr>
-      </w:pPr>
+        <w:t xml:space="preserve">wait4(-1, NULL, 0, </w:t>
+      </w:r>
+      <w:proofErr w:type="gramStart"/>
+      <w:r>
+        <w:rPr>
+          <w:rFonts w:ascii="Courier New" w:eastAsia="Times New Roman" w:hAnsi="Courier New" w:cs="Courier New"/>
+          <w:sz w:val="18"/>
+          <w:szCs w:val="18"/>
+          <w:lang w:val="en-US" w:eastAsia="ru-RU"/>
+        </w:rPr>
+        <w:t xml:space="preserve">NULL)   </w:t>
+      </w:r>
+      <w:proofErr w:type="gramEnd"/>
+      <w:r>
+        <w:rPr>
+          <w:rFonts w:ascii="Courier New" w:eastAsia="Times New Roman" w:hAnsi="Courier New" w:cs="Courier New"/>
+          <w:sz w:val="18"/>
+          <w:szCs w:val="18"/>
+          <w:lang w:val="en-US" w:eastAsia="ru-RU"/>
+        </w:rPr>
+        <w:t xml:space="preserve">             = 103672</w:t>
+      </w:r>
+    </w:p>
+    <w:p>
+      <w:pPr>
+        <w:suppressAutoHyphens w:val="0"/>
+        <w:spacing w:before="100" w:beforeAutospacing="1" w:after="100" w:afterAutospacing="1" w:line="240" w:lineRule="auto"/>
+        <w:rPr>
+          <w:rFonts w:ascii="Courier New" w:eastAsia="Times New Roman" w:hAnsi="Courier New" w:cs="Courier New"/>
+          <w:sz w:val="18"/>
+          <w:szCs w:val="18"/>
+          <w:lang w:val="en-US" w:eastAsia="ru-RU"/>
+        </w:rPr>
+      </w:pPr>
+      <w:proofErr w:type="gramStart"/>
+      <w:r>
+        <w:rPr>
+          <w:rFonts w:ascii="Courier New" w:eastAsia="Times New Roman" w:hAnsi="Courier New" w:cs="Courier New"/>
+          <w:sz w:val="18"/>
+          <w:szCs w:val="18"/>
+          <w:lang w:val="en-US" w:eastAsia="ru-RU"/>
+        </w:rPr>
+        <w:t>munmap(</w:t>
+      </w:r>
+      <w:proofErr w:type="gramEnd"/>
+      <w:r>
+        <w:rPr>
+          <w:rFonts w:ascii="Courier New" w:eastAsia="Times New Roman" w:hAnsi="Courier New" w:cs="Courier New"/>
+          <w:sz w:val="18"/>
+          <w:szCs w:val="18"/>
+          <w:lang w:val="en-US" w:eastAsia="ru-RU"/>
+        </w:rPr>
+        <w:t>0x7fc3af704000, 32)              = 0</w:t>
+      </w:r>
+    </w:p>
+    <w:p>
+      <w:pPr>
+        <w:suppressAutoHyphens w:val="0"/>
+        <w:spacing w:before="100" w:beforeAutospacing="1" w:after="100" w:afterAutospacing="1" w:line="240" w:lineRule="auto"/>
+        <w:rPr>
+          <w:rFonts w:ascii="Courier New" w:eastAsia="Times New Roman" w:hAnsi="Courier New" w:cs="Courier New"/>
+          <w:sz w:val="18"/>
+          <w:szCs w:val="18"/>
+          <w:lang w:val="en-US" w:eastAsia="ru-RU"/>
+        </w:rPr>
+      </w:pPr>
+      <w:r>
+        <w:rPr>
+          <w:rFonts w:ascii="Courier New" w:eastAsia="Times New Roman" w:hAnsi="Courier New" w:cs="Courier New"/>
+          <w:sz w:val="18"/>
+          <w:szCs w:val="18"/>
+          <w:lang w:val="en-US" w:eastAsia="ru-RU"/>
+        </w:rPr>
+        <w:t>unlink("/dev/shm/sem.sem_read1</w:t>
+      </w:r>
+      <w:proofErr w:type="gramStart"/>
+      <w:r>
+        <w:rPr>
+          <w:rFonts w:ascii="Courier New" w:eastAsia="Times New Roman" w:hAnsi="Courier New" w:cs="Courier New"/>
+          <w:sz w:val="18"/>
+          <w:szCs w:val="18"/>
+          <w:lang w:val="en-US" w:eastAsia="ru-RU"/>
+        </w:rPr>
+        <w:t xml:space="preserve">")   </w:t>
+      </w:r>
+      <w:proofErr w:type="gramEnd"/>
+      <w:r>
+        <w:rPr>
+          <w:rFonts w:ascii="Courier New" w:eastAsia="Times New Roman" w:hAnsi="Courier New" w:cs="Courier New"/>
+          <w:sz w:val="18"/>
+          <w:szCs w:val="18"/>
+          <w:lang w:val="en-US" w:eastAsia="ru-RU"/>
+        </w:rPr>
+        <w:t xml:space="preserve">     = 0</w:t>
+      </w:r>
+    </w:p>
+    <w:p>
+      <w:pPr>
+        <w:suppressAutoHyphens w:val="0"/>
+        <w:spacing w:before="100" w:beforeAutospacing="1" w:after="100" w:afterAutospacing="1" w:line="240" w:lineRule="auto"/>
+        <w:rPr>
+          <w:rFonts w:ascii="Courier New" w:eastAsia="Times New Roman" w:hAnsi="Courier New" w:cs="Courier New"/>
+          <w:sz w:val="18"/>
+          <w:szCs w:val="18"/>
+          <w:lang w:val="en-US" w:eastAsia="ru-RU"/>
+        </w:rPr>
+      </w:pPr>
+      <w:proofErr w:type="gramStart"/>
+      <w:r>
+        <w:rPr>
+          <w:rFonts w:ascii="Courier New" w:eastAsia="Times New Roman" w:hAnsi="Courier New" w:cs="Courier New"/>
+          <w:sz w:val="18"/>
+          <w:szCs w:val="18"/>
+          <w:lang w:val="en-US" w:eastAsia="ru-RU"/>
+        </w:rPr>
+        <w:t>munmap(</w:t>
+      </w:r>
+      <w:proofErr w:type="gramEnd"/>
+      <w:r>
+        <w:rPr>
+          <w:rFonts w:ascii="Courier New" w:eastAsia="Times New Roman" w:hAnsi="Courier New" w:cs="Courier New"/>
+          <w:sz w:val="18"/>
+          <w:szCs w:val="18"/>
+          <w:lang w:val="en-US" w:eastAsia="ru-RU"/>
+        </w:rPr>
+        <w:t>0x7fc3af703000, 32)              = 0</w:t>
+      </w:r>
+    </w:p>
+    <w:p>
+      <w:pPr>
+        <w:suppressAutoHyphens w:val="0"/>
+        <w:spacing w:before="100" w:beforeAutospacing="1" w:after="100" w:afterAutospacing="1" w:line="240" w:lineRule="auto"/>
+        <w:rPr>
+          <w:rFonts w:ascii="Courier New" w:eastAsia="Times New Roman" w:hAnsi="Courier New" w:cs="Courier New"/>
+          <w:sz w:val="18"/>
+          <w:szCs w:val="18"/>
+          <w:lang w:val="en-US" w:eastAsia="ru-RU"/>
+        </w:rPr>
+      </w:pPr>
+      <w:r>
+        <w:rPr>
+          <w:rFonts w:ascii="Courier New" w:eastAsia="Times New Roman" w:hAnsi="Courier New" w:cs="Courier New"/>
+          <w:sz w:val="18"/>
+          <w:szCs w:val="18"/>
+          <w:lang w:val="en-US" w:eastAsia="ru-RU"/>
+        </w:rPr>
+        <w:t>unlink("/dev/shm/sem.sem_read2</w:t>
+      </w:r>
+      <w:proofErr w:type="gramStart"/>
+      <w:r>
+        <w:rPr>
+          <w:rFonts w:ascii="Courier New" w:eastAsia="Times New Roman" w:hAnsi="Courier New" w:cs="Courier New"/>
+          <w:sz w:val="18"/>
+          <w:szCs w:val="18"/>
+          <w:lang w:val="en-US" w:eastAsia="ru-RU"/>
+        </w:rPr>
+        <w:t xml:space="preserve">")   </w:t>
+      </w:r>
+      <w:proofErr w:type="gramEnd"/>
+      <w:r>
+        <w:rPr>
+          <w:rFonts w:ascii="Courier New" w:eastAsia="Times New Roman" w:hAnsi="Courier New" w:cs="Courier New"/>
+          <w:sz w:val="18"/>
+          <w:szCs w:val="18"/>
+          <w:lang w:val="en-US" w:eastAsia="ru-RU"/>
+        </w:rPr>
+        <w:t xml:space="preserve">     = 0</w:t>
+      </w:r>
+    </w:p>
+    <w:p>
+      <w:pPr>
+        <w:suppressAutoHyphens w:val="0"/>
+        <w:spacing w:before="100" w:beforeAutospacing="1" w:after="100" w:afterAutospacing="1" w:line="240" w:lineRule="auto"/>
+        <w:rPr>
+          <w:rFonts w:ascii="Courier New" w:eastAsia="Times New Roman" w:hAnsi="Courier New" w:cs="Courier New"/>
+          <w:sz w:val="18"/>
+          <w:szCs w:val="18"/>
+          <w:lang w:val="en-US" w:eastAsia="ru-RU"/>
+        </w:rPr>
+      </w:pPr>
+      <w:proofErr w:type="gramStart"/>
       <w:r>
         <w:rPr>
           <w:rFonts w:ascii="Courier New" w:eastAsia="Times New Roman" w:hAnsi="Courier New" w:cs="Courier New"/>
@@ -2809,91 +3849,163 @@
           <w:lang w:val="en-US" w:eastAsia="ru-RU"/>
         </w:rPr>
         <w:lastRenderedPageBreak/>
-        <w:t>munmap(0x7fc3af702000, 32)              = 0</w:t>
-      </w:r>
-    </w:p>
-    <w:p>
-      <w:pPr>
-        <w:suppressAutoHyphens w:val="0"/>
-        <w:spacing w:before="100" w:beforeAutospacing="1" w:after="100" w:afterAutospacing="1" w:line="240" w:lineRule="auto"/>
-        <w:rPr>
-          <w:rFonts w:ascii="Courier New" w:eastAsia="Times New Roman" w:hAnsi="Courier New" w:cs="Courier New"/>
-          <w:sz w:val="18"/>
-          <w:szCs w:val="18"/>
-          <w:lang w:val="en-US" w:eastAsia="ru-RU"/>
-        </w:rPr>
-      </w:pPr>
-      <w:r>
-        <w:rPr>
-          <w:rFonts w:ascii="Courier New" w:eastAsia="Times New Roman" w:hAnsi="Courier New" w:cs="Courier New"/>
-          <w:sz w:val="18"/>
-          <w:szCs w:val="18"/>
-          <w:lang w:val="en-US" w:eastAsia="ru-RU"/>
-        </w:rPr>
-        <w:t>unlink("/dev/shm/sem.sem_write")        = 0</w:t>
-      </w:r>
-    </w:p>
-    <w:p>
-      <w:pPr>
-        <w:suppressAutoHyphens w:val="0"/>
-        <w:spacing w:before="100" w:beforeAutospacing="1" w:after="100" w:afterAutospacing="1" w:line="240" w:lineRule="auto"/>
-        <w:rPr>
-          <w:rFonts w:ascii="Courier New" w:eastAsia="Times New Roman" w:hAnsi="Courier New" w:cs="Courier New"/>
-          <w:sz w:val="18"/>
-          <w:szCs w:val="18"/>
-          <w:lang w:val="en-US" w:eastAsia="ru-RU"/>
-        </w:rPr>
-      </w:pPr>
-      <w:r>
-        <w:rPr>
-          <w:rFonts w:ascii="Courier New" w:eastAsia="Times New Roman" w:hAnsi="Courier New" w:cs="Courier New"/>
-          <w:sz w:val="18"/>
-          <w:szCs w:val="18"/>
-          <w:lang w:val="en-US" w:eastAsia="ru-RU"/>
-        </w:rPr>
-        <w:t>munmap(0x7fc3af701000, 1024)            = 0</w:t>
-      </w:r>
-    </w:p>
-    <w:p>
-      <w:pPr>
-        <w:suppressAutoHyphens w:val="0"/>
-        <w:spacing w:before="100" w:beforeAutospacing="1" w:after="100" w:afterAutospacing="1" w:line="240" w:lineRule="auto"/>
-        <w:rPr>
-          <w:rFonts w:ascii="Courier New" w:eastAsia="Times New Roman" w:hAnsi="Courier New" w:cs="Courier New"/>
-          <w:sz w:val="18"/>
-          <w:szCs w:val="18"/>
-          <w:lang w:val="en-US" w:eastAsia="ru-RU"/>
-        </w:rPr>
-      </w:pPr>
-      <w:r>
-        <w:rPr>
-          <w:rFonts w:ascii="Courier New" w:eastAsia="Times New Roman" w:hAnsi="Courier New" w:cs="Courier New"/>
-          <w:sz w:val="18"/>
-          <w:szCs w:val="18"/>
-          <w:lang w:val="en-US" w:eastAsia="ru-RU"/>
-        </w:rPr>
-        <w:t>close(3)                                = 0</w:t>
-      </w:r>
-    </w:p>
-    <w:p>
-      <w:pPr>
-        <w:suppressAutoHyphens w:val="0"/>
-        <w:spacing w:before="100" w:beforeAutospacing="1" w:after="100" w:afterAutospacing="1" w:line="240" w:lineRule="auto"/>
-        <w:rPr>
-          <w:rFonts w:ascii="Courier New" w:eastAsia="Times New Roman" w:hAnsi="Courier New" w:cs="Courier New"/>
-          <w:sz w:val="18"/>
-          <w:szCs w:val="18"/>
-          <w:lang w:val="en-US" w:eastAsia="ru-RU"/>
-        </w:rPr>
-      </w:pPr>
-      <w:r>
-        <w:rPr>
-          <w:rFonts w:ascii="Courier New" w:eastAsia="Times New Roman" w:hAnsi="Courier New" w:cs="Courier New"/>
-          <w:sz w:val="18"/>
-          <w:szCs w:val="18"/>
-          <w:lang w:val="en-US" w:eastAsia="ru-RU"/>
-        </w:rPr>
-        <w:t>unlink("/dev/shm/memory")               = 0</w:t>
+        <w:t>munmap(</w:t>
+      </w:r>
+      <w:proofErr w:type="gramEnd"/>
+      <w:r>
+        <w:rPr>
+          <w:rFonts w:ascii="Courier New" w:eastAsia="Times New Roman" w:hAnsi="Courier New" w:cs="Courier New"/>
+          <w:sz w:val="18"/>
+          <w:szCs w:val="18"/>
+          <w:lang w:val="en-US" w:eastAsia="ru-RU"/>
+        </w:rPr>
+        <w:t>0x7fc3af702000, 32)              = 0</w:t>
+      </w:r>
+    </w:p>
+    <w:p>
+      <w:pPr>
+        <w:suppressAutoHyphens w:val="0"/>
+        <w:spacing w:before="100" w:beforeAutospacing="1" w:after="100" w:afterAutospacing="1" w:line="240" w:lineRule="auto"/>
+        <w:rPr>
+          <w:rFonts w:ascii="Courier New" w:eastAsia="Times New Roman" w:hAnsi="Courier New" w:cs="Courier New"/>
+          <w:sz w:val="18"/>
+          <w:szCs w:val="18"/>
+          <w:lang w:val="en-US" w:eastAsia="ru-RU"/>
+        </w:rPr>
+      </w:pPr>
+      <w:r>
+        <w:rPr>
+          <w:rFonts w:ascii="Courier New" w:eastAsia="Times New Roman" w:hAnsi="Courier New" w:cs="Courier New"/>
+          <w:sz w:val="18"/>
+          <w:szCs w:val="18"/>
+          <w:lang w:val="en-US" w:eastAsia="ru-RU"/>
+        </w:rPr>
+        <w:t>unlink("/dev/shm/sem.sem_write</w:t>
+      </w:r>
+      <w:proofErr w:type="gramStart"/>
+      <w:r>
+        <w:rPr>
+          <w:rFonts w:ascii="Courier New" w:eastAsia="Times New Roman" w:hAnsi="Courier New" w:cs="Courier New"/>
+          <w:sz w:val="18"/>
+          <w:szCs w:val="18"/>
+          <w:lang w:val="en-US" w:eastAsia="ru-RU"/>
+        </w:rPr>
+        <w:t xml:space="preserve">")   </w:t>
+      </w:r>
+      <w:proofErr w:type="gramEnd"/>
+      <w:r>
+        <w:rPr>
+          <w:rFonts w:ascii="Courier New" w:eastAsia="Times New Roman" w:hAnsi="Courier New" w:cs="Courier New"/>
+          <w:sz w:val="18"/>
+          <w:szCs w:val="18"/>
+          <w:lang w:val="en-US" w:eastAsia="ru-RU"/>
+        </w:rPr>
+        <w:t xml:space="preserve">     = 0</w:t>
+      </w:r>
+    </w:p>
+    <w:p>
+      <w:pPr>
+        <w:suppressAutoHyphens w:val="0"/>
+        <w:spacing w:before="100" w:beforeAutospacing="1" w:after="100" w:afterAutospacing="1" w:line="240" w:lineRule="auto"/>
+        <w:rPr>
+          <w:rFonts w:ascii="Courier New" w:eastAsia="Times New Roman" w:hAnsi="Courier New" w:cs="Courier New"/>
+          <w:sz w:val="18"/>
+          <w:szCs w:val="18"/>
+          <w:lang w:val="en-US" w:eastAsia="ru-RU"/>
+        </w:rPr>
+      </w:pPr>
+      <w:proofErr w:type="gramStart"/>
+      <w:r>
+        <w:rPr>
+          <w:rFonts w:ascii="Courier New" w:eastAsia="Times New Roman" w:hAnsi="Courier New" w:cs="Courier New"/>
+          <w:sz w:val="18"/>
+          <w:szCs w:val="18"/>
+          <w:lang w:val="en-US" w:eastAsia="ru-RU"/>
+        </w:rPr>
+        <w:t>munmap(</w:t>
+      </w:r>
+      <w:proofErr w:type="gramEnd"/>
+      <w:r>
+        <w:rPr>
+          <w:rFonts w:ascii="Courier New" w:eastAsia="Times New Roman" w:hAnsi="Courier New" w:cs="Courier New"/>
+          <w:sz w:val="18"/>
+          <w:szCs w:val="18"/>
+          <w:lang w:val="en-US" w:eastAsia="ru-RU"/>
+        </w:rPr>
+        <w:t>0x7fc3af701000, 1024)            = 0</w:t>
+      </w:r>
+    </w:p>
+    <w:p>
+      <w:pPr>
+        <w:suppressAutoHyphens w:val="0"/>
+        <w:spacing w:before="100" w:beforeAutospacing="1" w:after="100" w:afterAutospacing="1" w:line="240" w:lineRule="auto"/>
+        <w:rPr>
+          <w:rFonts w:ascii="Courier New" w:eastAsia="Times New Roman" w:hAnsi="Courier New" w:cs="Courier New"/>
+          <w:sz w:val="18"/>
+          <w:szCs w:val="18"/>
+          <w:lang w:val="en-US" w:eastAsia="ru-RU"/>
+        </w:rPr>
+      </w:pPr>
+      <w:proofErr w:type="gramStart"/>
+      <w:r>
+        <w:rPr>
+          <w:rFonts w:ascii="Courier New" w:eastAsia="Times New Roman" w:hAnsi="Courier New" w:cs="Courier New"/>
+          <w:sz w:val="18"/>
+          <w:szCs w:val="18"/>
+          <w:lang w:val="en-US" w:eastAsia="ru-RU"/>
+        </w:rPr>
+        <w:t>close(</w:t>
+      </w:r>
+      <w:proofErr w:type="gramEnd"/>
+      <w:r>
+        <w:rPr>
+          <w:rFonts w:ascii="Courier New" w:eastAsia="Times New Roman" w:hAnsi="Courier New" w:cs="Courier New"/>
+          <w:sz w:val="18"/>
+          <w:szCs w:val="18"/>
+          <w:lang w:val="en-US" w:eastAsia="ru-RU"/>
+        </w:rPr>
+        <w:t>3)                                = 0</w:t>
+      </w:r>
+    </w:p>
+    <w:p>
+      <w:pPr>
+        <w:suppressAutoHyphens w:val="0"/>
+        <w:spacing w:before="100" w:beforeAutospacing="1" w:after="100" w:afterAutospacing="1" w:line="240" w:lineRule="auto"/>
+        <w:rPr>
+          <w:rFonts w:ascii="Courier New" w:eastAsia="Times New Roman" w:hAnsi="Courier New" w:cs="Courier New"/>
+          <w:sz w:val="18"/>
+          <w:szCs w:val="18"/>
+          <w:lang w:val="en-US" w:eastAsia="ru-RU"/>
+        </w:rPr>
+      </w:pPr>
+      <w:r>
+        <w:rPr>
+          <w:rFonts w:ascii="Courier New" w:eastAsia="Times New Roman" w:hAnsi="Courier New" w:cs="Courier New"/>
+          <w:sz w:val="18"/>
+          <w:szCs w:val="18"/>
+          <w:lang w:val="en-US" w:eastAsia="ru-RU"/>
+        </w:rPr>
+        <w:t>unlink("/dev/shm/memory</w:t>
+      </w:r>
+      <w:proofErr w:type="gramStart"/>
+      <w:r>
+        <w:rPr>
+          <w:rFonts w:ascii="Courier New" w:eastAsia="Times New Roman" w:hAnsi="Courier New" w:cs="Courier New"/>
+          <w:sz w:val="18"/>
+          <w:szCs w:val="18"/>
+          <w:lang w:val="en-US" w:eastAsia="ru-RU"/>
+        </w:rPr>
+        <w:t xml:space="preserve">")   </w:t>
+      </w:r>
+      <w:proofErr w:type="gramEnd"/>
+      <w:r>
+        <w:rPr>
+          <w:rFonts w:ascii="Courier New" w:eastAsia="Times New Roman" w:hAnsi="Courier New" w:cs="Courier New"/>
+          <w:sz w:val="18"/>
+          <w:szCs w:val="18"/>
+          <w:lang w:val="en-US" w:eastAsia="ru-RU"/>
+        </w:rPr>
+        <w:t xml:space="preserve">            = 0</w:t>
       </w:r>
     </w:p>
     <w:p>
@@ -2925,6 +4037,7 @@
         </w:rPr>
         <w:t>_</w:t>
       </w:r>
+      <w:proofErr w:type="gramStart"/>
       <w:r>
         <w:rPr>
           <w:rFonts w:ascii="Courier New" w:eastAsia="Times New Roman" w:hAnsi="Courier New" w:cs="Courier New"/>
@@ -2941,7 +4054,17 @@
           <w:szCs w:val="18"/>
           <w:lang w:eastAsia="ru-RU"/>
         </w:rPr>
-        <w:t>(0)                           = ?</w:t>
+        <w:t>(</w:t>
+      </w:r>
+      <w:proofErr w:type="gramEnd"/>
+      <w:r>
+        <w:rPr>
+          <w:rFonts w:ascii="Courier New" w:eastAsia="Times New Roman" w:hAnsi="Courier New" w:cs="Courier New"/>
+          <w:sz w:val="18"/>
+          <w:szCs w:val="18"/>
+          <w:lang w:eastAsia="ru-RU"/>
+        </w:rPr>
+        <w:t>0)                           = ?</w:t>
       </w:r>
     </w:p>
     <w:p>
@@ -4555,6 +5678,7 @@
         </w:rPr>
         <w:t>Вывод</w:t>
       </w:r>
+      <w:proofErr w:type="gramStart"/>
       <w:r>
         <w:rPr>
           <w:rFonts w:ascii="Times New Roman" w:eastAsia="Times New Roman" w:hAnsi="Times New Roman" w:cs="Times New Roman"/>
@@ -4581,7 +5705,16 @@
           <w:sz w:val="24"/>
           <w:szCs w:val="24"/>
         </w:rPr>
-        <w:t>В ходе работы был</w:t>
+        <w:t>В ходе</w:t>
+      </w:r>
+      <w:proofErr w:type="gramEnd"/>
+      <w:r>
+        <w:rPr>
+          <w:rFonts w:ascii="Times New Roman" w:hAnsi="Times New Roman" w:cs="Times New Roman"/>
+          <w:sz w:val="24"/>
+          <w:szCs w:val="24"/>
+        </w:rPr>
+        <w:t xml:space="preserve"> работы был</w:t>
       </w:r>
       <w:r>
         <w:rPr>
